--- a/docs/Informe.docx
+++ b/docs/Informe.docx
@@ -1,29 +1,31 @@
 
 <file path=word/document.xml><?xml version="1.0" encoding="utf-8"?>
-<w:document xmlns:ve="http://schemas.openxmlformats.org/markup-compatibility/2006" xmlns:o="urn:schemas-microsoft-com:office:office" xmlns:r="http://schemas.openxmlformats.org/officeDocument/2006/relationships" xmlns:m="http://schemas.openxmlformats.org/officeDocument/2006/math" xmlns:v="urn:schemas-microsoft-com:vml" xmlns:wp="http://schemas.openxmlformats.org/drawingml/2006/wordprocessingDrawing" xmlns:w10="urn:schemas-microsoft-com:office:word" xmlns:w="http://schemas.openxmlformats.org/wordprocessingml/2006/main" xmlns:wne="http://schemas.microsoft.com/office/word/2006/wordml">
+<w:document xmlns:wpc="http://schemas.microsoft.com/office/word/2010/wordprocessingCanvas" xmlns:mc="http://schemas.openxmlformats.org/markup-compatibility/2006" xmlns:o="urn:schemas-microsoft-com:office:office" xmlns:r="http://schemas.openxmlformats.org/officeDocument/2006/relationships" xmlns:m="http://schemas.openxmlformats.org/officeDocument/2006/math" xmlns:v="urn:schemas-microsoft-com:vml" xmlns:wp14="http://schemas.microsoft.com/office/word/2010/wordprocessingDrawing" xmlns:wp="http://schemas.openxmlformats.org/drawingml/2006/wordprocessingDrawing" xmlns:w10="urn:schemas-microsoft-com:office:word" xmlns:w="http://schemas.openxmlformats.org/wordprocessingml/2006/main" xmlns:w14="http://schemas.microsoft.com/office/word/2010/wordml" xmlns:wpg="http://schemas.microsoft.com/office/word/2010/wordprocessingGroup" xmlns:wpi="http://schemas.microsoft.com/office/word/2010/wordprocessingInk" xmlns:wne="http://schemas.microsoft.com/office/word/2006/wordml" xmlns:wps="http://schemas.microsoft.com/office/word/2010/wordprocessingShape" mc:Ignorable="w14 wp14">
   <w:body>
     <w:sdt>
       <w:sdtPr>
+        <w:rPr>
+          <w:rFonts w:ascii="Calibri" w:eastAsia="Calibri" w:hAnsi="Calibri" w:cs="Times New Roman"/>
+          <w:b w:val="0"/>
+          <w:bCs w:val="0"/>
+          <w:color w:val="auto"/>
+          <w:sz w:val="22"/>
+          <w:szCs w:val="22"/>
+          <w:lang w:val="es-AR"/>
+        </w:rPr>
         <w:id w:val="10130083"/>
         <w:docPartObj>
           <w:docPartGallery w:val="Table of Contents"/>
           <w:docPartUnique/>
         </w:docPartObj>
       </w:sdtPr>
-      <w:sdtEndPr>
-        <w:rPr>
-          <w:rFonts w:ascii="Calibri" w:eastAsia="Calibri" w:hAnsi="Calibri" w:cs="Times New Roman"/>
-          <w:b w:val="0"/>
-          <w:bCs w:val="0"/>
-          <w:color w:val="auto"/>
-          <w:sz w:val="22"/>
-          <w:szCs w:val="22"/>
-        </w:rPr>
-      </w:sdtEndPr>
+      <w:sdtEndPr/>
       <w:sdtContent>
+        <w:bookmarkStart w:id="0" w:name="_GoBack" w:displacedByCustomXml="prev"/>
+        <w:bookmarkEnd w:id="0" w:displacedByCustomXml="prev"/>
         <w:p>
           <w:pPr>
-            <w:pStyle w:val="TtulodeTDC"/>
+            <w:pStyle w:val="TOCHeading"/>
           </w:pPr>
           <w:r>
             <w:t>Contenido</w:t>
@@ -31,14 +33,14 @@
         </w:p>
         <w:p>
           <w:pPr>
-            <w:pStyle w:val="TDC1"/>
+            <w:pStyle w:val="TOC1"/>
             <w:tabs>
               <w:tab w:val="right" w:leader="dot" w:pos="8494"/>
             </w:tabs>
             <w:rPr>
               <w:rFonts w:asciiTheme="minorHAnsi" w:eastAsiaTheme="minorEastAsia" w:hAnsiTheme="minorHAnsi" w:cstheme="minorBidi"/>
               <w:noProof/>
-              <w:lang w:val="es-ES" w:eastAsia="es-ES"/>
+              <w:lang w:eastAsia="es-AR"/>
             </w:rPr>
           </w:pPr>
           <w:r>
@@ -59,10 +61,10 @@
             </w:rPr>
             <w:fldChar w:fldCharType="separate"/>
           </w:r>
-          <w:hyperlink w:anchor="_Toc341912675" w:history="1">
-            <w:r>
-              <w:rPr>
-                <w:rStyle w:val="Hipervnculo"/>
+          <w:hyperlink w:anchor="_Toc341915701" w:history="1">
+            <w:r>
+              <w:rPr>
+                <w:rStyle w:val="Hyperlink"/>
                 <w:noProof/>
                 <w:lang w:val="es-ES"/>
               </w:rPr>
@@ -87,7 +89,7 @@
                 <w:noProof/>
                 <w:webHidden/>
               </w:rPr>
-              <w:instrText xml:space="preserve"> PAGEREF _Toc341912675 \h </w:instrText>
+              <w:instrText xml:space="preserve"> PAGEREF _Toc341915701 \h </w:instrText>
             </w:r>
             <w:r>
               <w:rPr>
@@ -120,20 +122,20 @@
         </w:p>
         <w:p>
           <w:pPr>
-            <w:pStyle w:val="TDC2"/>
+            <w:pStyle w:val="TOC2"/>
             <w:tabs>
               <w:tab w:val="right" w:leader="dot" w:pos="8494"/>
             </w:tabs>
             <w:rPr>
               <w:rFonts w:asciiTheme="minorHAnsi" w:eastAsiaTheme="minorEastAsia" w:hAnsiTheme="minorHAnsi" w:cstheme="minorBidi"/>
               <w:noProof/>
-              <w:lang w:val="es-ES" w:eastAsia="es-ES"/>
+              <w:lang w:eastAsia="es-AR"/>
             </w:rPr>
           </w:pPr>
-          <w:hyperlink w:anchor="_Toc341912676" w:history="1">
-            <w:r>
-              <w:rPr>
-                <w:rStyle w:val="Hipervnculo"/>
+          <w:hyperlink w:anchor="_Toc341915702" w:history="1">
+            <w:r>
+              <w:rPr>
+                <w:rStyle w:val="Hyperlink"/>
                 <w:noProof/>
               </w:rPr>
               <w:t>Vista de Casos de Uso</w:t>
@@ -157,7 +159,7 @@
                 <w:noProof/>
                 <w:webHidden/>
               </w:rPr>
-              <w:instrText xml:space="preserve"> PAGEREF _Toc341912676 \h </w:instrText>
+              <w:instrText xml:space="preserve"> PAGEREF _Toc341915702 \h </w:instrText>
             </w:r>
             <w:r>
               <w:rPr>
@@ -190,20 +192,20 @@
         </w:p>
         <w:p>
           <w:pPr>
-            <w:pStyle w:val="TDC2"/>
+            <w:pStyle w:val="TOC2"/>
             <w:tabs>
               <w:tab w:val="right" w:leader="dot" w:pos="8494"/>
             </w:tabs>
             <w:rPr>
               <w:rFonts w:asciiTheme="minorHAnsi" w:eastAsiaTheme="minorEastAsia" w:hAnsiTheme="minorHAnsi" w:cstheme="minorBidi"/>
               <w:noProof/>
-              <w:lang w:val="es-ES" w:eastAsia="es-ES"/>
+              <w:lang w:eastAsia="es-AR"/>
             </w:rPr>
           </w:pPr>
-          <w:hyperlink w:anchor="_Toc341912677" w:history="1">
-            <w:r>
-              <w:rPr>
-                <w:rStyle w:val="Hipervnculo"/>
+          <w:hyperlink w:anchor="_Toc341915703" w:history="1">
+            <w:r>
+              <w:rPr>
+                <w:rStyle w:val="Hyperlink"/>
                 <w:noProof/>
               </w:rPr>
               <w:t>Vista de Desarrollo</w:t>
@@ -227,7 +229,7 @@
                 <w:noProof/>
                 <w:webHidden/>
               </w:rPr>
-              <w:instrText xml:space="preserve"> PAGEREF _Toc341912677 \h </w:instrText>
+              <w:instrText xml:space="preserve"> PAGEREF _Toc341915703 \h </w:instrText>
             </w:r>
             <w:r>
               <w:rPr>
@@ -260,20 +262,20 @@
         </w:p>
         <w:p>
           <w:pPr>
-            <w:pStyle w:val="TDC2"/>
+            <w:pStyle w:val="TOC2"/>
             <w:tabs>
               <w:tab w:val="right" w:leader="dot" w:pos="8494"/>
             </w:tabs>
             <w:rPr>
               <w:rFonts w:asciiTheme="minorHAnsi" w:eastAsiaTheme="minorEastAsia" w:hAnsiTheme="minorHAnsi" w:cstheme="minorBidi"/>
               <w:noProof/>
-              <w:lang w:val="es-ES" w:eastAsia="es-ES"/>
+              <w:lang w:eastAsia="es-AR"/>
             </w:rPr>
           </w:pPr>
-          <w:hyperlink w:anchor="_Toc341912678" w:history="1">
-            <w:r>
-              <w:rPr>
-                <w:rStyle w:val="Hipervnculo"/>
+          <w:hyperlink w:anchor="_Toc341915704" w:history="1">
+            <w:r>
+              <w:rPr>
+                <w:rStyle w:val="Hyperlink"/>
                 <w:noProof/>
               </w:rPr>
               <w:t>Vista Lógica</w:t>
@@ -297,7 +299,7 @@
                 <w:noProof/>
                 <w:webHidden/>
               </w:rPr>
-              <w:instrText xml:space="preserve"> PAGEREF _Toc341912678 \h </w:instrText>
+              <w:instrText xml:space="preserve"> PAGEREF _Toc341915704 \h </w:instrText>
             </w:r>
             <w:r>
               <w:rPr>
@@ -330,20 +332,20 @@
         </w:p>
         <w:p>
           <w:pPr>
-            <w:pStyle w:val="TDC3"/>
+            <w:pStyle w:val="TOC3"/>
             <w:tabs>
               <w:tab w:val="right" w:leader="dot" w:pos="8494"/>
             </w:tabs>
             <w:rPr>
               <w:rFonts w:asciiTheme="minorHAnsi" w:eastAsiaTheme="minorEastAsia" w:hAnsiTheme="minorHAnsi" w:cstheme="minorBidi"/>
               <w:noProof/>
-              <w:lang w:val="es-ES" w:eastAsia="es-ES"/>
+              <w:lang w:eastAsia="es-AR"/>
             </w:rPr>
           </w:pPr>
-          <w:hyperlink w:anchor="_Toc341912679" w:history="1">
-            <w:r>
-              <w:rPr>
-                <w:rStyle w:val="Hipervnculo"/>
+          <w:hyperlink w:anchor="_Toc341915705" w:history="1">
+            <w:r>
+              <w:rPr>
+                <w:rStyle w:val="Hyperlink"/>
                 <w:noProof/>
               </w:rPr>
               <w:t>Diagrama de paquetes</w:t>
@@ -367,7 +369,7 @@
                 <w:noProof/>
                 <w:webHidden/>
               </w:rPr>
-              <w:instrText xml:space="preserve"> PAGEREF _Toc341912679 \h </w:instrText>
+              <w:instrText xml:space="preserve"> PAGEREF _Toc341915705 \h </w:instrText>
             </w:r>
             <w:r>
               <w:rPr>
@@ -400,20 +402,20 @@
         </w:p>
         <w:p>
           <w:pPr>
-            <w:pStyle w:val="TDC3"/>
+            <w:pStyle w:val="TOC3"/>
             <w:tabs>
               <w:tab w:val="right" w:leader="dot" w:pos="8494"/>
             </w:tabs>
             <w:rPr>
               <w:rFonts w:asciiTheme="minorHAnsi" w:eastAsiaTheme="minorEastAsia" w:hAnsiTheme="minorHAnsi" w:cstheme="minorBidi"/>
               <w:noProof/>
-              <w:lang w:val="es-ES" w:eastAsia="es-ES"/>
+              <w:lang w:eastAsia="es-AR"/>
             </w:rPr>
           </w:pPr>
-          <w:hyperlink w:anchor="_Toc341912680" w:history="1">
-            <w:r>
-              <w:rPr>
-                <w:rStyle w:val="Hipervnculo"/>
+          <w:hyperlink w:anchor="_Toc341915706" w:history="1">
+            <w:r>
+              <w:rPr>
+                <w:rStyle w:val="Hyperlink"/>
                 <w:noProof/>
               </w:rPr>
               <w:t>Diagramas de Clases</w:t>
@@ -437,7 +439,7 @@
                 <w:noProof/>
                 <w:webHidden/>
               </w:rPr>
-              <w:instrText xml:space="preserve"> PAGEREF _Toc341912680 \h </w:instrText>
+              <w:instrText xml:space="preserve"> PAGEREF _Toc341915706 \h </w:instrText>
             </w:r>
             <w:r>
               <w:rPr>
@@ -470,20 +472,20 @@
         </w:p>
         <w:p>
           <w:pPr>
-            <w:pStyle w:val="TDC3"/>
+            <w:pStyle w:val="TOC3"/>
             <w:tabs>
               <w:tab w:val="right" w:leader="dot" w:pos="8494"/>
             </w:tabs>
             <w:rPr>
               <w:rFonts w:asciiTheme="minorHAnsi" w:eastAsiaTheme="minorEastAsia" w:hAnsiTheme="minorHAnsi" w:cstheme="minorBidi"/>
               <w:noProof/>
-              <w:lang w:val="es-ES" w:eastAsia="es-ES"/>
+              <w:lang w:eastAsia="es-AR"/>
             </w:rPr>
           </w:pPr>
-          <w:hyperlink w:anchor="_Toc341912681" w:history="1">
-            <w:r>
-              <w:rPr>
-                <w:rStyle w:val="Hipervnculo"/>
+          <w:hyperlink w:anchor="_Toc341915707" w:history="1">
+            <w:r>
+              <w:rPr>
+                <w:rStyle w:val="Hyperlink"/>
                 <w:noProof/>
               </w:rPr>
               <w:t>Diagramas de Secuencia</w:t>
@@ -507,7 +509,7 @@
                 <w:noProof/>
                 <w:webHidden/>
               </w:rPr>
-              <w:instrText xml:space="preserve"> PAGEREF _Toc341912681 \h </w:instrText>
+              <w:instrText xml:space="preserve"> PAGEREF _Toc341915707 \h </w:instrText>
             </w:r>
             <w:r>
               <w:rPr>
@@ -540,20 +542,20 @@
         </w:p>
         <w:p>
           <w:pPr>
-            <w:pStyle w:val="TDC2"/>
+            <w:pStyle w:val="TOC2"/>
             <w:tabs>
               <w:tab w:val="right" w:leader="dot" w:pos="8494"/>
             </w:tabs>
             <w:rPr>
               <w:rFonts w:asciiTheme="minorHAnsi" w:eastAsiaTheme="minorEastAsia" w:hAnsiTheme="minorHAnsi" w:cstheme="minorBidi"/>
               <w:noProof/>
-              <w:lang w:val="es-ES" w:eastAsia="es-ES"/>
+              <w:lang w:eastAsia="es-AR"/>
             </w:rPr>
           </w:pPr>
-          <w:hyperlink w:anchor="_Toc341912682" w:history="1">
-            <w:r>
-              <w:rPr>
-                <w:rStyle w:val="Hipervnculo"/>
+          <w:hyperlink w:anchor="_Toc341915708" w:history="1">
+            <w:r>
+              <w:rPr>
+                <w:rStyle w:val="Hyperlink"/>
                 <w:noProof/>
               </w:rPr>
               <w:t>Vista de procesos</w:t>
@@ -577,7 +579,7 @@
                 <w:noProof/>
                 <w:webHidden/>
               </w:rPr>
-              <w:instrText xml:space="preserve"> PAGEREF _Toc341912682 \h </w:instrText>
+              <w:instrText xml:space="preserve"> PAGEREF _Toc341915708 \h </w:instrText>
             </w:r>
             <w:r>
               <w:rPr>
@@ -610,20 +612,20 @@
         </w:p>
         <w:p>
           <w:pPr>
-            <w:pStyle w:val="TDC2"/>
+            <w:pStyle w:val="TOC2"/>
             <w:tabs>
               <w:tab w:val="right" w:leader="dot" w:pos="8494"/>
             </w:tabs>
             <w:rPr>
               <w:rFonts w:asciiTheme="minorHAnsi" w:eastAsiaTheme="minorEastAsia" w:hAnsiTheme="minorHAnsi" w:cstheme="minorBidi"/>
               <w:noProof/>
-              <w:lang w:val="es-ES" w:eastAsia="es-ES"/>
+              <w:lang w:eastAsia="es-AR"/>
             </w:rPr>
           </w:pPr>
-          <w:hyperlink w:anchor="_Toc341912683" w:history="1">
-            <w:r>
-              <w:rPr>
-                <w:rStyle w:val="Hipervnculo"/>
+          <w:hyperlink w:anchor="_Toc341915709" w:history="1">
+            <w:r>
+              <w:rPr>
+                <w:rStyle w:val="Hyperlink"/>
                 <w:noProof/>
               </w:rPr>
               <w:t>Vista física</w:t>
@@ -647,7 +649,7 @@
                 <w:noProof/>
                 <w:webHidden/>
               </w:rPr>
-              <w:instrText xml:space="preserve"> PAGEREF _Toc341912683 \h </w:instrText>
+              <w:instrText xml:space="preserve"> PAGEREF _Toc341915709 \h </w:instrText>
             </w:r>
             <w:r>
               <w:rPr>
@@ -680,20 +682,20 @@
         </w:p>
         <w:p>
           <w:pPr>
-            <w:pStyle w:val="TDC1"/>
+            <w:pStyle w:val="TOC1"/>
             <w:tabs>
               <w:tab w:val="right" w:leader="dot" w:pos="8494"/>
             </w:tabs>
             <w:rPr>
               <w:rFonts w:asciiTheme="minorHAnsi" w:eastAsiaTheme="minorEastAsia" w:hAnsiTheme="minorHAnsi" w:cstheme="minorBidi"/>
               <w:noProof/>
-              <w:lang w:val="es-ES" w:eastAsia="es-ES"/>
+              <w:lang w:eastAsia="es-AR"/>
             </w:rPr>
           </w:pPr>
-          <w:hyperlink w:anchor="_Toc341912684" w:history="1">
-            <w:r>
-              <w:rPr>
-                <w:rStyle w:val="Hipervnculo"/>
+          <w:hyperlink w:anchor="_Toc341915710" w:history="1">
+            <w:r>
+              <w:rPr>
+                <w:rStyle w:val="Hyperlink"/>
                 <w:noProof/>
                 <w:lang w:val="es-ES"/>
               </w:rPr>
@@ -718,7 +720,7 @@
                 <w:noProof/>
                 <w:webHidden/>
               </w:rPr>
-              <w:instrText xml:space="preserve"> PAGEREF _Toc341912684 \h </w:instrText>
+              <w:instrText xml:space="preserve"> PAGEREF _Toc341915710 \h </w:instrText>
             </w:r>
             <w:r>
               <w:rPr>
@@ -751,24 +753,24 @@
         </w:p>
         <w:p>
           <w:pPr>
-            <w:pStyle w:val="TDC2"/>
+            <w:pStyle w:val="TOC2"/>
             <w:tabs>
               <w:tab w:val="right" w:leader="dot" w:pos="8494"/>
             </w:tabs>
             <w:rPr>
               <w:rFonts w:asciiTheme="minorHAnsi" w:eastAsiaTheme="minorEastAsia" w:hAnsiTheme="minorHAnsi" w:cstheme="minorBidi"/>
               <w:noProof/>
-              <w:lang w:val="es-ES" w:eastAsia="es-ES"/>
+              <w:lang w:eastAsia="es-AR"/>
             </w:rPr>
           </w:pPr>
-          <w:hyperlink w:anchor="_Toc341912685" w:history="1">
-            <w:r>
-              <w:rPr>
-                <w:rStyle w:val="Hipervnculo"/>
+          <w:hyperlink w:anchor="_Toc341915711" w:history="1">
+            <w:r>
+              <w:rPr>
+                <w:rStyle w:val="Hyperlink"/>
                 <w:noProof/>
                 <w:lang w:val="es-ES"/>
               </w:rPr>
-              <w:t>Desacople mediante abstracciones</w:t>
+              <w:t>Desacoplamiento mediante abstracciones</w:t>
             </w:r>
             <w:r>
               <w:rPr>
@@ -789,7 +791,7 @@
                 <w:noProof/>
                 <w:webHidden/>
               </w:rPr>
-              <w:instrText xml:space="preserve"> PAGEREF _Toc341912685 \h </w:instrText>
+              <w:instrText xml:space="preserve"> PAGEREF _Toc341915711 \h </w:instrText>
             </w:r>
             <w:r>
               <w:rPr>
@@ -822,23 +824,23 @@
         </w:p>
         <w:p>
           <w:pPr>
-            <w:pStyle w:val="TDC2"/>
+            <w:pStyle w:val="TOC2"/>
             <w:tabs>
               <w:tab w:val="right" w:leader="dot" w:pos="8494"/>
             </w:tabs>
             <w:rPr>
               <w:rFonts w:asciiTheme="minorHAnsi" w:eastAsiaTheme="minorEastAsia" w:hAnsiTheme="minorHAnsi" w:cstheme="minorBidi"/>
               <w:noProof/>
-              <w:lang w:val="es-ES" w:eastAsia="es-ES"/>
+              <w:lang w:eastAsia="es-AR"/>
             </w:rPr>
           </w:pPr>
-          <w:hyperlink w:anchor="_Toc341912686" w:history="1">
-            <w:r>
-              <w:rPr>
-                <w:rStyle w:val="Hipervnculo"/>
-                <w:noProof/>
-              </w:rPr>
-              <w:t>Procesando Mensajes</w:t>
+          <w:hyperlink w:anchor="_Toc341915712" w:history="1">
+            <w:r>
+              <w:rPr>
+                <w:rStyle w:val="Hyperlink"/>
+                <w:noProof/>
+              </w:rPr>
+              <w:t>Procesado de Mensajes</w:t>
             </w:r>
             <w:r>
               <w:rPr>
@@ -859,7 +861,77 @@
                 <w:noProof/>
                 <w:webHidden/>
               </w:rPr>
-              <w:instrText xml:space="preserve"> PAGEREF _Toc341912686 \h </w:instrText>
+              <w:instrText xml:space="preserve"> PAGEREF _Toc341915712 \h </w:instrText>
+            </w:r>
+            <w:r>
+              <w:rPr>
+                <w:noProof/>
+                <w:webHidden/>
+              </w:rPr>
+            </w:r>
+            <w:r>
+              <w:rPr>
+                <w:noProof/>
+                <w:webHidden/>
+              </w:rPr>
+              <w:fldChar w:fldCharType="separate"/>
+            </w:r>
+            <w:r>
+              <w:rPr>
+                <w:noProof/>
+                <w:webHidden/>
+              </w:rPr>
+              <w:t>9</w:t>
+            </w:r>
+            <w:r>
+              <w:rPr>
+                <w:noProof/>
+                <w:webHidden/>
+              </w:rPr>
+              <w:fldChar w:fldCharType="end"/>
+            </w:r>
+          </w:hyperlink>
+        </w:p>
+        <w:p>
+          <w:pPr>
+            <w:pStyle w:val="TOC1"/>
+            <w:tabs>
+              <w:tab w:val="right" w:leader="dot" w:pos="8494"/>
+            </w:tabs>
+            <w:rPr>
+              <w:rFonts w:asciiTheme="minorHAnsi" w:eastAsiaTheme="minorEastAsia" w:hAnsiTheme="minorHAnsi" w:cstheme="minorBidi"/>
+              <w:noProof/>
+              <w:lang w:eastAsia="es-AR"/>
+            </w:rPr>
+          </w:pPr>
+          <w:hyperlink w:anchor="_Toc341915713" w:history="1">
+            <w:r>
+              <w:rPr>
+                <w:rStyle w:val="Hyperlink"/>
+                <w:noProof/>
+              </w:rPr>
+              <w:t>Bugs Conocidos</w:t>
+            </w:r>
+            <w:r>
+              <w:rPr>
+                <w:noProof/>
+                <w:webHidden/>
+              </w:rPr>
+              <w:tab/>
+            </w:r>
+            <w:r>
+              <w:rPr>
+                <w:noProof/>
+                <w:webHidden/>
+              </w:rPr>
+              <w:fldChar w:fldCharType="begin"/>
+            </w:r>
+            <w:r>
+              <w:rPr>
+                <w:noProof/>
+                <w:webHidden/>
+              </w:rPr>
+              <w:instrText xml:space="preserve"> PAGEREF _Toc341915713 \h </w:instrText>
             </w:r>
             <w:r>
               <w:rPr>
@@ -927,12 +999,12 @@
     </w:p>
     <w:p>
       <w:pPr>
-        <w:pStyle w:val="Ttulo1"/>
+        <w:pStyle w:val="Heading1"/>
         <w:rPr>
           <w:lang w:val="es-ES"/>
         </w:rPr>
       </w:pPr>
-      <w:bookmarkStart w:id="0" w:name="_Toc341912675"/>
+      <w:bookmarkStart w:id="1" w:name="_Toc341915701"/>
       <w:r>
         <w:rPr>
           <w:lang w:val="es-ES"/>
@@ -940,20 +1012,26 @@
         <w:lastRenderedPageBreak/>
         <w:t>Vistas 4+1</w:t>
       </w:r>
-      <w:bookmarkEnd w:id="0"/>
-    </w:p>
-    <w:p>
-      <w:pPr>
-        <w:pStyle w:val="Ttulo2"/>
-      </w:pPr>
-      <w:bookmarkStart w:id="1" w:name="_Toc338980740"/>
-      <w:bookmarkStart w:id="2" w:name="_Toc331891053"/>
-      <w:bookmarkStart w:id="3" w:name="_Toc341912676"/>
-      <w:r>
+      <w:bookmarkEnd w:id="1"/>
+    </w:p>
+    <w:p>
+      <w:pPr>
+        <w:pStyle w:val="Heading2"/>
+        <w:rPr>
+          <w:lang w:val="es-AR"/>
+        </w:rPr>
+      </w:pPr>
+      <w:bookmarkStart w:id="2" w:name="_Toc338980740"/>
+      <w:bookmarkStart w:id="3" w:name="_Toc331891053"/>
+      <w:bookmarkStart w:id="4" w:name="_Toc341915702"/>
+      <w:r>
+        <w:rPr>
+          <w:lang w:val="es-AR"/>
+        </w:rPr>
         <w:t>Vista de Casos de Uso</w:t>
       </w:r>
-      <w:bookmarkEnd w:id="1"/>
-      <w:bookmarkEnd w:id="3"/>
+      <w:bookmarkEnd w:id="2"/>
+      <w:bookmarkEnd w:id="4"/>
     </w:p>
     <w:p>
       <w:r>
@@ -962,7 +1040,7 @@
     </w:p>
     <w:p>
       <w:pPr>
-        <w:pStyle w:val="Prrafodelista"/>
+        <w:pStyle w:val="ListParagraph"/>
         <w:numPr>
           <w:ilvl w:val="0"/>
           <w:numId w:val="2"/>
@@ -980,7 +1058,7 @@
     </w:p>
     <w:p>
       <w:pPr>
-        <w:pStyle w:val="Prrafodelista"/>
+        <w:pStyle w:val="ListParagraph"/>
         <w:numPr>
           <w:ilvl w:val="0"/>
           <w:numId w:val="2"/>
@@ -998,7 +1076,7 @@
     </w:p>
     <w:p>
       <w:pPr>
-        <w:pStyle w:val="Prrafodelista"/>
+        <w:pStyle w:val="ListParagraph"/>
         <w:numPr>
           <w:ilvl w:val="0"/>
           <w:numId w:val="2"/>
@@ -1016,7 +1094,7 @@
     </w:p>
     <w:p>
       <w:pPr>
-        <w:pStyle w:val="Prrafodelista"/>
+        <w:pStyle w:val="ListParagraph"/>
         <w:numPr>
           <w:ilvl w:val="1"/>
           <w:numId w:val="2"/>
@@ -1034,7 +1112,7 @@
     </w:p>
     <w:p>
       <w:pPr>
-        <w:pStyle w:val="Prrafodelista"/>
+        <w:pStyle w:val="ListParagraph"/>
         <w:numPr>
           <w:ilvl w:val="1"/>
           <w:numId w:val="2"/>
@@ -1064,7 +1142,7 @@
     </w:p>
     <w:p>
       <w:pPr>
-        <w:pStyle w:val="Prrafodelista"/>
+        <w:pStyle w:val="ListParagraph"/>
         <w:numPr>
           <w:ilvl w:val="1"/>
           <w:numId w:val="2"/>
@@ -1082,7 +1160,7 @@
     </w:p>
     <w:p>
       <w:pPr>
-        <w:pStyle w:val="Prrafodelista"/>
+        <w:pStyle w:val="ListParagraph"/>
         <w:numPr>
           <w:ilvl w:val="1"/>
           <w:numId w:val="2"/>
@@ -1100,7 +1178,7 @@
     </w:p>
     <w:p>
       <w:pPr>
-        <w:pStyle w:val="Prrafodelista"/>
+        <w:pStyle w:val="ListParagraph"/>
         <w:numPr>
           <w:ilvl w:val="1"/>
           <w:numId w:val="2"/>
@@ -1118,7 +1196,7 @@
     </w:p>
     <w:p>
       <w:pPr>
-        <w:pStyle w:val="Prrafodelista"/>
+        <w:pStyle w:val="ListParagraph"/>
         <w:numPr>
           <w:ilvl w:val="0"/>
           <w:numId w:val="2"/>
@@ -1136,7 +1214,7 @@
     </w:p>
     <w:p>
       <w:pPr>
-        <w:pStyle w:val="Prrafodelista"/>
+        <w:pStyle w:val="ListParagraph"/>
         <w:numPr>
           <w:ilvl w:val="0"/>
           <w:numId w:val="2"/>
@@ -1149,15 +1227,29 @@
         <w:rPr>
           <w:lang w:val="es-AR"/>
         </w:rPr>
-        <w:t>Ver estadísticas (alumnos inscriptos, grupos asignados, TPs recibidos, e-mails recibidos, estados de temas de discusión, número de e-mails que no cumplen con las reglas).</w:t>
+        <w:t xml:space="preserve">Ver estadísticas (alumnos inscriptos, grupos asignados, </w:t>
+      </w:r>
+      <w:proofErr w:type="spellStart"/>
+      <w:r>
+        <w:rPr>
+          <w:lang w:val="es-AR"/>
+        </w:rPr>
+        <w:t>TPs</w:t>
+      </w:r>
+      <w:proofErr w:type="spellEnd"/>
+      <w:r>
+        <w:rPr>
+          <w:lang w:val="es-AR"/>
+        </w:rPr>
+        <w:t xml:space="preserve"> recibidos, e-mails recibidos, estados de temas de discusión, número de e-mails que no cumplen con las reglas).</w:t>
       </w:r>
     </w:p>
     <w:tbl>
       <w:tblPr>
-        <w:tblStyle w:val="Tablaconcuadrcula"/>
+        <w:tblStyle w:val="TableGrid"/>
         <w:tblW w:w="0" w:type="auto"/>
         <w:shd w:val="clear" w:color="auto" w:fill="EAF1DD" w:themeFill="accent3" w:themeFillTint="33"/>
-        <w:tblLook w:val="04A0"/>
+        <w:tblLook w:val="04A0" w:firstRow="1" w:lastRow="0" w:firstColumn="1" w:lastColumn="0" w:noHBand="0" w:noVBand="1"/>
       </w:tblPr>
       <w:tblGrid>
         <w:gridCol w:w="8720"/>
@@ -1182,7 +1274,15 @@
               <w:t xml:space="preserve">: </w:t>
             </w:r>
             <w:r>
-              <w:t>Los ítems 4 y 5 no son parte del scope del proyecto (al menos en esta versión). Es decir, la información necesaria para cumplir con dichos casos de uso será guardada, pero el sistema no permitirá consultarla.</w:t>
+              <w:t xml:space="preserve">Los ítems 4 y 5 no son parte del </w:t>
+            </w:r>
+            <w:proofErr w:type="spellStart"/>
+            <w:r>
+              <w:t>scope</w:t>
+            </w:r>
+            <w:proofErr w:type="spellEnd"/>
+            <w:r>
+              <w:t xml:space="preserve"> del proyecto (al menos en esta versión). Es decir, la información necesaria para cumplir con dichos casos de uso será guardada, pero el sistema no permitirá consultarla.</w:t>
             </w:r>
           </w:p>
         </w:tc>
@@ -1192,8 +1292,8 @@
       <w:pPr>
         <w:spacing w:before="240"/>
       </w:pPr>
-      <w:bookmarkStart w:id="4" w:name="_Vista_de_Desarrollo"/>
-      <w:bookmarkEnd w:id="4"/>
+      <w:bookmarkStart w:id="5" w:name="_Vista_de_Desarrollo"/>
+      <w:bookmarkEnd w:id="5"/>
       <w:r>
         <w:t>El siguiente diagrama de casos de uso contempla aquellos que están dentro del alcance del proyecto.</w:t>
       </w:r>
@@ -1203,10 +1303,10 @@
       <w:r>
         <w:rPr>
           <w:noProof/>
-          <w:lang w:val="es-ES" w:eastAsia="es-ES"/>
+          <w:lang w:eastAsia="es-AR"/>
         </w:rPr>
         <w:drawing>
-          <wp:inline distT="0" distB="0" distL="0" distR="0">
+          <wp:inline distT="0" distB="0" distL="0" distR="0" wp14:anchorId="0B833387" wp14:editId="435C766B">
             <wp:extent cx="5256182" cy="3676650"/>
             <wp:effectExtent l="19050" t="0" r="1618" b="0"/>
             <wp:docPr id="3" name="Picture 3"/>
@@ -1223,10 +1323,10 @@
                     </pic:cNvPicPr>
                   </pic:nvPicPr>
                   <pic:blipFill>
-                    <a:blip r:embed="rId8">
+                    <a:blip r:embed="rId9">
                       <a:extLst>
                         <a:ext uri="{28A0092B-C50C-407E-A947-70E740481C1C}">
-                          <a14:useLocalDpi xmlns="" xmlns:wpc="http://schemas.microsoft.com/office/word/2010/wordprocessingCanvas" xmlns:mc="http://schemas.openxmlformats.org/markup-compatibility/2006" xmlns:o="urn:schemas-microsoft-com:office:office" xmlns:v="urn:schemas-microsoft-com:vml" xmlns:wp14="http://schemas.microsoft.com/office/word/2010/wordprocessingDrawing" xmlns:w10="urn:schemas-microsoft-com:office:word" xmlns:w="http://schemas.openxmlformats.org/wordprocessingml/2006/main" xmlns:w14="http://schemas.microsoft.com/office/word/2010/wordml" xmlns:wpg="http://schemas.microsoft.com/office/word/2010/wordprocessingGroup" xmlns:wpi="http://schemas.microsoft.com/office/word/2010/wordprocessingInk" xmlns:wps="http://schemas.microsoft.com/office/word/2010/wordprocessingShape" xmlns:a14="http://schemas.microsoft.com/office/drawing/2010/main" val="0"/>
+                          <a14:useLocalDpi xmlns:a14="http://schemas.microsoft.com/office/drawing/2010/main" val="0"/>
                         </a:ext>
                       </a:extLst>
                     </a:blip>
@@ -1268,10 +1368,10 @@
       <w:r>
         <w:rPr>
           <w:noProof/>
-          <w:lang w:val="es-ES" w:eastAsia="es-ES"/>
+          <w:lang w:eastAsia="es-AR"/>
         </w:rPr>
         <w:drawing>
-          <wp:inline distT="0" distB="0" distL="0" distR="0">
+          <wp:inline distT="0" distB="0" distL="0" distR="0" wp14:anchorId="4D37BF70" wp14:editId="6EB7F9FC">
             <wp:extent cx="5610225" cy="3752850"/>
             <wp:effectExtent l="19050" t="0" r="9525" b="0"/>
             <wp:docPr id="9" name="Imagen 2"/>
@@ -1288,7 +1388,7 @@
                     </pic:cNvPicPr>
                   </pic:nvPicPr>
                   <pic:blipFill>
-                    <a:blip r:embed="rId9"/>
+                    <a:blip r:embed="rId10"/>
                     <a:srcRect/>
                     <a:stretch>
                       <a:fillRect/>
@@ -1319,15 +1419,21 @@
     </w:p>
     <w:p>
       <w:pPr>
-        <w:pStyle w:val="Ttulo2"/>
-      </w:pPr>
-      <w:bookmarkStart w:id="5" w:name="_Toc338980741"/>
-      <w:bookmarkStart w:id="6" w:name="_Toc341912677"/>
-      <w:r>
+        <w:pStyle w:val="Heading2"/>
+        <w:rPr>
+          <w:lang w:val="es-AR"/>
+        </w:rPr>
+      </w:pPr>
+      <w:bookmarkStart w:id="6" w:name="_Toc338980741"/>
+      <w:bookmarkStart w:id="7" w:name="_Toc341915703"/>
+      <w:r>
+        <w:rPr>
+          <w:lang w:val="es-AR"/>
+        </w:rPr>
         <w:t>Vista de Desarrollo</w:t>
       </w:r>
-      <w:bookmarkEnd w:id="5"/>
       <w:bookmarkEnd w:id="6"/>
+      <w:bookmarkEnd w:id="7"/>
     </w:p>
     <w:p>
       <w:r>
@@ -1336,7 +1442,7 @@
     </w:p>
     <w:p>
       <w:pPr>
-        <w:pStyle w:val="Prrafodelista"/>
+        <w:pStyle w:val="ListParagraph"/>
         <w:numPr>
           <w:ilvl w:val="0"/>
           <w:numId w:val="4"/>
@@ -1345,10 +1451,10 @@
           <w:lang w:val="es-AR"/>
         </w:rPr>
       </w:pPr>
-      <w:hyperlink r:id="rId10" w:history="1">
+      <w:hyperlink r:id="rId11" w:history="1">
         <w:r>
           <w:rPr>
-            <w:rStyle w:val="Hipervnculo"/>
+            <w:rStyle w:val="Hyperlink"/>
             <w:lang w:val="es-AR"/>
           </w:rPr>
           <w:t>C#</w:t>
@@ -1363,7 +1469,7 @@
     </w:p>
     <w:p>
       <w:pPr>
-        <w:pStyle w:val="Prrafodelista"/>
+        <w:pStyle w:val="ListParagraph"/>
         <w:numPr>
           <w:ilvl w:val="0"/>
           <w:numId w:val="4"/>
@@ -1381,7 +1487,7 @@
     </w:p>
     <w:p>
       <w:pPr>
-        <w:pStyle w:val="Prrafodelista"/>
+        <w:pStyle w:val="ListParagraph"/>
         <w:numPr>
           <w:ilvl w:val="0"/>
           <w:numId w:val="4"/>
@@ -1390,25 +1496,40 @@
           <w:lang w:val="es-AR"/>
         </w:rPr>
       </w:pPr>
-      <w:hyperlink r:id="rId11" w:history="1">
+      <w:hyperlink r:id="rId12" w:history="1">
+        <w:proofErr w:type="spellStart"/>
         <w:r>
           <w:rPr>
-            <w:rStyle w:val="Hipervnculo"/>
+            <w:rStyle w:val="Hyperlink"/>
             <w:lang w:val="es-AR"/>
           </w:rPr>
-          <w:t>Entity Framework</w:t>
+          <w:t>Entity</w:t>
+        </w:r>
+        <w:proofErr w:type="spellEnd"/>
+        <w:r>
+          <w:rPr>
+            <w:rStyle w:val="Hyperlink"/>
+            <w:lang w:val="es-AR"/>
+          </w:rPr>
+          <w:t xml:space="preserve"> Framework</w:t>
         </w:r>
       </w:hyperlink>
       <w:r>
         <w:rPr>
           <w:lang w:val="es-AR"/>
         </w:rPr>
-        <w:t xml:space="preserve"> 5.0 como ORM.</w:t>
-      </w:r>
-    </w:p>
-    <w:p>
-      <w:pPr>
-        <w:pStyle w:val="Prrafodelista"/>
+        <w:t xml:space="preserve"> </w:t>
+      </w:r>
+      <w:r>
+        <w:rPr>
+          <w:lang w:val="es-AR"/>
+        </w:rPr>
+        <w:t>como ORM.</w:t>
+      </w:r>
+    </w:p>
+    <w:p>
+      <w:pPr>
+        <w:pStyle w:val="ListParagraph"/>
         <w:numPr>
           <w:ilvl w:val="0"/>
           <w:numId w:val="4"/>
@@ -1417,14 +1538,16 @@
           <w:lang w:val="es-AR"/>
         </w:rPr>
       </w:pPr>
-      <w:hyperlink r:id="rId12" w:history="1">
+      <w:hyperlink r:id="rId13" w:history="1">
+        <w:proofErr w:type="spellStart"/>
         <w:r>
           <w:rPr>
-            <w:rStyle w:val="Hipervnculo"/>
+            <w:rStyle w:val="Hyperlink"/>
             <w:lang w:val="es-AR"/>
           </w:rPr>
           <w:t>Moq</w:t>
         </w:r>
+        <w:proofErr w:type="spellEnd"/>
       </w:hyperlink>
       <w:r>
         <w:rPr>
@@ -1432,10 +1555,10 @@
         </w:rPr>
         <w:t xml:space="preserve"> y </w:t>
       </w:r>
-      <w:hyperlink r:id="rId13" w:history="1">
+      <w:hyperlink r:id="rId14" w:history="1">
         <w:r>
           <w:rPr>
-            <w:rStyle w:val="Hipervnculo"/>
+            <w:rStyle w:val="Hyperlink"/>
             <w:lang w:val="es-AR"/>
           </w:rPr>
           <w:t>Moles</w:t>
@@ -1445,12 +1568,26 @@
         <w:rPr>
           <w:lang w:val="es-AR"/>
         </w:rPr>
-        <w:t xml:space="preserve"> para crear mocks.</w:t>
-      </w:r>
-    </w:p>
-    <w:p>
-      <w:pPr>
-        <w:pStyle w:val="Prrafodelista"/>
+        <w:t xml:space="preserve"> para crear </w:t>
+      </w:r>
+      <w:proofErr w:type="spellStart"/>
+      <w:r>
+        <w:rPr>
+          <w:lang w:val="es-AR"/>
+        </w:rPr>
+        <w:t>mocks</w:t>
+      </w:r>
+      <w:proofErr w:type="spellEnd"/>
+      <w:r>
+        <w:rPr>
+          <w:lang w:val="es-AR"/>
+        </w:rPr>
+        <w:t>.</w:t>
+      </w:r>
+    </w:p>
+    <w:p>
+      <w:pPr>
+        <w:pStyle w:val="ListParagraph"/>
         <w:numPr>
           <w:ilvl w:val="0"/>
           <w:numId w:val="4"/>
@@ -1459,14 +1596,16 @@
           <w:lang w:val="es-AR"/>
         </w:rPr>
       </w:pPr>
-      <w:hyperlink r:id="rId14" w:history="1">
+      <w:hyperlink r:id="rId15" w:history="1">
+        <w:proofErr w:type="spellStart"/>
         <w:r>
           <w:rPr>
-            <w:rStyle w:val="Hipervnculo"/>
+            <w:rStyle w:val="Hyperlink"/>
             <w:lang w:val="es-AR"/>
           </w:rPr>
           <w:t>Unity</w:t>
         </w:r>
+        <w:proofErr w:type="spellEnd"/>
       </w:hyperlink>
       <w:r>
         <w:rPr>
@@ -1477,7 +1616,7 @@
     </w:p>
     <w:p>
       <w:pPr>
-        <w:pStyle w:val="Prrafodelista"/>
+        <w:pStyle w:val="ListParagraph"/>
         <w:numPr>
           <w:ilvl w:val="0"/>
           <w:numId w:val="4"/>
@@ -1491,6 +1630,40 @@
           <w:lang w:val="es-AR"/>
         </w:rPr>
         <w:t>Una biblioteca a definir para la obtención de e-mail a través de POP3.</w:t>
+      </w:r>
+    </w:p>
+    <w:p>
+      <w:pPr>
+        <w:pStyle w:val="ListParagraph"/>
+        <w:numPr>
+          <w:ilvl w:val="0"/>
+          <w:numId w:val="4"/>
+        </w:numPr>
+        <w:rPr>
+          <w:lang w:val="es-AR"/>
+        </w:rPr>
+      </w:pPr>
+      <w:hyperlink r:id="rId16" w:history="1">
+        <w:r>
+          <w:rPr>
+            <w:rStyle w:val="Hyperlink"/>
+            <w:lang w:val="es-AR"/>
+          </w:rPr>
+          <w:t>ASP</w:t>
+        </w:r>
+        <w:r>
+          <w:rPr>
+            <w:rStyle w:val="Hyperlink"/>
+            <w:lang w:val="es-AR"/>
+          </w:rPr>
+          <w:t>.NET MVC 4</w:t>
+        </w:r>
+      </w:hyperlink>
+      <w:r>
+        <w:rPr>
+          <w:lang w:val="es-AR"/>
+        </w:rPr>
+        <w:t xml:space="preserve"> para el sitio web que permite administrar cursos, materias, cuentas y tickets.</w:t>
       </w:r>
     </w:p>
     <w:p>
@@ -1504,25 +1677,31 @@
           <w:szCs w:val="28"/>
         </w:rPr>
       </w:pPr>
-      <w:bookmarkStart w:id="7" w:name="_Vista_Lógica"/>
-      <w:bookmarkEnd w:id="2"/>
-      <w:bookmarkEnd w:id="7"/>
+      <w:bookmarkStart w:id="8" w:name="_Vista_Lógica"/>
+      <w:bookmarkEnd w:id="3"/>
+      <w:bookmarkEnd w:id="8"/>
       <w:r>
         <w:br w:type="page"/>
       </w:r>
     </w:p>
     <w:p>
       <w:pPr>
-        <w:pStyle w:val="Ttulo2"/>
-      </w:pPr>
-      <w:bookmarkStart w:id="8" w:name="_Toc338980742"/>
-      <w:bookmarkStart w:id="9" w:name="_Toc341912678"/>
-      <w:r>
+        <w:pStyle w:val="Heading2"/>
+        <w:rPr>
+          <w:lang w:val="es-AR"/>
+        </w:rPr>
+      </w:pPr>
+      <w:bookmarkStart w:id="9" w:name="_Toc338980742"/>
+      <w:bookmarkStart w:id="10" w:name="_Toc341915704"/>
+      <w:r>
+        <w:rPr>
+          <w:lang w:val="es-AR"/>
+        </w:rPr>
         <w:lastRenderedPageBreak/>
         <w:t>Vista Lógica</w:t>
       </w:r>
-      <w:bookmarkEnd w:id="8"/>
       <w:bookmarkEnd w:id="9"/>
+      <w:bookmarkEnd w:id="10"/>
     </w:p>
     <w:p>
       <w:r>
@@ -1538,7 +1717,7 @@
       <w:r>
         <w:rPr>
           <w:noProof/>
-          <w:lang w:val="es-ES" w:eastAsia="es-ES"/>
+          <w:lang w:eastAsia="es-AR"/>
         </w:rPr>
         <w:drawing>
           <wp:inline distT="0" distB="0" distL="0" distR="0">
@@ -1556,7 +1735,7 @@
                     <pic:cNvPicPr/>
                   </pic:nvPicPr>
                   <pic:blipFill>
-                    <a:blip r:embed="rId15"/>
+                    <a:blip r:embed="rId17"/>
                     <a:stretch>
                       <a:fillRect/>
                     </a:stretch>
@@ -1579,19 +1758,27 @@
     </w:p>
     <w:p>
       <w:pPr>
-        <w:pStyle w:val="Ttulo3"/>
-      </w:pPr>
-      <w:bookmarkStart w:id="10" w:name="_Toc338980743"/>
-      <w:bookmarkStart w:id="11" w:name="_Toc341912679"/>
+        <w:pStyle w:val="Heading3"/>
+      </w:pPr>
+      <w:bookmarkStart w:id="11" w:name="_Toc338980743"/>
+      <w:bookmarkStart w:id="12" w:name="_Toc341915705"/>
       <w:r>
         <w:t>Diagrama de paquetes</w:t>
       </w:r>
-      <w:bookmarkEnd w:id="10"/>
       <w:bookmarkEnd w:id="11"/>
-    </w:p>
-    <w:p>
-      <w:r>
-        <w:t xml:space="preserve">Los siguientes son los diagramas de paquetes resultantespensados para la aplicación (sin incluir los paquetes de pruebas). </w:t>
+      <w:bookmarkEnd w:id="12"/>
+    </w:p>
+    <w:p>
+      <w:r>
+        <w:t xml:space="preserve">Los siguientes son los diagramas de paquetes </w:t>
+      </w:r>
+      <w:proofErr w:type="spellStart"/>
+      <w:r>
+        <w:t>resultantespensados</w:t>
+      </w:r>
+      <w:proofErr w:type="spellEnd"/>
+      <w:r>
+        <w:t xml:space="preserve"> para la aplicación (sin incluir los paquetes de pruebas). </w:t>
       </w:r>
     </w:p>
     <w:p>
@@ -1626,9 +1813,9 @@
             <o:lock v:ext="edit" aspectratio="t"/>
           </v:shapetype>
           <v:shape id="_x0000_i1025" type="#_x0000_t75" style="width:414pt;height:189pt" o:ole="">
-            <v:imagedata r:id="rId16" o:title=""/>
+            <v:imagedata r:id="rId18" o:title=""/>
           </v:shape>
-          <o:OLEObject Type="Embed" ProgID="PBrush" ShapeID="_x0000_i1025" DrawAspect="Content" ObjectID="_1415656350" r:id="rId17"/>
+          <o:OLEObject Type="Embed" ProgID="PBrush" ShapeID="_x0000_i1025" DrawAspect="Content" ObjectID="_1415657541" r:id="rId19"/>
         </w:object>
       </w:r>
     </w:p>
@@ -1639,7 +1826,7 @@
     </w:p>
     <w:p>
       <w:pPr>
-        <w:pStyle w:val="Prrafodelista"/>
+        <w:pStyle w:val="ListParagraph"/>
         <w:numPr>
           <w:ilvl w:val="0"/>
           <w:numId w:val="1"/>
@@ -1649,6 +1836,7 @@
           <w:lang w:val="es-AR"/>
         </w:rPr>
       </w:pPr>
+      <w:proofErr w:type="spellStart"/>
       <w:r>
         <w:rPr>
           <w:b/>
@@ -1656,6 +1844,7 @@
         </w:rPr>
         <w:t>CoursesModel</w:t>
       </w:r>
+      <w:proofErr w:type="gramStart"/>
       <w:r>
         <w:rPr>
           <w:b/>
@@ -1667,12 +1856,20 @@
         <w:rPr>
           <w:lang w:val="es-AR"/>
         </w:rPr>
-        <w:t>Contiene a las clases que representan al dominio de la aplicación.</w:t>
-      </w:r>
-    </w:p>
-    <w:p>
-      <w:pPr>
-        <w:pStyle w:val="Prrafodelista"/>
+        <w:t>Contiene</w:t>
+      </w:r>
+      <w:proofErr w:type="spellEnd"/>
+      <w:proofErr w:type="gramEnd"/>
+      <w:r>
+        <w:rPr>
+          <w:lang w:val="es-AR"/>
+        </w:rPr>
+        <w:t xml:space="preserve"> a las clases que representan al dominio de la aplicación.</w:t>
+      </w:r>
+    </w:p>
+    <w:p>
+      <w:pPr>
+        <w:pStyle w:val="ListParagraph"/>
         <w:numPr>
           <w:ilvl w:val="0"/>
           <w:numId w:val="1"/>
@@ -1682,6 +1879,7 @@
           <w:lang w:val="es-AR"/>
         </w:rPr>
       </w:pPr>
+      <w:proofErr w:type="spellStart"/>
       <w:r>
         <w:rPr>
           <w:b/>
@@ -1694,18 +1892,34 @@
           <w:b/>
           <w:lang w:val="es-AR"/>
         </w:rPr>
-        <w:t>nce:</w:t>
-      </w:r>
-      <w:r>
-        <w:rPr>
-          <w:lang w:val="es-AR"/>
-        </w:rPr>
-        <w:t>Contiene las clases necesarias para guardar los datos generados por el procesamiento de e-mails y recuperarlos.</w:t>
-      </w:r>
-    </w:p>
-    <w:p>
-      <w:pPr>
-        <w:pStyle w:val="Prrafodelista"/>
+        <w:t>nce</w:t>
+      </w:r>
+      <w:proofErr w:type="gramStart"/>
+      <w:r>
+        <w:rPr>
+          <w:b/>
+          <w:lang w:val="es-AR"/>
+        </w:rPr>
+        <w:t>:</w:t>
+      </w:r>
+      <w:r>
+        <w:rPr>
+          <w:lang w:val="es-AR"/>
+        </w:rPr>
+        <w:t>Contiene</w:t>
+      </w:r>
+      <w:proofErr w:type="spellEnd"/>
+      <w:proofErr w:type="gramEnd"/>
+      <w:r>
+        <w:rPr>
+          <w:lang w:val="es-AR"/>
+        </w:rPr>
+        <w:t xml:space="preserve"> las clases necesarias para guardar los datos generados por el procesamiento de e-mails y recuperarlos.</w:t>
+      </w:r>
+    </w:p>
+    <w:p>
+      <w:pPr>
+        <w:pStyle w:val="ListParagraph"/>
         <w:numPr>
           <w:ilvl w:val="0"/>
           <w:numId w:val="1"/>
@@ -1715,6 +1929,7 @@
           <w:lang w:val="es-AR"/>
         </w:rPr>
       </w:pPr>
+      <w:proofErr w:type="spellStart"/>
       <w:r>
         <w:rPr>
           <w:b/>
@@ -1722,6 +1937,7 @@
         </w:rPr>
         <w:t>Visual</w:t>
       </w:r>
+      <w:proofErr w:type="gramStart"/>
       <w:r>
         <w:rPr>
           <w:b/>
@@ -1733,7 +1949,15 @@
         <w:rPr>
           <w:lang w:val="es-AR"/>
         </w:rPr>
-        <w:t>Contiene las interfaces de las vistas y la implementación de las mismas así</w:t>
+        <w:t>Contiene</w:t>
+      </w:r>
+      <w:proofErr w:type="spellEnd"/>
+      <w:proofErr w:type="gramEnd"/>
+      <w:r>
+        <w:rPr>
+          <w:lang w:val="es-AR"/>
+        </w:rPr>
+        <w:t xml:space="preserve"> las interfaces de las vistas y la implementación de las mismas así</w:t>
       </w:r>
       <w:r>
         <w:rPr>
@@ -1744,7 +1968,7 @@
     </w:p>
     <w:p>
       <w:pPr>
-        <w:pStyle w:val="Prrafodelista"/>
+        <w:pStyle w:val="ListParagraph"/>
         <w:numPr>
           <w:ilvl w:val="0"/>
           <w:numId w:val="1"/>
@@ -1754,12 +1978,21 @@
           <w:lang w:val="es-AR"/>
         </w:rPr>
       </w:pPr>
+      <w:proofErr w:type="spellStart"/>
       <w:r>
         <w:rPr>
           <w:b/>
           <w:lang w:val="es-AR"/>
         </w:rPr>
-        <w:t xml:space="preserve">MessageProcessing: </w:t>
+        <w:t>MessageProcessing</w:t>
+      </w:r>
+      <w:proofErr w:type="spellEnd"/>
+      <w:r>
+        <w:rPr>
+          <w:b/>
+          <w:lang w:val="es-AR"/>
+        </w:rPr>
+        <w:t xml:space="preserve">: </w:t>
       </w:r>
       <w:r>
         <w:rPr>
@@ -1770,7 +2003,7 @@
     </w:p>
     <w:p>
       <w:pPr>
-        <w:pStyle w:val="Prrafodelista"/>
+        <w:pStyle w:val="ListParagraph"/>
         <w:numPr>
           <w:ilvl w:val="0"/>
           <w:numId w:val="1"/>
@@ -1780,12 +2013,21 @@
           <w:lang w:val="es-AR"/>
         </w:rPr>
       </w:pPr>
+      <w:proofErr w:type="spellStart"/>
       <w:r>
         <w:rPr>
           <w:b/>
           <w:lang w:val="es-AR"/>
         </w:rPr>
-        <w:t xml:space="preserve">Message I/O: </w:t>
+        <w:t>Message</w:t>
+      </w:r>
+      <w:proofErr w:type="spellEnd"/>
+      <w:r>
+        <w:rPr>
+          <w:b/>
+          <w:lang w:val="es-AR"/>
+        </w:rPr>
+        <w:t xml:space="preserve"> I/O: </w:t>
       </w:r>
       <w:r>
         <w:rPr>
@@ -1796,23 +2038,23 @@
     </w:p>
     <w:p>
       <w:pPr>
-        <w:pStyle w:val="Ttulo2"/>
-        <w:rPr>
-          <w:lang w:val="es-AR"/>
-        </w:rPr>
-      </w:pPr>
-    </w:p>
-    <w:p>
-      <w:pPr>
-        <w:pStyle w:val="Ttulo3"/>
-      </w:pPr>
-      <w:bookmarkStart w:id="12" w:name="_Toc338980744"/>
-      <w:bookmarkStart w:id="13" w:name="_Toc341912680"/>
+        <w:pStyle w:val="Heading2"/>
+        <w:rPr>
+          <w:lang w:val="es-AR"/>
+        </w:rPr>
+      </w:pPr>
+    </w:p>
+    <w:p>
+      <w:pPr>
+        <w:pStyle w:val="Heading3"/>
+      </w:pPr>
+      <w:bookmarkStart w:id="13" w:name="_Toc338980744"/>
+      <w:bookmarkStart w:id="14" w:name="_Toc341915706"/>
       <w:r>
         <w:t>Diagramas de Clases</w:t>
       </w:r>
-      <w:bookmarkEnd w:id="12"/>
       <w:bookmarkEnd w:id="13"/>
+      <w:bookmarkEnd w:id="14"/>
     </w:p>
     <w:p>
       <w:r>
@@ -1831,7 +2073,7 @@
       <w:r>
         <w:rPr>
           <w:noProof/>
-          <w:lang w:val="es-ES" w:eastAsia="es-ES"/>
+          <w:lang w:eastAsia="es-AR"/>
         </w:rPr>
         <w:drawing>
           <wp:inline distT="0" distB="0" distL="0" distR="0">
@@ -1851,7 +2093,7 @@
                     </pic:cNvPicPr>
                   </pic:nvPicPr>
                   <pic:blipFill>
-                    <a:blip r:embed="rId18"/>
+                    <a:blip r:embed="rId20"/>
                     <a:srcRect/>
                     <a:stretch>
                       <a:fillRect/>
@@ -1926,7 +2168,7 @@
       <w:r>
         <w:rPr>
           <w:noProof/>
-          <w:lang w:val="es-ES" w:eastAsia="es-ES"/>
+          <w:lang w:eastAsia="es-AR"/>
         </w:rPr>
         <w:lastRenderedPageBreak/>
         <w:drawing>
@@ -1947,7 +2189,7 @@
                     </pic:cNvPicPr>
                   </pic:nvPicPr>
                   <pic:blipFill>
-                    <a:blip r:embed="rId19"/>
+                    <a:blip r:embed="rId21"/>
                     <a:srcRect/>
                     <a:stretch>
                       <a:fillRect/>
@@ -2006,7 +2248,7 @@
           <w:i/>
         </w:rPr>
       </w:pPr>
-      <w:commentRangeStart w:id="14"/>
+      <w:commentRangeStart w:id="15"/>
       <w:r>
         <w:rPr>
           <w:i/>
@@ -2025,33 +2267,33 @@
         </w:rPr>
         <w:t>)</w:t>
       </w:r>
-      <w:commentRangeEnd w:id="14"/>
-      <w:r>
-        <w:rPr>
-          <w:rStyle w:val="Refdecomentario"/>
-        </w:rPr>
-        <w:commentReference w:id="14"/>
-      </w:r>
-    </w:p>
-    <w:p>
-      <w:pPr>
-        <w:pStyle w:val="Ttulo2"/>
-        <w:rPr>
-          <w:lang w:val="es-AR"/>
-        </w:rPr>
-      </w:pPr>
-    </w:p>
-    <w:p>
-      <w:pPr>
-        <w:pStyle w:val="Ttulo3"/>
-      </w:pPr>
-      <w:bookmarkStart w:id="15" w:name="_Toc338980745"/>
-      <w:bookmarkStart w:id="16" w:name="_Toc341912681"/>
+      <w:commentRangeEnd w:id="15"/>
+      <w:r>
+        <w:rPr>
+          <w:rStyle w:val="CommentReference"/>
+        </w:rPr>
+        <w:commentReference w:id="15"/>
+      </w:r>
+    </w:p>
+    <w:p>
+      <w:pPr>
+        <w:pStyle w:val="Heading2"/>
+        <w:rPr>
+          <w:lang w:val="es-AR"/>
+        </w:rPr>
+      </w:pPr>
+    </w:p>
+    <w:p>
+      <w:pPr>
+        <w:pStyle w:val="Heading3"/>
+      </w:pPr>
+      <w:bookmarkStart w:id="16" w:name="_Toc338980745"/>
+      <w:bookmarkStart w:id="17" w:name="_Toc341915707"/>
       <w:r>
         <w:t>Diagramas de Secuencia</w:t>
       </w:r>
-      <w:bookmarkEnd w:id="15"/>
       <w:bookmarkEnd w:id="16"/>
+      <w:bookmarkEnd w:id="17"/>
     </w:p>
     <w:p>
       <w:r>
@@ -2063,10 +2305,10 @@
     </w:p>
     <w:tbl>
       <w:tblPr>
-        <w:tblStyle w:val="Tablaconcuadrcula"/>
+        <w:tblStyle w:val="TableGrid"/>
         <w:tblW w:w="0" w:type="auto"/>
         <w:shd w:val="clear" w:color="auto" w:fill="EAF1DD" w:themeFill="accent3" w:themeFillTint="33"/>
-        <w:tblLook w:val="04A0"/>
+        <w:tblLook w:val="04A0" w:firstRow="1" w:lastRow="0" w:firstColumn="1" w:lastColumn="0" w:noHBand="0" w:noVBand="1"/>
       </w:tblPr>
       <w:tblGrid>
         <w:gridCol w:w="8720"/>
@@ -2113,7 +2355,7 @@
       <w:r>
         <w:rPr>
           <w:noProof/>
-          <w:lang w:val="es-ES" w:eastAsia="es-ES"/>
+          <w:lang w:eastAsia="es-AR"/>
         </w:rPr>
         <w:lastRenderedPageBreak/>
         <w:drawing>
@@ -2134,7 +2376,7 @@
                     </pic:cNvPicPr>
                   </pic:nvPicPr>
                   <pic:blipFill>
-                    <a:blip r:embed="rId21"/>
+                    <a:blip r:embed="rId23"/>
                     <a:srcRect/>
                     <a:stretch>
                       <a:fillRect/>
@@ -2181,7 +2423,21 @@
         <w:rPr>
           <w:i/>
         </w:rPr>
-        <w:t>(RuleBootstrapSequence)</w:t>
+        <w:t>(</w:t>
+      </w:r>
+      <w:proofErr w:type="spellStart"/>
+      <w:r>
+        <w:rPr>
+          <w:i/>
+        </w:rPr>
+        <w:t>RuleBootstrapSequence</w:t>
+      </w:r>
+      <w:proofErr w:type="spellEnd"/>
+      <w:r>
+        <w:rPr>
+          <w:i/>
+        </w:rPr>
+        <w:t>)</w:t>
       </w:r>
     </w:p>
     <w:p>
@@ -2204,7 +2460,7 @@
         <w:rPr>
           <w:i/>
           <w:noProof/>
-          <w:lang w:val="es-ES" w:eastAsia="es-ES"/>
+          <w:lang w:eastAsia="es-AR"/>
         </w:rPr>
         <w:drawing>
           <wp:inline distT="0" distB="0" distL="0" distR="0">
@@ -2224,7 +2480,7 @@
                     </pic:cNvPicPr>
                   </pic:nvPicPr>
                   <pic:blipFill>
-                    <a:blip r:embed="rId22"/>
+                    <a:blip r:embed="rId24"/>
                     <a:srcRect/>
                     <a:stretch>
                       <a:fillRect/>
@@ -2273,12 +2529,14 @@
         </w:rPr>
         <w:t>(</w:t>
       </w:r>
+      <w:proofErr w:type="spellStart"/>
       <w:r>
         <w:rPr>
           <w:i/>
         </w:rPr>
         <w:t>ActionBootstrapSequence</w:t>
       </w:r>
+      <w:proofErr w:type="spellEnd"/>
       <w:r>
         <w:rPr>
           <w:i/>
@@ -2296,27 +2554,32 @@
           <w:color w:val="4F81BD" w:themeColor="accent1"/>
           <w:sz w:val="26"/>
           <w:szCs w:val="26"/>
-          <w:lang w:val="en-US"/>
-        </w:rPr>
-      </w:pPr>
-      <w:bookmarkStart w:id="17" w:name="_Vista_de_procesos"/>
-      <w:bookmarkStart w:id="18" w:name="_Toc338980746"/>
-      <w:bookmarkEnd w:id="17"/>
+        </w:rPr>
+      </w:pPr>
+      <w:bookmarkStart w:id="18" w:name="_Vista_de_procesos"/>
+      <w:bookmarkStart w:id="19" w:name="_Toc338980746"/>
+      <w:bookmarkEnd w:id="18"/>
       <w:r>
         <w:br w:type="page"/>
       </w:r>
     </w:p>
     <w:p>
       <w:pPr>
-        <w:pStyle w:val="Ttulo2"/>
-      </w:pPr>
-      <w:bookmarkStart w:id="19" w:name="_Toc341912682"/>
-      <w:r>
+        <w:pStyle w:val="Heading2"/>
+        <w:rPr>
+          <w:lang w:val="es-AR"/>
+        </w:rPr>
+      </w:pPr>
+      <w:bookmarkStart w:id="20" w:name="_Toc341915708"/>
+      <w:r>
+        <w:rPr>
+          <w:lang w:val="es-AR"/>
+        </w:rPr>
         <w:lastRenderedPageBreak/>
         <w:t>Vista de procesos</w:t>
       </w:r>
-      <w:bookmarkEnd w:id="18"/>
       <w:bookmarkEnd w:id="19"/>
+      <w:bookmarkEnd w:id="20"/>
     </w:p>
     <w:p>
       <w:r>
@@ -2325,7 +2588,7 @@
     </w:p>
     <w:p>
       <w:pPr>
-        <w:pStyle w:val="Prrafodelista"/>
+        <w:pStyle w:val="ListParagraph"/>
         <w:numPr>
           <w:ilvl w:val="0"/>
           <w:numId w:val="3"/>
@@ -2350,13 +2613,41 @@
         <w:rPr>
           <w:lang w:val="es-AR"/>
         </w:rPr>
-        <w:t xml:space="preserve"> en un loop infinito</w:t>
-      </w:r>
-      <w:r>
-        <w:rPr>
-          <w:lang w:val="es-AR"/>
-        </w:rPr>
-        <w:t xml:space="preserve"> (worker)</w:t>
+        <w:t xml:space="preserve"> en un </w:t>
+      </w:r>
+      <w:proofErr w:type="spellStart"/>
+      <w:r>
+        <w:rPr>
+          <w:lang w:val="es-AR"/>
+        </w:rPr>
+        <w:t>loop</w:t>
+      </w:r>
+      <w:proofErr w:type="spellEnd"/>
+      <w:r>
+        <w:rPr>
+          <w:lang w:val="es-AR"/>
+        </w:rPr>
+        <w:t xml:space="preserve"> infinito</w:t>
+      </w:r>
+      <w:r>
+        <w:rPr>
+          <w:lang w:val="es-AR"/>
+        </w:rPr>
+        <w:t xml:space="preserve"> (</w:t>
+      </w:r>
+      <w:proofErr w:type="spellStart"/>
+      <w:r>
+        <w:rPr>
+          <w:lang w:val="es-AR"/>
+        </w:rPr>
+        <w:t>worker</w:t>
+      </w:r>
+      <w:proofErr w:type="spellEnd"/>
+      <w:r>
+        <w:rPr>
+          <w:lang w:val="es-AR"/>
+        </w:rPr>
+        <w:t>)</w:t>
       </w:r>
       <w:r>
         <w:rPr>
@@ -2373,7 +2664,7 @@
     </w:p>
     <w:p>
       <w:pPr>
-        <w:pStyle w:val="Prrafodelista"/>
+        <w:pStyle w:val="ListParagraph"/>
         <w:numPr>
           <w:ilvl w:val="0"/>
           <w:numId w:val="3"/>
@@ -2386,7 +2677,21 @@
         <w:rPr>
           <w:lang w:val="es-AR"/>
         </w:rPr>
-        <w:t>Un proceso para una aplicación de web, que permitirá adminstrar materias, cursos, cuentas de e-mail y configuración de cuentas.</w:t>
+        <w:t xml:space="preserve">Un proceso para una aplicación de web, que permitirá </w:t>
+      </w:r>
+      <w:proofErr w:type="spellStart"/>
+      <w:r>
+        <w:rPr>
+          <w:lang w:val="es-AR"/>
+        </w:rPr>
+        <w:t>adminstrar</w:t>
+      </w:r>
+      <w:proofErr w:type="spellEnd"/>
+      <w:r>
+        <w:rPr>
+          <w:lang w:val="es-AR"/>
+        </w:rPr>
+        <w:t xml:space="preserve"> materias, cursos, cuentas de e-mail y configuración de cuentas.</w:t>
       </w:r>
     </w:p>
     <w:p>
@@ -2401,9 +2706,9 @@
     </w:p>
     <w:tbl>
       <w:tblPr>
-        <w:tblStyle w:val="Tablaconcuadrcula"/>
+        <w:tblStyle w:val="TableGrid"/>
         <w:tblW w:w="0" w:type="auto"/>
-        <w:tblLook w:val="04A0"/>
+        <w:tblLook w:val="04A0" w:firstRow="1" w:lastRow="0" w:firstColumn="1" w:lastColumn="0" w:noHBand="0" w:noVBand="1"/>
       </w:tblPr>
       <w:tblGrid>
         <w:gridCol w:w="8720"/>
@@ -2428,7 +2733,31 @@
               <w:t xml:space="preserve">: </w:t>
             </w:r>
             <w:r>
-              <w:t>El código de la aplicación web, que permite administrar las distintas configuraciones y datos ingresados, está en su mayoría autogenerado. La idea de la inclusión de dicho apartado en la última etapa fue puramente estética para dar una idea de la visión a futuro que se tenía en cuanto al alcance de la aplicación. Por lo tanto, al ser un over deliver, no posee tests y no sigue buenas prácticas.</w:t>
+              <w:t xml:space="preserve">El código de la aplicación web, que permite administrar las distintas configuraciones y datos ingresados, está en su mayoría autogenerado. La idea de la inclusión de dicho apartado en la última etapa fue puramente estética para dar una idea de la visión a futuro que se tenía en cuanto al alcance de la aplicación. Por lo tanto, al ser un </w:t>
+            </w:r>
+            <w:proofErr w:type="spellStart"/>
+            <w:r>
+              <w:t>over</w:t>
+            </w:r>
+            <w:proofErr w:type="spellEnd"/>
+            <w:r>
+              <w:t xml:space="preserve"> </w:t>
+            </w:r>
+            <w:proofErr w:type="spellStart"/>
+            <w:r>
+              <w:t>deliver</w:t>
+            </w:r>
+            <w:proofErr w:type="spellEnd"/>
+            <w:r>
+              <w:t xml:space="preserve">, no posee </w:t>
+            </w:r>
+            <w:proofErr w:type="spellStart"/>
+            <w:r>
+              <w:t>tests</w:t>
+            </w:r>
+            <w:proofErr w:type="spellEnd"/>
+            <w:r>
+              <w:t xml:space="preserve"> y no sigue buenas prácticas.</w:t>
             </w:r>
           </w:p>
         </w:tc>
@@ -2443,17 +2772,23 @@
     </w:p>
     <w:p>
       <w:pPr>
-        <w:pStyle w:val="Ttulo2"/>
-      </w:pPr>
-      <w:bookmarkStart w:id="20" w:name="_Vista_física"/>
-      <w:bookmarkStart w:id="21" w:name="_Toc338980747"/>
-      <w:bookmarkStart w:id="22" w:name="_Toc341912683"/>
-      <w:bookmarkEnd w:id="20"/>
-      <w:r>
+        <w:pStyle w:val="Heading2"/>
+        <w:rPr>
+          <w:lang w:val="es-AR"/>
+        </w:rPr>
+      </w:pPr>
+      <w:bookmarkStart w:id="21" w:name="_Vista_física"/>
+      <w:bookmarkStart w:id="22" w:name="_Toc338980747"/>
+      <w:bookmarkStart w:id="23" w:name="_Toc341915709"/>
+      <w:bookmarkEnd w:id="21"/>
+      <w:r>
+        <w:rPr>
+          <w:lang w:val="es-AR"/>
+        </w:rPr>
         <w:t>Vista física</w:t>
       </w:r>
-      <w:bookmarkEnd w:id="21"/>
       <w:bookmarkEnd w:id="22"/>
+      <w:bookmarkEnd w:id="23"/>
     </w:p>
     <w:p>
       <w:r>
@@ -2462,9 +2797,9 @@
     </w:p>
     <w:tbl>
       <w:tblPr>
-        <w:tblStyle w:val="Tablaconcuadrcula"/>
+        <w:tblStyle w:val="TableGrid"/>
         <w:tblW w:w="0" w:type="auto"/>
-        <w:tblLook w:val="04A0"/>
+        <w:tblLook w:val="04A0" w:firstRow="1" w:lastRow="0" w:firstColumn="1" w:lastColumn="0" w:noHBand="0" w:noVBand="1"/>
       </w:tblPr>
       <w:tblGrid>
         <w:gridCol w:w="8720"/>
@@ -2489,13 +2824,29 @@
               <w:t xml:space="preserve">: </w:t>
             </w:r>
             <w:r>
-              <w:t xml:space="preserve">Esta distribución considera la demo de la aplicación (por cuestiones de tiempo y más importante aún, presupuestarias). Si esta aplicación fuera puesta en producción se recomendaría utilizar servidores separados para el Worker, la aplicación Web y la base de datos, </w:t>
+              <w:t xml:space="preserve">Esta distribución considera la demo de la aplicación (por cuestiones de tiempo y más importante aún, presupuestarias). Si esta aplicación fuera puesta en producción se recomendaría utilizar servidores separados para el </w:t>
+            </w:r>
+            <w:proofErr w:type="spellStart"/>
+            <w:r>
+              <w:t>Worker</w:t>
+            </w:r>
+            <w:proofErr w:type="spellEnd"/>
+            <w:r>
+              <w:t xml:space="preserve">, la aplicación Web y la base de datos, </w:t>
             </w:r>
             <w:r>
               <w:t>así</w:t>
             </w:r>
             <w:r>
-              <w:t xml:space="preserve"> como también utilizar un servicio de Storage as a Service.</w:t>
+              <w:t xml:space="preserve"> como también utilizar un servicio de Storage as a </w:t>
+            </w:r>
+            <w:proofErr w:type="spellStart"/>
+            <w:r>
+              <w:t>Service</w:t>
+            </w:r>
+            <w:proofErr w:type="spellEnd"/>
+            <w:r>
+              <w:t>.</w:t>
             </w:r>
           </w:p>
         </w:tc>
@@ -2509,7 +2860,7 @@
       <w:r>
         <w:rPr>
           <w:noProof/>
-          <w:lang w:val="es-ES" w:eastAsia="es-ES"/>
+          <w:lang w:eastAsia="es-AR"/>
         </w:rPr>
         <w:drawing>
           <wp:inline distT="0" distB="0" distL="0" distR="0">
@@ -2527,7 +2878,7 @@
                     <pic:cNvPicPr/>
                   </pic:nvPicPr>
                   <pic:blipFill>
-                    <a:blip r:embed="rId23"/>
+                    <a:blip r:embed="rId25"/>
                     <a:stretch>
                       <a:fillRect/>
                     </a:stretch>
@@ -2550,12 +2901,12 @@
     </w:p>
     <w:p>
       <w:pPr>
-        <w:pStyle w:val="Ttulo1"/>
+        <w:pStyle w:val="Heading1"/>
         <w:rPr>
           <w:lang w:val="es-ES"/>
         </w:rPr>
       </w:pPr>
-      <w:bookmarkStart w:id="23" w:name="_Toc341912684"/>
+      <w:bookmarkStart w:id="24" w:name="_Toc341915710"/>
       <w:r>
         <w:rPr>
           <w:lang w:val="es-ES"/>
@@ -2563,30 +2914,35 @@
         <w:lastRenderedPageBreak/>
         <w:t>Decisiones de Diseño</w:t>
       </w:r>
-      <w:bookmarkEnd w:id="23"/>
-    </w:p>
-    <w:p>
-      <w:pPr>
-        <w:pStyle w:val="Ttulo2"/>
+      <w:bookmarkEnd w:id="24"/>
+    </w:p>
+    <w:p>
+      <w:pPr>
+        <w:pStyle w:val="Heading2"/>
         <w:rPr>
           <w:lang w:val="es-ES"/>
         </w:rPr>
       </w:pPr>
-      <w:bookmarkStart w:id="24" w:name="_Toc341912685"/>
+      <w:bookmarkStart w:id="25" w:name="_Toc341915711"/>
       <w:r>
         <w:rPr>
           <w:lang w:val="es-ES"/>
         </w:rPr>
-        <w:t>Desacople mediante abstracciones</w:t>
-      </w:r>
-      <w:bookmarkEnd w:id="24"/>
-    </w:p>
-    <w:p/>
-    <w:p>
-      <w:pPr>
+        <w:t>Desacoplamiento</w:t>
+      </w:r>
+      <w:r>
         <w:rPr>
           <w:lang w:val="es-ES"/>
         </w:rPr>
+        <w:t xml:space="preserve"> mediante abstracciones</w:t>
+      </w:r>
+      <w:bookmarkEnd w:id="25"/>
+    </w:p>
+    <w:p>
+      <w:pPr>
+        <w:rPr>
+          <w:lang w:val="es-ES"/>
+        </w:rPr>
       </w:pPr>
       <w:r>
         <w:t xml:space="preserve">Desde el comienzo del proceso de desarrollo se </w:t>
@@ -2598,52 +2954,90 @@
         <w:t>busco</w:t>
       </w:r>
       <w:r>
-        <w:t xml:space="preserve"> trabajar con abstracciones, no implementaciones concretas, a fin de aumentar el desacople entre componentes, lo que provee mayor facilidad para cambiar los mismos y realizar tests unitarios. </w:t>
-      </w:r>
-    </w:p>
-    <w:p>
-      <w:r>
-        <w:t xml:space="preserve">Un ejemplo del desacoplamiento buscado se ve en la persistencia. La persistencia a los diferentes medios se realiza mediante abstracciones. En la aplicación desarrollada, los repositorios ejecutan consultas contra una base de datos. Implementando correctamente la interfaz de los mismos, se podría conseguir actualizar la aplicación para utilizar Google Spreadsheets. </w:t>
-      </w:r>
-    </w:p>
-    <w:p>
-      <w:r>
-        <w:t>De igual forma, se utiliza un patrón de "presentación separada", no para utilizar el mismo controller/viewmodel para distintas vistas, sino para mantener la lógica desacoplada de las vistas.</w:t>
+        <w:t xml:space="preserve"> trabajar con abstracciones, no implementaciones concretas, a fin de aumentar el desacople entre componentes, lo que provee mayor facilidad para cambiar los mismos y realizar </w:t>
+      </w:r>
+      <w:proofErr w:type="spellStart"/>
+      <w:r>
+        <w:t>tests</w:t>
+      </w:r>
+      <w:proofErr w:type="spellEnd"/>
+      <w:r>
+        <w:t xml:space="preserve"> unitarios. </w:t>
+      </w:r>
+    </w:p>
+    <w:p>
+      <w:r>
+        <w:t xml:space="preserve">Un ejemplo del desacoplamiento buscado se ve en la persistencia. La persistencia a los diferentes medios se realiza mediante abstracciones. En la aplicación desarrollada, los repositorios ejecutan consultas contra una base de datos. Implementando correctamente la interfaz de los mismos, se podría conseguir actualizar la aplicación para utilizar Google </w:t>
+      </w:r>
+      <w:proofErr w:type="spellStart"/>
+      <w:r>
+        <w:t>Spreadsheets</w:t>
+      </w:r>
+      <w:proofErr w:type="spellEnd"/>
+      <w:r>
+        <w:t xml:space="preserve">. </w:t>
+      </w:r>
+    </w:p>
+    <w:p>
+      <w:r>
+        <w:t xml:space="preserve">De igual forma, se utiliza un patrón de "presentación separada", no para utilizar el mismo </w:t>
+      </w:r>
+      <w:proofErr w:type="spellStart"/>
+      <w:r>
+        <w:t>controller</w:t>
+      </w:r>
+      <w:proofErr w:type="spellEnd"/>
+      <w:r>
+        <w:t>/</w:t>
+      </w:r>
+      <w:proofErr w:type="spellStart"/>
+      <w:r>
+        <w:t>viewmodel</w:t>
+      </w:r>
+      <w:proofErr w:type="spellEnd"/>
+      <w:r>
+        <w:t xml:space="preserve"> para distintas vistas, sino para mantener la lógica desacoplada de las vistas.</w:t>
       </w:r>
     </w:p>
     <w:p>
       <w:r>
         <w:t xml:space="preserve">Para lograr el desacoplamiento de componentes, cada clase recibe en su constructor interfaces, no implementaciones concretas. Para facilitar la construcción de estos objetos y poder modificar de manera simple y rápida la implementación a utilizar, se decidió utilizar un </w:t>
       </w:r>
-      <w:hyperlink r:id="rId24" w:history="1">
+      <w:hyperlink r:id="rId26" w:history="1">
+        <w:proofErr w:type="spellStart"/>
         <w:r>
           <w:rPr>
-            <w:rStyle w:val="Hipervnculo"/>
+            <w:rStyle w:val="Hyperlink"/>
           </w:rPr>
           <w:t>DependencyInjectionContainer</w:t>
         </w:r>
+        <w:proofErr w:type="spellEnd"/>
       </w:hyperlink>
       <w:r>
         <w:t xml:space="preserve">, </w:t>
       </w:r>
-      <w:hyperlink r:id="rId25" w:history="1">
+      <w:hyperlink r:id="rId27" w:history="1">
+        <w:proofErr w:type="spellStart"/>
         <w:r>
           <w:rPr>
-            <w:rStyle w:val="Hipervnculo"/>
+            <w:rStyle w:val="Hyperlink"/>
           </w:rPr>
           <w:t>UnityContainer</w:t>
         </w:r>
+        <w:proofErr w:type="spellEnd"/>
       </w:hyperlink>
       <w:r>
         <w:t xml:space="preserve">. El mismo se configura mediante un </w:t>
       </w:r>
-      <w:hyperlink r:id="rId26" w:history="1">
+      <w:hyperlink r:id="rId28" w:history="1">
+        <w:proofErr w:type="spellStart"/>
         <w:r>
           <w:rPr>
-            <w:rStyle w:val="Hipervnculo"/>
+            <w:rStyle w:val="Hyperlink"/>
           </w:rPr>
           <w:t>Bootstrapper</w:t>
         </w:r>
+        <w:proofErr w:type="spellEnd"/>
       </w:hyperlink>
       <w:r>
         <w:t>.</w:t>
@@ -2651,53 +3045,97 @@
     </w:p>
     <w:p>
       <w:pPr>
-        <w:pStyle w:val="Ttulo2"/>
-      </w:pPr>
-      <w:bookmarkStart w:id="25" w:name="_Toc341912686"/>
-      <w:r>
-        <w:t>Procesando Mensajes</w:t>
-      </w:r>
-      <w:bookmarkEnd w:id="25"/>
-    </w:p>
-    <w:p>
-      <w:pPr>
-        <w:rPr>
-          <w:lang w:val="en-US"/>
-        </w:rPr>
-      </w:pPr>
-    </w:p>
-    <w:p>
-      <w:r>
-        <w:t>Para el procesado de los mensajes, se decidió tomar de referencia el patrón “</w:t>
-      </w:r>
+        <w:pStyle w:val="Heading2"/>
+        <w:rPr>
+          <w:lang w:val="es-AR"/>
+        </w:rPr>
+      </w:pPr>
+      <w:bookmarkStart w:id="26" w:name="_Toc341915712"/>
+      <w:r>
+        <w:rPr>
+          <w:lang w:val="es-AR"/>
+        </w:rPr>
+        <w:t>Procesa</w:t>
+      </w:r>
+      <w:r>
+        <w:rPr>
+          <w:lang w:val="es-AR"/>
+        </w:rPr>
+        <w:t>do</w:t>
+      </w:r>
+      <w:r>
+        <w:rPr>
+          <w:lang w:val="es-AR"/>
+        </w:rPr>
+        <w:t xml:space="preserve"> de</w:t>
+      </w:r>
+      <w:r>
+        <w:rPr>
+          <w:lang w:val="es-AR"/>
+        </w:rPr>
+        <w:t xml:space="preserve"> Mensajes</w:t>
+      </w:r>
+      <w:bookmarkEnd w:id="26"/>
+    </w:p>
+    <w:p>
+      <w:r>
+        <w:t xml:space="preserve">Para el procesado de los mensajes, se decidió tomar </w:t>
+      </w:r>
+      <w:r>
+        <w:t>como</w:t>
+      </w:r>
+      <w:r>
+        <w:t xml:space="preserve"> referencia el patrón “</w:t>
+      </w:r>
+      <w:proofErr w:type="spellStart"/>
       <w:r>
         <w:rPr>
           <w:i/>
         </w:rPr>
-        <w:t>Chain of Responsability</w:t>
-      </w:r>
+        <w:t>Chain</w:t>
+      </w:r>
+      <w:proofErr w:type="spellEnd"/>
+      <w:r>
+        <w:rPr>
+          <w:i/>
+        </w:rPr>
+        <w:t xml:space="preserve"> of </w:t>
+      </w:r>
+      <w:proofErr w:type="spellStart"/>
+      <w:r>
+        <w:rPr>
+          <w:i/>
+        </w:rPr>
+        <w:t>Responsability</w:t>
+      </w:r>
+      <w:proofErr w:type="spellEnd"/>
       <w:r>
         <w:t>”; el patrón en concreto no fue implementado, pero la idea base del patrón fue la clave para lograr el correcto procesado de mensajes.</w:t>
       </w:r>
     </w:p>
     <w:p>
       <w:r>
-        <w:t xml:space="preserve"> La decisión por la cual no se implementó dicho patrón fue por un lado por la necesidad de los eslabones de conocerse entre sus vecinos de cadena, y por otro lado, más relevante en cuanto al impacto sobre la aplicación, por el hecho de que el matcheo de un mensaje con una regla se hace en base del asunto y podrían existir varias reglas para un mismo patrón de asunto de mensaje. En el patrón mencionado, no es posible que dos eslabones puedan ejecutar su comando </w:t>
-      </w:r>
-      <w:r>
-        <w:rPr>
-          <w:i/>
-        </w:rPr>
-        <w:t>Execute</w:t>
-      </w:r>
-      <w:r>
-        <w:t xml:space="preserve"> sobre un mismo </w:t>
-      </w:r>
-      <w:r>
-        <w:t>p</w:t>
-      </w:r>
-      <w:r>
-        <w:t xml:space="preserve">atrón. </w:t>
+        <w:t xml:space="preserve"> La decisión por la cual no se implementó dicho patrón fue por un lado por la necesidad de los eslabones de conocerse entre sus vecinos de cadena, y por otro lado, más relevante en cuanto al impacto sobre la aplicación, por el hecho de que el </w:t>
+      </w:r>
+      <w:proofErr w:type="spellStart"/>
+      <w:r>
+        <w:t>matcheo</w:t>
+      </w:r>
+      <w:proofErr w:type="spellEnd"/>
+      <w:r>
+        <w:t xml:space="preserve"> de un mensaje con una regla se hace en base del asunto y podrían existir varias reglas para un mismo patrón de asunto de mensaje. En el patrón mencionado</w:t>
+      </w:r>
+      <w:r>
+        <w:t xml:space="preserve"> (en su versión original)</w:t>
+      </w:r>
+      <w:r>
+        <w:t xml:space="preserve">, no es posible que dos eslabones puedan </w:t>
+      </w:r>
+      <w:r>
+        <w:t>actuar sobre el mismo elemento</w:t>
+      </w:r>
+      <w:r>
+        <w:t xml:space="preserve">. </w:t>
       </w:r>
     </w:p>
     <w:p>
@@ -2705,8 +3143,284 @@
         <w:t>Por lo tanto, se deja extensible la aplicación desde el punto de vista del agregado de reglas, independizándose del orden en el cual deben ser ejecutadas en una cadena de eslabones; pudiendo de esa manera agregar de manera simple Reglas para un mismo patrón.</w:t>
       </w:r>
     </w:p>
-    <w:p/>
-    <w:p/>
+    <w:p>
+      <w:pPr>
+        <w:pStyle w:val="Heading1"/>
+      </w:pPr>
+      <w:bookmarkStart w:id="27" w:name="_Toc341915713"/>
+      <w:r>
+        <w:t>Bugs Conocidos</w:t>
+      </w:r>
+      <w:bookmarkEnd w:id="27"/>
+    </w:p>
+    <w:p>
+      <w:r>
+        <w:t xml:space="preserve">Los bugs de prioridad 1 y 2 deben ser cerrados para poder considerar al código como </w:t>
+      </w:r>
+      <w:r>
+        <w:t>listo para la entrega</w:t>
+      </w:r>
+      <w:r>
+        <w:t>. Los bugs de prioridad 3 presentan problemas funcionales pero no impiden el uso de la aplicación. Los bugs de prioridad 4 se relacionan con la estética de la aplicación.</w:t>
+      </w:r>
+    </w:p>
+    <w:p>
+      <w:r>
+        <w:br w:type="page"/>
+      </w:r>
+    </w:p>
+    <w:tbl>
+      <w:tblPr>
+        <w:tblStyle w:val="TableGrid"/>
+        <w:tblW w:w="0" w:type="auto"/>
+        <w:tblLook w:val="04A0" w:firstRow="1" w:lastRow="0" w:firstColumn="1" w:lastColumn="0" w:noHBand="0" w:noVBand="1"/>
+      </w:tblPr>
+      <w:tblGrid>
+        <w:gridCol w:w="2943"/>
+        <w:gridCol w:w="1061"/>
+        <w:gridCol w:w="4664"/>
+      </w:tblGrid>
+      <w:tr>
+        <w:trPr>
+          <w:trHeight w:val="198"/>
+        </w:trPr>
+        <w:tc>
+          <w:tcPr>
+            <w:tcW w:w="2943" w:type="dxa"/>
+            <w:shd w:val="clear" w:color="auto" w:fill="DAEEF3" w:themeFill="accent5" w:themeFillTint="33"/>
+          </w:tcPr>
+          <w:p>
+            <w:pPr>
+              <w:spacing w:after="0"/>
+              <w:jc w:val="center"/>
+              <w:rPr>
+                <w:b/>
+              </w:rPr>
+            </w:pPr>
+            <w:r>
+              <w:rPr>
+                <w:b/>
+              </w:rPr>
+              <w:lastRenderedPageBreak/>
+              <w:t>Bugs</w:t>
+            </w:r>
+          </w:p>
+        </w:tc>
+        <w:tc>
+          <w:tcPr>
+            <w:tcW w:w="1061" w:type="dxa"/>
+            <w:shd w:val="clear" w:color="auto" w:fill="DAEEF3" w:themeFill="accent5" w:themeFillTint="33"/>
+          </w:tcPr>
+          <w:p>
+            <w:pPr>
+              <w:spacing w:after="0"/>
+              <w:jc w:val="center"/>
+              <w:rPr>
+                <w:b/>
+              </w:rPr>
+            </w:pPr>
+            <w:r>
+              <w:rPr>
+                <w:b/>
+              </w:rPr>
+              <w:t>Prioridad</w:t>
+            </w:r>
+          </w:p>
+        </w:tc>
+        <w:tc>
+          <w:tcPr>
+            <w:tcW w:w="4664" w:type="dxa"/>
+            <w:shd w:val="clear" w:color="auto" w:fill="DAEEF3" w:themeFill="accent5" w:themeFillTint="33"/>
+          </w:tcPr>
+          <w:p>
+            <w:pPr>
+              <w:spacing w:after="0"/>
+              <w:jc w:val="center"/>
+              <w:rPr>
+                <w:b/>
+              </w:rPr>
+            </w:pPr>
+            <w:r>
+              <w:rPr>
+                <w:b/>
+              </w:rPr>
+              <w:t>Notas</w:t>
+            </w:r>
+          </w:p>
+        </w:tc>
+      </w:tr>
+      <w:tr>
+        <w:tc>
+          <w:tcPr>
+            <w:tcW w:w="2943" w:type="dxa"/>
+          </w:tcPr>
+          <w:p>
+            <w:pPr>
+              <w:spacing w:after="0"/>
+            </w:pPr>
+            <w:r>
+              <w:t>El estado del ticket no se guarda en la base de datos</w:t>
+            </w:r>
+            <w:r>
+              <w:t>.</w:t>
+            </w:r>
+          </w:p>
+        </w:tc>
+        <w:tc>
+          <w:tcPr>
+            <w:tcW w:w="1061" w:type="dxa"/>
+          </w:tcPr>
+          <w:p>
+            <w:pPr>
+              <w:spacing w:after="0"/>
+              <w:jc w:val="center"/>
+              <w:rPr>
+                <w:b/>
+              </w:rPr>
+            </w:pPr>
+            <w:r>
+              <w:rPr>
+                <w:b/>
+              </w:rPr>
+              <w:t>3</w:t>
+            </w:r>
+          </w:p>
+        </w:tc>
+        <w:tc>
+          <w:tcPr>
+            <w:tcW w:w="4664" w:type="dxa"/>
+          </w:tcPr>
+          <w:p>
+            <w:pPr>
+              <w:spacing w:after="0"/>
+            </w:pPr>
+            <w:r>
+              <w:t xml:space="preserve">Se necesita .NET Framework 4.5 para que </w:t>
+            </w:r>
+            <w:proofErr w:type="spellStart"/>
+            <w:r>
+              <w:t>Entity</w:t>
+            </w:r>
+            <w:proofErr w:type="spellEnd"/>
+            <w:r>
+              <w:t xml:space="preserve"> Framework guarde </w:t>
+            </w:r>
+            <w:proofErr w:type="spellStart"/>
+            <w:r>
+              <w:t>Enums</w:t>
+            </w:r>
+            <w:proofErr w:type="spellEnd"/>
+            <w:r>
+              <w:t xml:space="preserve"> en la DB. (</w:t>
+            </w:r>
+            <w:hyperlink r:id="rId29" w:history="1">
+              <w:r>
+                <w:rPr>
+                  <w:rStyle w:val="Hyperlink"/>
+                </w:rPr>
+                <w:t>fuente</w:t>
+              </w:r>
+            </w:hyperlink>
+            <w:r>
+              <w:t>)</w:t>
+            </w:r>
+          </w:p>
+        </w:tc>
+      </w:tr>
+      <w:tr>
+        <w:tc>
+          <w:tcPr>
+            <w:tcW w:w="2943" w:type="dxa"/>
+          </w:tcPr>
+          <w:p>
+            <w:pPr>
+              <w:spacing w:after="0"/>
+            </w:pPr>
+            <w:r>
+              <w:t>La aplicación Web no aplica reglas de negocio.</w:t>
+            </w:r>
+          </w:p>
+        </w:tc>
+        <w:tc>
+          <w:tcPr>
+            <w:tcW w:w="1061" w:type="dxa"/>
+          </w:tcPr>
+          <w:p>
+            <w:pPr>
+              <w:spacing w:after="0"/>
+              <w:jc w:val="center"/>
+              <w:rPr>
+                <w:b/>
+              </w:rPr>
+            </w:pPr>
+            <w:r>
+              <w:rPr>
+                <w:b/>
+              </w:rPr>
+              <w:t>3</w:t>
+            </w:r>
+          </w:p>
+        </w:tc>
+        <w:tc>
+          <w:tcPr>
+            <w:tcW w:w="4664" w:type="dxa"/>
+          </w:tcPr>
+          <w:p>
+            <w:pPr>
+              <w:spacing w:after="0"/>
+            </w:pPr>
+          </w:p>
+        </w:tc>
+      </w:tr>
+      <w:tr>
+        <w:tc>
+          <w:tcPr>
+            <w:tcW w:w="2943" w:type="dxa"/>
+          </w:tcPr>
+          <w:p>
+            <w:pPr>
+              <w:spacing w:after="0"/>
+            </w:pPr>
+            <w:r>
+              <w:t>La aplicación Web no es visualmente atractiva</w:t>
+            </w:r>
+            <w:r>
+              <w:t>.</w:t>
+            </w:r>
+          </w:p>
+        </w:tc>
+        <w:tc>
+          <w:tcPr>
+            <w:tcW w:w="1061" w:type="dxa"/>
+          </w:tcPr>
+          <w:p>
+            <w:pPr>
+              <w:spacing w:after="0"/>
+              <w:jc w:val="center"/>
+              <w:rPr>
+                <w:b/>
+              </w:rPr>
+            </w:pPr>
+            <w:r>
+              <w:rPr>
+                <w:b/>
+              </w:rPr>
+              <w:t>4</w:t>
+            </w:r>
+          </w:p>
+        </w:tc>
+        <w:tc>
+          <w:tcPr>
+            <w:tcW w:w="4664" w:type="dxa"/>
+          </w:tcPr>
+          <w:p>
+            <w:pPr>
+              <w:spacing w:after="0"/>
+            </w:pPr>
+          </w:p>
+        </w:tc>
+      </w:tr>
+    </w:tbl>
     <w:p>
       <w:pPr>
         <w:rPr>
@@ -2715,7 +3429,7 @@
       </w:pPr>
     </w:p>
     <w:sectPr>
-      <w:footerReference w:type="default" r:id="rId27"/>
+      <w:footerReference w:type="default" r:id="rId30"/>
       <w:pgSz w:w="11906" w:h="16838"/>
       <w:pgMar w:top="1417" w:right="1701" w:bottom="1417" w:left="1701" w:header="708" w:footer="708" w:gutter="0"/>
       <w:cols w:space="708"/>
@@ -2726,29 +3440,39 @@
 </file>
 
 <file path=word/comments.xml><?xml version="1.0" encoding="utf-8"?>
-<w:comments xmlns:ve="http://schemas.openxmlformats.org/markup-compatibility/2006" xmlns:o="urn:schemas-microsoft-com:office:office" xmlns:r="http://schemas.openxmlformats.org/officeDocument/2006/relationships" xmlns:m="http://schemas.openxmlformats.org/officeDocument/2006/math" xmlns:v="urn:schemas-microsoft-com:vml" xmlns:wp="http://schemas.openxmlformats.org/drawingml/2006/wordprocessingDrawing" xmlns:w10="urn:schemas-microsoft-com:office:word" xmlns:w="http://schemas.openxmlformats.org/wordprocessingml/2006/main" xmlns:wne="http://schemas.microsoft.com/office/word/2006/wordml">
-  <w:comment w:id="14" w:author="Sebas" w:date="2012-11-29T00:03:00Z" w:initials="S">
-    <w:p>
-      <w:pPr>
-        <w:pStyle w:val="Textocomentario"/>
-      </w:pPr>
-      <w:r>
-        <w:rPr>
-          <w:rStyle w:val="Refdecomentario"/>
+<w:comments xmlns:wpc="http://schemas.microsoft.com/office/word/2010/wordprocessingCanvas" xmlns:mc="http://schemas.openxmlformats.org/markup-compatibility/2006" xmlns:o="urn:schemas-microsoft-com:office:office" xmlns:r="http://schemas.openxmlformats.org/officeDocument/2006/relationships" xmlns:m="http://schemas.openxmlformats.org/officeDocument/2006/math" xmlns:v="urn:schemas-microsoft-com:vml" xmlns:wp14="http://schemas.microsoft.com/office/word/2010/wordprocessingDrawing" xmlns:wp="http://schemas.openxmlformats.org/drawingml/2006/wordprocessingDrawing" xmlns:w10="urn:schemas-microsoft-com:office:word" xmlns:w="http://schemas.openxmlformats.org/wordprocessingml/2006/main" xmlns:w14="http://schemas.microsoft.com/office/word/2010/wordml" xmlns:wpg="http://schemas.microsoft.com/office/word/2010/wordprocessingGroup" xmlns:wpi="http://schemas.microsoft.com/office/word/2010/wordprocessingInk" xmlns:wne="http://schemas.microsoft.com/office/word/2006/wordml" xmlns:wps="http://schemas.microsoft.com/office/word/2010/wordprocessingShape" mc:Ignorable="w14 wp14">
+  <w:comment w:id="15" w:author="Sebas" w:date="2012-11-29T00:03:00Z" w:initials="S">
+    <w:p>
+      <w:pPr>
+        <w:pStyle w:val="CommentText"/>
+      </w:pPr>
+      <w:r>
+        <w:rPr>
+          <w:rStyle w:val="CommentReference"/>
         </w:rPr>
         <w:annotationRef/>
       </w:r>
-      <w:r>
-        <w:t>AgregarDiagrama de Clases</w:t>
-      </w:r>
+      <w:proofErr w:type="spellStart"/>
+      <w:r>
+        <w:t>AgregarDiagrama</w:t>
+      </w:r>
+      <w:proofErr w:type="spellEnd"/>
+      <w:r>
+        <w:t xml:space="preserve"> de </w:t>
+      </w:r>
+      <w:proofErr w:type="spellStart"/>
+      <w:r>
+        <w:t>Clases</w:t>
+      </w:r>
+      <w:proofErr w:type="spellEnd"/>
     </w:p>
   </w:comment>
 </w:comments>
 </file>
 
 <file path=word/endnotes.xml><?xml version="1.0" encoding="utf-8"?>
-<w:endnotes xmlns:ve="http://schemas.openxmlformats.org/markup-compatibility/2006" xmlns:o="urn:schemas-microsoft-com:office:office" xmlns:r="http://schemas.openxmlformats.org/officeDocument/2006/relationships" xmlns:m="http://schemas.openxmlformats.org/officeDocument/2006/math" xmlns:v="urn:schemas-microsoft-com:vml" xmlns:wp="http://schemas.openxmlformats.org/drawingml/2006/wordprocessingDrawing" xmlns:w10="urn:schemas-microsoft-com:office:word" xmlns:w="http://schemas.openxmlformats.org/wordprocessingml/2006/main" xmlns:wne="http://schemas.microsoft.com/office/word/2006/wordml">
-  <w:endnote w:type="separator" w:id="0">
+<w:endnotes xmlns:wpc="http://schemas.microsoft.com/office/word/2010/wordprocessingCanvas" xmlns:mc="http://schemas.openxmlformats.org/markup-compatibility/2006" xmlns:o="urn:schemas-microsoft-com:office:office" xmlns:r="http://schemas.openxmlformats.org/officeDocument/2006/relationships" xmlns:m="http://schemas.openxmlformats.org/officeDocument/2006/math" xmlns:v="urn:schemas-microsoft-com:vml" xmlns:wp14="http://schemas.microsoft.com/office/word/2010/wordprocessingDrawing" xmlns:wp="http://schemas.openxmlformats.org/drawingml/2006/wordprocessingDrawing" xmlns:w10="urn:schemas-microsoft-com:office:word" xmlns:w="http://schemas.openxmlformats.org/wordprocessingml/2006/main" xmlns:w14="http://schemas.microsoft.com/office/word/2010/wordml" xmlns:wpg="http://schemas.microsoft.com/office/word/2010/wordprocessingGroup" xmlns:wpi="http://schemas.microsoft.com/office/word/2010/wordprocessingInk" xmlns:wne="http://schemas.microsoft.com/office/word/2006/wordml" xmlns:wps="http://schemas.microsoft.com/office/word/2010/wordprocessingShape" mc:Ignorable="w14 wp14">
+  <w:endnote w:type="separator" w:id="-1">
     <w:p>
       <w:pPr>
         <w:spacing w:after="0" w:line="240" w:lineRule="auto"/>
@@ -2758,7 +3482,7 @@
       </w:r>
     </w:p>
   </w:endnote>
-  <w:endnote w:type="continuationSeparator" w:id="1">
+  <w:endnote w:type="continuationSeparator" w:id="0">
     <w:p>
       <w:pPr>
         <w:spacing w:after="0" w:line="240" w:lineRule="auto"/>
@@ -2772,7 +3496,7 @@
 </file>
 
 <file path=word/footer1.xml><?xml version="1.0" encoding="utf-8"?>
-<w:ftr xmlns:ve="http://schemas.openxmlformats.org/markup-compatibility/2006" xmlns:o="urn:schemas-microsoft-com:office:office" xmlns:r="http://schemas.openxmlformats.org/officeDocument/2006/relationships" xmlns:m="http://schemas.openxmlformats.org/officeDocument/2006/math" xmlns:v="urn:schemas-microsoft-com:vml" xmlns:wp="http://schemas.openxmlformats.org/drawingml/2006/wordprocessingDrawing" xmlns:w10="urn:schemas-microsoft-com:office:word" xmlns:w="http://schemas.openxmlformats.org/wordprocessingml/2006/main" xmlns:wne="http://schemas.microsoft.com/office/word/2006/wordml">
+<w:ftr xmlns:wpc="http://schemas.microsoft.com/office/word/2010/wordprocessingCanvas" xmlns:mc="http://schemas.openxmlformats.org/markup-compatibility/2006" xmlns:o="urn:schemas-microsoft-com:office:office" xmlns:r="http://schemas.openxmlformats.org/officeDocument/2006/relationships" xmlns:m="http://schemas.openxmlformats.org/officeDocument/2006/math" xmlns:v="urn:schemas-microsoft-com:vml" xmlns:wp14="http://schemas.microsoft.com/office/word/2010/wordprocessingDrawing" xmlns:wp="http://schemas.openxmlformats.org/drawingml/2006/wordprocessingDrawing" xmlns:w10="urn:schemas-microsoft-com:office:word" xmlns:w="http://schemas.openxmlformats.org/wordprocessingml/2006/main" xmlns:w14="http://schemas.microsoft.com/office/word/2010/wordml" xmlns:wpg="http://schemas.microsoft.com/office/word/2010/wordprocessingGroup" xmlns:wpi="http://schemas.microsoft.com/office/word/2010/wordprocessingInk" xmlns:wne="http://schemas.microsoft.com/office/word/2006/wordml" xmlns:wps="http://schemas.microsoft.com/office/word/2010/wordprocessingShape" mc:Ignorable="w14 wp14">
   <w:sdt>
     <w:sdtPr>
       <w:id w:val="10130084"/>
@@ -2781,34 +3505,48 @@
         <w:docPartUnique/>
       </w:docPartObj>
     </w:sdtPr>
+    <w:sdtEndPr/>
     <w:sdtContent>
       <w:p>
         <w:pPr>
-          <w:pStyle w:val="Piedepgina"/>
+          <w:pStyle w:val="Footer"/>
           <w:jc w:val="right"/>
         </w:pPr>
-        <w:fldSimple w:instr=" PAGE   \* MERGEFORMAT ">
-          <w:r>
-            <w:rPr>
-              <w:noProof/>
-            </w:rPr>
-            <w:t>6</w:t>
-          </w:r>
-        </w:fldSimple>
+        <w:r>
+          <w:fldChar w:fldCharType="begin"/>
+        </w:r>
+        <w:r>
+          <w:instrText xml:space="preserve"> PAGE   \* MERGEFORMAT </w:instrText>
+        </w:r>
+        <w:r>
+          <w:fldChar w:fldCharType="separate"/>
+        </w:r>
+        <w:r>
+          <w:rPr>
+            <w:noProof/>
+          </w:rPr>
+          <w:t>1</w:t>
+        </w:r>
+        <w:r>
+          <w:rPr>
+            <w:noProof/>
+          </w:rPr>
+          <w:fldChar w:fldCharType="end"/>
+        </w:r>
       </w:p>
     </w:sdtContent>
   </w:sdt>
   <w:p>
     <w:pPr>
-      <w:pStyle w:val="Piedepgina"/>
+      <w:pStyle w:val="Footer"/>
     </w:pPr>
   </w:p>
 </w:ftr>
 </file>
 
 <file path=word/footnotes.xml><?xml version="1.0" encoding="utf-8"?>
-<w:footnotes xmlns:ve="http://schemas.openxmlformats.org/markup-compatibility/2006" xmlns:o="urn:schemas-microsoft-com:office:office" xmlns:r="http://schemas.openxmlformats.org/officeDocument/2006/relationships" xmlns:m="http://schemas.openxmlformats.org/officeDocument/2006/math" xmlns:v="urn:schemas-microsoft-com:vml" xmlns:wp="http://schemas.openxmlformats.org/drawingml/2006/wordprocessingDrawing" xmlns:w10="urn:schemas-microsoft-com:office:word" xmlns:w="http://schemas.openxmlformats.org/wordprocessingml/2006/main" xmlns:wne="http://schemas.microsoft.com/office/word/2006/wordml">
-  <w:footnote w:type="separator" w:id="0">
+<w:footnotes xmlns:wpc="http://schemas.microsoft.com/office/word/2010/wordprocessingCanvas" xmlns:mc="http://schemas.openxmlformats.org/markup-compatibility/2006" xmlns:o="urn:schemas-microsoft-com:office:office" xmlns:r="http://schemas.openxmlformats.org/officeDocument/2006/relationships" xmlns:m="http://schemas.openxmlformats.org/officeDocument/2006/math" xmlns:v="urn:schemas-microsoft-com:vml" xmlns:wp14="http://schemas.microsoft.com/office/word/2010/wordprocessingDrawing" xmlns:wp="http://schemas.openxmlformats.org/drawingml/2006/wordprocessingDrawing" xmlns:w10="urn:schemas-microsoft-com:office:word" xmlns:w="http://schemas.openxmlformats.org/wordprocessingml/2006/main" xmlns:w14="http://schemas.microsoft.com/office/word/2010/wordml" xmlns:wpg="http://schemas.microsoft.com/office/word/2010/wordprocessingGroup" xmlns:wpi="http://schemas.microsoft.com/office/word/2010/wordprocessingInk" xmlns:wne="http://schemas.microsoft.com/office/word/2006/wordml" xmlns:wps="http://schemas.microsoft.com/office/word/2010/wordprocessingShape" mc:Ignorable="w14 wp14">
+  <w:footnote w:type="separator" w:id="-1">
     <w:p>
       <w:pPr>
         <w:spacing w:after="0" w:line="240" w:lineRule="auto"/>
@@ -2818,7 +3556,7 @@
       </w:r>
     </w:p>
   </w:footnote>
-  <w:footnote w:type="continuationSeparator" w:id="1">
+  <w:footnote w:type="continuationSeparator" w:id="0">
     <w:p>
       <w:pPr>
         <w:spacing w:after="0" w:line="240" w:lineRule="auto"/>
@@ -2832,7 +3570,7 @@
 </file>
 
 <file path=word/numbering.xml><?xml version="1.0" encoding="utf-8"?>
-<w:numbering xmlns:ve="http://schemas.openxmlformats.org/markup-compatibility/2006" xmlns:o="urn:schemas-microsoft-com:office:office" xmlns:r="http://schemas.openxmlformats.org/officeDocument/2006/relationships" xmlns:m="http://schemas.openxmlformats.org/officeDocument/2006/math" xmlns:v="urn:schemas-microsoft-com:vml" xmlns:wp="http://schemas.openxmlformats.org/drawingml/2006/wordprocessingDrawing" xmlns:w10="urn:schemas-microsoft-com:office:word" xmlns:w="http://schemas.openxmlformats.org/wordprocessingml/2006/main" xmlns:wne="http://schemas.microsoft.com/office/word/2006/wordml">
+<w:numbering xmlns:wpc="http://schemas.microsoft.com/office/word/2010/wordprocessingCanvas" xmlns:mc="http://schemas.openxmlformats.org/markup-compatibility/2006" xmlns:o="urn:schemas-microsoft-com:office:office" xmlns:r="http://schemas.openxmlformats.org/officeDocument/2006/relationships" xmlns:m="http://schemas.openxmlformats.org/officeDocument/2006/math" xmlns:v="urn:schemas-microsoft-com:vml" xmlns:wp14="http://schemas.microsoft.com/office/word/2010/wordprocessingDrawing" xmlns:wp="http://schemas.openxmlformats.org/drawingml/2006/wordprocessingDrawing" xmlns:w10="urn:schemas-microsoft-com:office:word" xmlns:w="http://schemas.openxmlformats.org/wordprocessingml/2006/main" xmlns:w14="http://schemas.microsoft.com/office/word/2010/wordml" xmlns:wpg="http://schemas.microsoft.com/office/word/2010/wordprocessingGroup" xmlns:wpi="http://schemas.microsoft.com/office/word/2010/wordprocessingInk" xmlns:wne="http://schemas.microsoft.com/office/word/2006/wordml" xmlns:wps="http://schemas.microsoft.com/office/word/2010/wordprocessingShape" mc:Ignorable="w14 wp14">
   <w:abstractNum w:abstractNumId="0">
     <w:nsid w:val="03AC0CD6"/>
     <w:multiLevelType w:val="hybridMultilevel"/>
@@ -3417,7 +4155,7 @@
 </file>
 
 <file path=word/styles.xml><?xml version="1.0" encoding="utf-8"?>
-<w:styles xmlns:r="http://schemas.openxmlformats.org/officeDocument/2006/relationships" xmlns:w="http://schemas.openxmlformats.org/wordprocessingml/2006/main">
+<w:styles xmlns:mc="http://schemas.openxmlformats.org/markup-compatibility/2006" xmlns:r="http://schemas.openxmlformats.org/officeDocument/2006/relationships" xmlns:w="http://schemas.openxmlformats.org/wordprocessingml/2006/main" xmlns:w14="http://schemas.microsoft.com/office/word/2010/wordml" mc:Ignorable="w14">
   <w:docDefaults>
     <w:rPrDefault>
       <w:rPr>
@@ -3579,11 +4317,11 @@
       <w:lang w:val="es-AR" w:eastAsia="en-US"/>
     </w:rPr>
   </w:style>
-  <w:style w:type="paragraph" w:styleId="Ttulo1">
+  <w:style w:type="paragraph" w:styleId="Heading1">
     <w:name w:val="heading 1"/>
     <w:basedOn w:val="Normal"/>
     <w:next w:val="Normal"/>
-    <w:link w:val="Ttulo1Car"/>
+    <w:link w:val="Heading1Char"/>
     <w:uiPriority w:val="9"/>
     <w:qFormat/>
     <w:rsid w:val="00E93528"/>
@@ -3602,11 +4340,11 @@
       <w:szCs w:val="28"/>
     </w:rPr>
   </w:style>
-  <w:style w:type="paragraph" w:styleId="Ttulo2">
+  <w:style w:type="paragraph" w:styleId="Heading2">
     <w:name w:val="heading 2"/>
     <w:basedOn w:val="Normal"/>
     <w:next w:val="Normal"/>
-    <w:link w:val="Ttulo2Car"/>
+    <w:link w:val="Heading2Char"/>
     <w:uiPriority w:val="9"/>
     <w:unhideWhenUsed/>
     <w:qFormat/>
@@ -3627,11 +4365,11 @@
       <w:lang w:val="en-US"/>
     </w:rPr>
   </w:style>
-  <w:style w:type="paragraph" w:styleId="Ttulo3">
+  <w:style w:type="paragraph" w:styleId="Heading3">
     <w:name w:val="heading 3"/>
     <w:basedOn w:val="Normal"/>
     <w:next w:val="Normal"/>
-    <w:link w:val="Ttulo3Car"/>
+    <w:link w:val="Heading3Char"/>
     <w:uiPriority w:val="9"/>
     <w:unhideWhenUsed/>
     <w:qFormat/>
@@ -3649,18 +4387,17 @@
       <w:color w:val="4F81BD" w:themeColor="accent1"/>
     </w:rPr>
   </w:style>
-  <w:style w:type="character" w:default="1" w:styleId="Fuentedeprrafopredeter">
+  <w:style w:type="character" w:default="1" w:styleId="DefaultParagraphFont">
     <w:name w:val="Default Paragraph Font"/>
     <w:uiPriority w:val="1"/>
     <w:semiHidden/>
     <w:unhideWhenUsed/>
   </w:style>
-  <w:style w:type="table" w:default="1" w:styleId="Tablanormal">
+  <w:style w:type="table" w:default="1" w:styleId="TableNormal">
     <w:name w:val="Normal Table"/>
     <w:uiPriority w:val="99"/>
     <w:semiHidden/>
     <w:unhideWhenUsed/>
-    <w:qFormat/>
     <w:tblPr>
       <w:tblInd w:w="0" w:type="dxa"/>
       <w:tblCellMar>
@@ -3671,17 +4408,17 @@
       </w:tblCellMar>
     </w:tblPr>
   </w:style>
-  <w:style w:type="numbering" w:default="1" w:styleId="Sinlista">
+  <w:style w:type="numbering" w:default="1" w:styleId="NoList">
     <w:name w:val="No List"/>
     <w:uiPriority w:val="99"/>
     <w:semiHidden/>
     <w:unhideWhenUsed/>
   </w:style>
-  <w:style w:type="paragraph" w:styleId="Ttulo">
+  <w:style w:type="paragraph" w:styleId="Title">
     <w:name w:val="Title"/>
     <w:basedOn w:val="Normal"/>
     <w:next w:val="Normal"/>
-    <w:link w:val="TtuloCar"/>
+    <w:link w:val="TitleChar"/>
     <w:uiPriority w:val="10"/>
     <w:qFormat/>
     <w:rsid w:val="00E93528"/>
@@ -3702,10 +4439,10 @@
       <w:lang w:val="en-US"/>
     </w:rPr>
   </w:style>
-  <w:style w:type="character" w:customStyle="1" w:styleId="TtuloCar">
-    <w:name w:val="Título Car"/>
-    <w:basedOn w:val="Fuentedeprrafopredeter"/>
-    <w:link w:val="Ttulo"/>
+  <w:style w:type="character" w:customStyle="1" w:styleId="TitleChar">
+    <w:name w:val="Title Char"/>
+    <w:basedOn w:val="DefaultParagraphFont"/>
+    <w:link w:val="Title"/>
     <w:uiPriority w:val="10"/>
     <w:rsid w:val="00E93528"/>
     <w:rPr>
@@ -3718,10 +4455,10 @@
       <w:lang w:val="en-US" w:eastAsia="en-US"/>
     </w:rPr>
   </w:style>
-  <w:style w:type="character" w:customStyle="1" w:styleId="Ttulo1Car">
-    <w:name w:val="Título 1 Car"/>
-    <w:basedOn w:val="Fuentedeprrafopredeter"/>
-    <w:link w:val="Ttulo1"/>
+  <w:style w:type="character" w:customStyle="1" w:styleId="Heading1Char">
+    <w:name w:val="Heading 1 Char"/>
+    <w:basedOn w:val="DefaultParagraphFont"/>
+    <w:link w:val="Heading1"/>
     <w:uiPriority w:val="9"/>
     <w:rsid w:val="00E93528"/>
     <w:rPr>
@@ -3734,10 +4471,10 @@
       <w:lang w:val="es-AR" w:eastAsia="en-US"/>
     </w:rPr>
   </w:style>
-  <w:style w:type="character" w:customStyle="1" w:styleId="Ttulo2Car">
-    <w:name w:val="Título 2 Car"/>
-    <w:basedOn w:val="Fuentedeprrafopredeter"/>
-    <w:link w:val="Ttulo2"/>
+  <w:style w:type="character" w:customStyle="1" w:styleId="Heading2Char">
+    <w:name w:val="Heading 2 Char"/>
+    <w:basedOn w:val="DefaultParagraphFont"/>
+    <w:link w:val="Heading2"/>
     <w:uiPriority w:val="9"/>
     <w:rsid w:val="00E93528"/>
     <w:rPr>
@@ -3750,9 +4487,9 @@
       <w:lang w:val="en-US" w:eastAsia="en-US"/>
     </w:rPr>
   </w:style>
-  <w:style w:type="character" w:styleId="Hipervnculo">
+  <w:style w:type="character" w:styleId="Hyperlink">
     <w:name w:val="Hyperlink"/>
-    <w:basedOn w:val="Fuentedeprrafopredeter"/>
+    <w:basedOn w:val="DefaultParagraphFont"/>
     <w:uiPriority w:val="99"/>
     <w:unhideWhenUsed/>
     <w:rsid w:val="00E93528"/>
@@ -3761,7 +4498,7 @@
       <w:u w:val="single"/>
     </w:rPr>
   </w:style>
-  <w:style w:type="paragraph" w:styleId="Prrafodelista">
+  <w:style w:type="paragraph" w:styleId="ListParagraph">
     <w:name w:val="List Paragraph"/>
     <w:basedOn w:val="Normal"/>
     <w:uiPriority w:val="34"/>
@@ -3776,9 +4513,9 @@
       <w:lang w:val="en-US"/>
     </w:rPr>
   </w:style>
-  <w:style w:type="table" w:styleId="Tablaconcuadrcula">
+  <w:style w:type="table" w:styleId="TableGrid">
     <w:name w:val="Table Grid"/>
-    <w:basedOn w:val="Tablanormal"/>
+    <w:basedOn w:val="TableNormal"/>
     <w:uiPriority w:val="59"/>
     <w:rsid w:val="00E93528"/>
     <w:rPr>
@@ -3805,9 +4542,9 @@
       </w:tblCellMar>
     </w:tblPr>
   </w:style>
-  <w:style w:type="character" w:styleId="Refdecomentario">
+  <w:style w:type="character" w:styleId="CommentReference">
     <w:name w:val="annotation reference"/>
-    <w:basedOn w:val="Fuentedeprrafopredeter"/>
+    <w:basedOn w:val="DefaultParagraphFont"/>
     <w:uiPriority w:val="99"/>
     <w:semiHidden/>
     <w:unhideWhenUsed/>
@@ -3817,10 +4554,10 @@
       <w:szCs w:val="16"/>
     </w:rPr>
   </w:style>
-  <w:style w:type="paragraph" w:styleId="Textocomentario">
+  <w:style w:type="paragraph" w:styleId="CommentText">
     <w:name w:val="annotation text"/>
     <w:basedOn w:val="Normal"/>
-    <w:link w:val="TextocomentarioCar"/>
+    <w:link w:val="CommentTextChar"/>
     <w:uiPriority w:val="99"/>
     <w:semiHidden/>
     <w:unhideWhenUsed/>
@@ -3835,10 +4572,10 @@
       <w:lang w:val="en-US"/>
     </w:rPr>
   </w:style>
-  <w:style w:type="character" w:customStyle="1" w:styleId="TextocomentarioCar">
-    <w:name w:val="Texto comentario Car"/>
-    <w:basedOn w:val="Fuentedeprrafopredeter"/>
-    <w:link w:val="Textocomentario"/>
+  <w:style w:type="character" w:customStyle="1" w:styleId="CommentTextChar">
+    <w:name w:val="Comment Text Char"/>
+    <w:basedOn w:val="DefaultParagraphFont"/>
+    <w:link w:val="CommentText"/>
     <w:uiPriority w:val="99"/>
     <w:semiHidden/>
     <w:rsid w:val="00E93528"/>
@@ -3847,10 +4584,10 @@
       <w:lang w:val="en-US" w:eastAsia="en-US"/>
     </w:rPr>
   </w:style>
-  <w:style w:type="paragraph" w:styleId="Textodeglobo">
+  <w:style w:type="paragraph" w:styleId="BalloonText">
     <w:name w:val="Balloon Text"/>
     <w:basedOn w:val="Normal"/>
-    <w:link w:val="TextodegloboCar"/>
+    <w:link w:val="BalloonTextChar"/>
     <w:uiPriority w:val="99"/>
     <w:semiHidden/>
     <w:unhideWhenUsed/>
@@ -3864,10 +4601,10 @@
       <w:szCs w:val="16"/>
     </w:rPr>
   </w:style>
-  <w:style w:type="character" w:customStyle="1" w:styleId="TextodegloboCar">
-    <w:name w:val="Texto de globo Car"/>
-    <w:basedOn w:val="Fuentedeprrafopredeter"/>
-    <w:link w:val="Textodeglobo"/>
+  <w:style w:type="character" w:customStyle="1" w:styleId="BalloonTextChar">
+    <w:name w:val="Balloon Text Char"/>
+    <w:basedOn w:val="DefaultParagraphFont"/>
+    <w:link w:val="BalloonText"/>
     <w:uiPriority w:val="99"/>
     <w:semiHidden/>
     <w:rsid w:val="00E93528"/>
@@ -3878,10 +4615,10 @@
       <w:lang w:val="es-AR" w:eastAsia="en-US"/>
     </w:rPr>
   </w:style>
-  <w:style w:type="character" w:customStyle="1" w:styleId="Ttulo3Car">
-    <w:name w:val="Título 3 Car"/>
-    <w:basedOn w:val="Fuentedeprrafopredeter"/>
-    <w:link w:val="Ttulo3"/>
+  <w:style w:type="character" w:customStyle="1" w:styleId="Heading3Char">
+    <w:name w:val="Heading 3 Char"/>
+    <w:basedOn w:val="DefaultParagraphFont"/>
+    <w:link w:val="Heading3"/>
     <w:uiPriority w:val="9"/>
     <w:rsid w:val="00E93528"/>
     <w:rPr>
@@ -3894,9 +4631,9 @@
       <w:lang w:val="es-AR" w:eastAsia="en-US"/>
     </w:rPr>
   </w:style>
-  <w:style w:type="paragraph" w:styleId="TtulodeTDC">
+  <w:style w:type="paragraph" w:styleId="TOCHeading">
     <w:name w:val="TOC Heading"/>
-    <w:basedOn w:val="Ttulo1"/>
+    <w:basedOn w:val="Heading1"/>
     <w:next w:val="Normal"/>
     <w:uiPriority w:val="39"/>
     <w:semiHidden/>
@@ -3910,7 +4647,7 @@
       <w:lang w:val="es-ES"/>
     </w:rPr>
   </w:style>
-  <w:style w:type="paragraph" w:styleId="TDC1">
+  <w:style w:type="paragraph" w:styleId="TOC1">
     <w:name w:val="toc 1"/>
     <w:basedOn w:val="Normal"/>
     <w:next w:val="Normal"/>
@@ -3922,7 +4659,7 @@
       <w:spacing w:after="100"/>
     </w:pPr>
   </w:style>
-  <w:style w:type="paragraph" w:styleId="TDC2">
+  <w:style w:type="paragraph" w:styleId="TOC2">
     <w:name w:val="toc 2"/>
     <w:basedOn w:val="Normal"/>
     <w:next w:val="Normal"/>
@@ -3935,7 +4672,7 @@
       <w:ind w:left="220"/>
     </w:pPr>
   </w:style>
-  <w:style w:type="paragraph" w:styleId="TDC3">
+  <w:style w:type="paragraph" w:styleId="TOC3">
     <w:name w:val="toc 3"/>
     <w:basedOn w:val="Normal"/>
     <w:next w:val="Normal"/>
@@ -3948,10 +4685,10 @@
       <w:ind w:left="440"/>
     </w:pPr>
   </w:style>
-  <w:style w:type="paragraph" w:styleId="Encabezado">
+  <w:style w:type="paragraph" w:styleId="Header">
     <w:name w:val="header"/>
     <w:basedOn w:val="Normal"/>
-    <w:link w:val="EncabezadoCar"/>
+    <w:link w:val="HeaderChar"/>
     <w:uiPriority w:val="99"/>
     <w:semiHidden/>
     <w:unhideWhenUsed/>
@@ -3964,10 +4701,10 @@
       <w:spacing w:after="0" w:line="240" w:lineRule="auto"/>
     </w:pPr>
   </w:style>
-  <w:style w:type="character" w:customStyle="1" w:styleId="EncabezadoCar">
-    <w:name w:val="Encabezado Car"/>
-    <w:basedOn w:val="Fuentedeprrafopredeter"/>
-    <w:link w:val="Encabezado"/>
+  <w:style w:type="character" w:customStyle="1" w:styleId="HeaderChar">
+    <w:name w:val="Header Char"/>
+    <w:basedOn w:val="DefaultParagraphFont"/>
+    <w:link w:val="Header"/>
     <w:uiPriority w:val="99"/>
     <w:semiHidden/>
     <w:rsid w:val="00D80F67"/>
@@ -3977,10 +4714,10 @@
       <w:lang w:val="es-AR" w:eastAsia="en-US"/>
     </w:rPr>
   </w:style>
-  <w:style w:type="paragraph" w:styleId="Piedepgina">
+  <w:style w:type="paragraph" w:styleId="Footer">
     <w:name w:val="footer"/>
     <w:basedOn w:val="Normal"/>
-    <w:link w:val="PiedepginaCar"/>
+    <w:link w:val="FooterChar"/>
     <w:uiPriority w:val="99"/>
     <w:unhideWhenUsed/>
     <w:rsid w:val="00D80F67"/>
@@ -3992,10 +4729,10 @@
       <w:spacing w:after="0" w:line="240" w:lineRule="auto"/>
     </w:pPr>
   </w:style>
-  <w:style w:type="character" w:customStyle="1" w:styleId="PiedepginaCar">
-    <w:name w:val="Pie de página Car"/>
-    <w:basedOn w:val="Fuentedeprrafopredeter"/>
-    <w:link w:val="Piedepgina"/>
+  <w:style w:type="character" w:customStyle="1" w:styleId="FooterChar">
+    <w:name w:val="Footer Char"/>
+    <w:basedOn w:val="DefaultParagraphFont"/>
+    <w:link w:val="Footer"/>
     <w:uiPriority w:val="99"/>
     <w:rsid w:val="00D80F67"/>
     <w:rPr>
@@ -4003,6 +4740,196 @@
       <w:szCs w:val="22"/>
       <w:lang w:val="es-AR" w:eastAsia="en-US"/>
     </w:rPr>
+  </w:style>
+</w:styles>
+</file>
+
+<file path=word/stylesWithEffects.xml><?xml version="1.0" encoding="utf-8"?>
+<w:styles xmlns:wpc="http://schemas.microsoft.com/office/word/2010/wordprocessingCanvas" xmlns:mc="http://schemas.openxmlformats.org/markup-compatibility/2006" xmlns:o="urn:schemas-microsoft-com:office:office" xmlns:r="http://schemas.openxmlformats.org/officeDocument/2006/relationships" xmlns:m="http://schemas.openxmlformats.org/officeDocument/2006/math" xmlns:v="urn:schemas-microsoft-com:vml" xmlns:wp14="http://schemas.microsoft.com/office/word/2010/wordprocessingDrawing" xmlns:wp="http://schemas.openxmlformats.org/drawingml/2006/wordprocessingDrawing" xmlns:w10="urn:schemas-microsoft-com:office:word" xmlns:w="http://schemas.openxmlformats.org/wordprocessingml/2006/main" xmlns:w14="http://schemas.microsoft.com/office/word/2010/wordml" xmlns:wpg="http://schemas.microsoft.com/office/word/2010/wordprocessingGroup" xmlns:wpi="http://schemas.microsoft.com/office/word/2010/wordprocessingInk" xmlns:wne="http://schemas.microsoft.com/office/word/2006/wordml" xmlns:wps="http://schemas.microsoft.com/office/word/2010/wordprocessingShape" mc:Ignorable="w14 wp14">
+  <w:docDefaults>
+    <w:rPrDefault>
+      <w:rPr>
+        <w:rFonts w:asciiTheme="minorHAnsi" w:eastAsiaTheme="minorEastAsia" w:hAnsiTheme="minorHAnsi" w:cstheme="minorBidi"/>
+        <w:sz w:val="22"/>
+        <w:szCs w:val="22"/>
+        <w:lang w:val="es-AR" w:eastAsia="es-AR" w:bidi="ar-SA"/>
+      </w:rPr>
+    </w:rPrDefault>
+    <w:pPrDefault>
+      <w:pPr>
+        <w:spacing w:after="200" w:line="276" w:lineRule="auto"/>
+      </w:pPr>
+    </w:pPrDefault>
+  </w:docDefaults>
+  <w:latentStyles w:defLockedState="0" w:defUIPriority="99" w:defSemiHidden="1" w:defUnhideWhenUsed="1" w:defQFormat="0" w:count="267">
+    <w:lsdException w:name="Normal" w:semiHidden="0" w:uiPriority="0" w:unhideWhenUsed="0" w:qFormat="1"/>
+    <w:lsdException w:name="heading 1" w:semiHidden="0" w:uiPriority="9" w:unhideWhenUsed="0" w:qFormat="1"/>
+    <w:lsdException w:name="heading 2" w:uiPriority="9" w:qFormat="1"/>
+    <w:lsdException w:name="heading 3" w:uiPriority="9" w:qFormat="1"/>
+    <w:lsdException w:name="heading 4" w:uiPriority="9" w:qFormat="1"/>
+    <w:lsdException w:name="heading 5" w:uiPriority="9" w:qFormat="1"/>
+    <w:lsdException w:name="heading 6" w:uiPriority="9" w:qFormat="1"/>
+    <w:lsdException w:name="heading 7" w:uiPriority="9" w:qFormat="1"/>
+    <w:lsdException w:name="heading 8" w:uiPriority="9" w:qFormat="1"/>
+    <w:lsdException w:name="heading 9" w:uiPriority="9" w:qFormat="1"/>
+    <w:lsdException w:name="toc 1" w:uiPriority="39"/>
+    <w:lsdException w:name="toc 2" w:uiPriority="39"/>
+    <w:lsdException w:name="toc 3" w:uiPriority="39"/>
+    <w:lsdException w:name="toc 4" w:uiPriority="39"/>
+    <w:lsdException w:name="toc 5" w:uiPriority="39"/>
+    <w:lsdException w:name="toc 6" w:uiPriority="39"/>
+    <w:lsdException w:name="toc 7" w:uiPriority="39"/>
+    <w:lsdException w:name="toc 8" w:uiPriority="39"/>
+    <w:lsdException w:name="toc 9" w:uiPriority="39"/>
+    <w:lsdException w:name="caption" w:uiPriority="35" w:qFormat="1"/>
+    <w:lsdException w:name="Title" w:semiHidden="0" w:uiPriority="10" w:unhideWhenUsed="0" w:qFormat="1"/>
+    <w:lsdException w:name="Default Paragraph Font" w:uiPriority="1"/>
+    <w:lsdException w:name="Subtitle" w:semiHidden="0" w:uiPriority="11" w:unhideWhenUsed="0" w:qFormat="1"/>
+    <w:lsdException w:name="Strong" w:semiHidden="0" w:uiPriority="22" w:unhideWhenUsed="0" w:qFormat="1"/>
+    <w:lsdException w:name="Emphasis" w:semiHidden="0" w:uiPriority="20" w:unhideWhenUsed="0" w:qFormat="1"/>
+    <w:lsdException w:name="Table Grid" w:semiHidden="0" w:uiPriority="59" w:unhideWhenUsed="0"/>
+    <w:lsdException w:name="Placeholder Text" w:unhideWhenUsed="0"/>
+    <w:lsdException w:name="No Spacing" w:semiHidden="0" w:uiPriority="1" w:unhideWhenUsed="0" w:qFormat="1"/>
+    <w:lsdException w:name="Light Shading" w:semiHidden="0" w:uiPriority="60" w:unhideWhenUsed="0"/>
+    <w:lsdException w:name="Light List" w:semiHidden="0" w:uiPriority="61" w:unhideWhenUsed="0"/>
+    <w:lsdException w:name="Light Grid" w:semiHidden="0" w:uiPriority="62" w:unhideWhenUsed="0"/>
+    <w:lsdException w:name="Medium Shading 1" w:semiHidden="0" w:uiPriority="63" w:unhideWhenUsed="0"/>
+    <w:lsdException w:name="Medium Shading 2" w:semiHidden="0" w:uiPriority="64" w:unhideWhenUsed="0"/>
+    <w:lsdException w:name="Medium List 1" w:semiHidden="0" w:uiPriority="65" w:unhideWhenUsed="0"/>
+    <w:lsdException w:name="Medium List 2" w:semiHidden="0" w:uiPriority="66" w:unhideWhenUsed="0"/>
+    <w:lsdException w:name="Medium Grid 1" w:semiHidden="0" w:uiPriority="67" w:unhideWhenUsed="0"/>
+    <w:lsdException w:name="Medium Grid 2" w:semiHidden="0" w:uiPriority="68" w:unhideWhenUsed="0"/>
+    <w:lsdException w:name="Medium Grid 3" w:semiHidden="0" w:uiPriority="69" w:unhideWhenUsed="0"/>
+    <w:lsdException w:name="Dark List" w:semiHidden="0" w:uiPriority="70" w:unhideWhenUsed="0"/>
+    <w:lsdException w:name="Colorful Shading" w:semiHidden="0" w:uiPriority="71" w:unhideWhenUsed="0"/>
+    <w:lsdException w:name="Colorful List" w:semiHidden="0" w:uiPriority="72" w:unhideWhenUsed="0"/>
+    <w:lsdException w:name="Colorful Grid" w:semiHidden="0" w:uiPriority="73" w:unhideWhenUsed="0"/>
+    <w:lsdException w:name="Light Shading Accent 1" w:semiHidden="0" w:uiPriority="60" w:unhideWhenUsed="0"/>
+    <w:lsdException w:name="Light List Accent 1" w:semiHidden="0" w:uiPriority="61" w:unhideWhenUsed="0"/>
+    <w:lsdException w:name="Light Grid Accent 1" w:semiHidden="0" w:uiPriority="62" w:unhideWhenUsed="0"/>
+    <w:lsdException w:name="Medium Shading 1 Accent 1" w:semiHidden="0" w:uiPriority="63" w:unhideWhenUsed="0"/>
+    <w:lsdException w:name="Medium Shading 2 Accent 1" w:semiHidden="0" w:uiPriority="64" w:unhideWhenUsed="0"/>
+    <w:lsdException w:name="Medium List 1 Accent 1" w:semiHidden="0" w:uiPriority="65" w:unhideWhenUsed="0"/>
+    <w:lsdException w:name="Revision" w:unhideWhenUsed="0"/>
+    <w:lsdException w:name="List Paragraph" w:semiHidden="0" w:uiPriority="34" w:unhideWhenUsed="0" w:qFormat="1"/>
+    <w:lsdException w:name="Quote" w:semiHidden="0" w:uiPriority="29" w:unhideWhenUsed="0" w:qFormat="1"/>
+    <w:lsdException w:name="Intense Quote" w:semiHidden="0" w:uiPriority="30" w:unhideWhenUsed="0" w:qFormat="1"/>
+    <w:lsdException w:name="Medium List 2 Accent 1" w:semiHidden="0" w:uiPriority="66" w:unhideWhenUsed="0"/>
+    <w:lsdException w:name="Medium Grid 1 Accent 1" w:semiHidden="0" w:uiPriority="67" w:unhideWhenUsed="0"/>
+    <w:lsdException w:name="Medium Grid 2 Accent 1" w:semiHidden="0" w:uiPriority="68" w:unhideWhenUsed="0"/>
+    <w:lsdException w:name="Medium Grid 3 Accent 1" w:semiHidden="0" w:uiPriority="69" w:unhideWhenUsed="0"/>
+    <w:lsdException w:name="Dark List Accent 1" w:semiHidden="0" w:uiPriority="70" w:unhideWhenUsed="0"/>
+    <w:lsdException w:name="Colorful Shading Accent 1" w:semiHidden="0" w:uiPriority="71" w:unhideWhenUsed="0"/>
+    <w:lsdException w:name="Colorful List Accent 1" w:semiHidden="0" w:uiPriority="72" w:unhideWhenUsed="0"/>
+    <w:lsdException w:name="Colorful Grid Accent 1" w:semiHidden="0" w:uiPriority="73" w:unhideWhenUsed="0"/>
+    <w:lsdException w:name="Light Shading Accent 2" w:semiHidden="0" w:uiPriority="60" w:unhideWhenUsed="0"/>
+    <w:lsdException w:name="Light List Accent 2" w:semiHidden="0" w:uiPriority="61" w:unhideWhenUsed="0"/>
+    <w:lsdException w:name="Light Grid Accent 2" w:semiHidden="0" w:uiPriority="62" w:unhideWhenUsed="0"/>
+    <w:lsdException w:name="Medium Shading 1 Accent 2" w:semiHidden="0" w:uiPriority="63" w:unhideWhenUsed="0"/>
+    <w:lsdException w:name="Medium Shading 2 Accent 2" w:semiHidden="0" w:uiPriority="64" w:unhideWhenUsed="0"/>
+    <w:lsdException w:name="Medium List 1 Accent 2" w:semiHidden="0" w:uiPriority="65" w:unhideWhenUsed="0"/>
+    <w:lsdException w:name="Medium List 2 Accent 2" w:semiHidden="0" w:uiPriority="66" w:unhideWhenUsed="0"/>
+    <w:lsdException w:name="Medium Grid 1 Accent 2" w:semiHidden="0" w:uiPriority="67" w:unhideWhenUsed="0"/>
+    <w:lsdException w:name="Medium Grid 2 Accent 2" w:semiHidden="0" w:uiPriority="68" w:unhideWhenUsed="0"/>
+    <w:lsdException w:name="Medium Grid 3 Accent 2" w:semiHidden="0" w:uiPriority="69" w:unhideWhenUsed="0"/>
+    <w:lsdException w:name="Dark List Accent 2" w:semiHidden="0" w:uiPriority="70" w:unhideWhenUsed="0"/>
+    <w:lsdException w:name="Colorful Shading Accent 2" w:semiHidden="0" w:uiPriority="71" w:unhideWhenUsed="0"/>
+    <w:lsdException w:name="Colorful List Accent 2" w:semiHidden="0" w:uiPriority="72" w:unhideWhenUsed="0"/>
+    <w:lsdException w:name="Colorful Grid Accent 2" w:semiHidden="0" w:uiPriority="73" w:unhideWhenUsed="0"/>
+    <w:lsdException w:name="Light Shading Accent 3" w:semiHidden="0" w:uiPriority="60" w:unhideWhenUsed="0"/>
+    <w:lsdException w:name="Light List Accent 3" w:semiHidden="0" w:uiPriority="61" w:unhideWhenUsed="0"/>
+    <w:lsdException w:name="Light Grid Accent 3" w:semiHidden="0" w:uiPriority="62" w:unhideWhenUsed="0"/>
+    <w:lsdException w:name="Medium Shading 1 Accent 3" w:semiHidden="0" w:uiPriority="63" w:unhideWhenUsed="0"/>
+    <w:lsdException w:name="Medium Shading 2 Accent 3" w:semiHidden="0" w:uiPriority="64" w:unhideWhenUsed="0"/>
+    <w:lsdException w:name="Medium List 1 Accent 3" w:semiHidden="0" w:uiPriority="65" w:unhideWhenUsed="0"/>
+    <w:lsdException w:name="Medium List 2 Accent 3" w:semiHidden="0" w:uiPriority="66" w:unhideWhenUsed="0"/>
+    <w:lsdException w:name="Medium Grid 1 Accent 3" w:semiHidden="0" w:uiPriority="67" w:unhideWhenUsed="0"/>
+    <w:lsdException w:name="Medium Grid 2 Accent 3" w:semiHidden="0" w:uiPriority="68" w:unhideWhenUsed="0"/>
+    <w:lsdException w:name="Medium Grid 3 Accent 3" w:semiHidden="0" w:uiPriority="69" w:unhideWhenUsed="0"/>
+    <w:lsdException w:name="Dark List Accent 3" w:semiHidden="0" w:uiPriority="70" w:unhideWhenUsed="0"/>
+    <w:lsdException w:name="Colorful Shading Accent 3" w:semiHidden="0" w:uiPriority="71" w:unhideWhenUsed="0"/>
+    <w:lsdException w:name="Colorful List Accent 3" w:semiHidden="0" w:uiPriority="72" w:unhideWhenUsed="0"/>
+    <w:lsdException w:name="Colorful Grid Accent 3" w:semiHidden="0" w:uiPriority="73" w:unhideWhenUsed="0"/>
+    <w:lsdException w:name="Light Shading Accent 4" w:semiHidden="0" w:uiPriority="60" w:unhideWhenUsed="0"/>
+    <w:lsdException w:name="Light List Accent 4" w:semiHidden="0" w:uiPriority="61" w:unhideWhenUsed="0"/>
+    <w:lsdException w:name="Light Grid Accent 4" w:semiHidden="0" w:uiPriority="62" w:unhideWhenUsed="0"/>
+    <w:lsdException w:name="Medium Shading 1 Accent 4" w:semiHidden="0" w:uiPriority="63" w:unhideWhenUsed="0"/>
+    <w:lsdException w:name="Medium Shading 2 Accent 4" w:semiHidden="0" w:uiPriority="64" w:unhideWhenUsed="0"/>
+    <w:lsdException w:name="Medium List 1 Accent 4" w:semiHidden="0" w:uiPriority="65" w:unhideWhenUsed="0"/>
+    <w:lsdException w:name="Medium List 2 Accent 4" w:semiHidden="0" w:uiPriority="66" w:unhideWhenUsed="0"/>
+    <w:lsdException w:name="Medium Grid 1 Accent 4" w:semiHidden="0" w:uiPriority="67" w:unhideWhenUsed="0"/>
+    <w:lsdException w:name="Medium Grid 2 Accent 4" w:semiHidden="0" w:uiPriority="68" w:unhideWhenUsed="0"/>
+    <w:lsdException w:name="Medium Grid 3 Accent 4" w:semiHidden="0" w:uiPriority="69" w:unhideWhenUsed="0"/>
+    <w:lsdException w:name="Dark List Accent 4" w:semiHidden="0" w:uiPriority="70" w:unhideWhenUsed="0"/>
+    <w:lsdException w:name="Colorful Shading Accent 4" w:semiHidden="0" w:uiPriority="71" w:unhideWhenUsed="0"/>
+    <w:lsdException w:name="Colorful List Accent 4" w:semiHidden="0" w:uiPriority="72" w:unhideWhenUsed="0"/>
+    <w:lsdException w:name="Colorful Grid Accent 4" w:semiHidden="0" w:uiPriority="73" w:unhideWhenUsed="0"/>
+    <w:lsdException w:name="Light Shading Accent 5" w:semiHidden="0" w:uiPriority="60" w:unhideWhenUsed="0"/>
+    <w:lsdException w:name="Light List Accent 5" w:semiHidden="0" w:uiPriority="61" w:unhideWhenUsed="0"/>
+    <w:lsdException w:name="Light Grid Accent 5" w:semiHidden="0" w:uiPriority="62" w:unhideWhenUsed="0"/>
+    <w:lsdException w:name="Medium Shading 1 Accent 5" w:semiHidden="0" w:uiPriority="63" w:unhideWhenUsed="0"/>
+    <w:lsdException w:name="Medium Shading 2 Accent 5" w:semiHidden="0" w:uiPriority="64" w:unhideWhenUsed="0"/>
+    <w:lsdException w:name="Medium List 1 Accent 5" w:semiHidden="0" w:uiPriority="65" w:unhideWhenUsed="0"/>
+    <w:lsdException w:name="Medium List 2 Accent 5" w:semiHidden="0" w:uiPriority="66" w:unhideWhenUsed="0"/>
+    <w:lsdException w:name="Medium Grid 1 Accent 5" w:semiHidden="0" w:uiPriority="67" w:unhideWhenUsed="0"/>
+    <w:lsdException w:name="Medium Grid 2 Accent 5" w:semiHidden="0" w:uiPriority="68" w:unhideWhenUsed="0"/>
+    <w:lsdException w:name="Medium Grid 3 Accent 5" w:semiHidden="0" w:uiPriority="69" w:unhideWhenUsed="0"/>
+    <w:lsdException w:name="Dark List Accent 5" w:semiHidden="0" w:uiPriority="70" w:unhideWhenUsed="0"/>
+    <w:lsdException w:name="Colorful Shading Accent 5" w:semiHidden="0" w:uiPriority="71" w:unhideWhenUsed="0"/>
+    <w:lsdException w:name="Colorful List Accent 5" w:semiHidden="0" w:uiPriority="72" w:unhideWhenUsed="0"/>
+    <w:lsdException w:name="Colorful Grid Accent 5" w:semiHidden="0" w:uiPriority="73" w:unhideWhenUsed="0"/>
+    <w:lsdException w:name="Light Shading Accent 6" w:semiHidden="0" w:uiPriority="60" w:unhideWhenUsed="0"/>
+    <w:lsdException w:name="Light List Accent 6" w:semiHidden="0" w:uiPriority="61" w:unhideWhenUsed="0"/>
+    <w:lsdException w:name="Light Grid Accent 6" w:semiHidden="0" w:uiPriority="62" w:unhideWhenUsed="0"/>
+    <w:lsdException w:name="Medium Shading 1 Accent 6" w:semiHidden="0" w:uiPriority="63" w:unhideWhenUsed="0"/>
+    <w:lsdException w:name="Medium Shading 2 Accent 6" w:semiHidden="0" w:uiPriority="64" w:unhideWhenUsed="0"/>
+    <w:lsdException w:name="Medium List 1 Accent 6" w:semiHidden="0" w:uiPriority="65" w:unhideWhenUsed="0"/>
+    <w:lsdException w:name="Medium List 2 Accent 6" w:semiHidden="0" w:uiPriority="66" w:unhideWhenUsed="0"/>
+    <w:lsdException w:name="Medium Grid 1 Accent 6" w:semiHidden="0" w:uiPriority="67" w:unhideWhenUsed="0"/>
+    <w:lsdException w:name="Medium Grid 2 Accent 6" w:semiHidden="0" w:uiPriority="68" w:unhideWhenUsed="0"/>
+    <w:lsdException w:name="Medium Grid 3 Accent 6" w:semiHidden="0" w:uiPriority="69" w:unhideWhenUsed="0"/>
+    <w:lsdException w:name="Dark List Accent 6" w:semiHidden="0" w:uiPriority="70" w:unhideWhenUsed="0"/>
+    <w:lsdException w:name="Colorful Shading Accent 6" w:semiHidden="0" w:uiPriority="71" w:unhideWhenUsed="0"/>
+    <w:lsdException w:name="Colorful List Accent 6" w:semiHidden="0" w:uiPriority="72" w:unhideWhenUsed="0"/>
+    <w:lsdException w:name="Colorful Grid Accent 6" w:semiHidden="0" w:uiPriority="73" w:unhideWhenUsed="0"/>
+    <w:lsdException w:name="Subtle Emphasis" w:semiHidden="0" w:uiPriority="19" w:unhideWhenUsed="0" w:qFormat="1"/>
+    <w:lsdException w:name="Intense Emphasis" w:semiHidden="0" w:uiPriority="21" w:unhideWhenUsed="0" w:qFormat="1"/>
+    <w:lsdException w:name="Subtle Reference" w:semiHidden="0" w:uiPriority="31" w:unhideWhenUsed="0" w:qFormat="1"/>
+    <w:lsdException w:name="Intense Reference" w:semiHidden="0" w:uiPriority="32" w:unhideWhenUsed="0" w:qFormat="1"/>
+    <w:lsdException w:name="Book Title" w:semiHidden="0" w:uiPriority="33" w:unhideWhenUsed="0" w:qFormat="1"/>
+    <w:lsdException w:name="Bibliography" w:uiPriority="37"/>
+    <w:lsdException w:name="TOC Heading" w:uiPriority="39" w:qFormat="1"/>
+  </w:latentStyles>
+  <w:style w:type="paragraph" w:default="1" w:styleId="Normal">
+    <w:name w:val="Normal"/>
+    <w:qFormat/>
+  </w:style>
+  <w:style w:type="character" w:default="1" w:styleId="DefaultParagraphFont">
+    <w:name w:val="Default Paragraph Font"/>
+    <w:uiPriority w:val="1"/>
+    <w:semiHidden/>
+    <w:unhideWhenUsed/>
+  </w:style>
+  <w:style w:type="table" w:default="1" w:styleId="TableNormal">
+    <w:name w:val="Normal Table"/>
+    <w:uiPriority w:val="99"/>
+    <w:semiHidden/>
+    <w:unhideWhenUsed/>
+    <w:tblPr>
+      <w:tblInd w:w="0" w:type="dxa"/>
+      <w:tblCellMar>
+        <w:top w:w="0" w:type="dxa"/>
+        <w:left w:w="108" w:type="dxa"/>
+        <w:bottom w:w="0" w:type="dxa"/>
+        <w:right w:w="108" w:type="dxa"/>
+      </w:tblCellMar>
+    </w:tblPr>
+  </w:style>
+  <w:style w:type="numbering" w:default="1" w:styleId="NoList">
+    <w:name w:val="No List"/>
+    <w:uiPriority w:val="99"/>
+    <w:semiHidden/>
+    <w:unhideWhenUsed/>
   </w:style>
 </w:styles>
 </file>
@@ -4295,7 +5222,7 @@
 </file>
 
 <file path=customXml/itemProps1.xml><?xml version="1.0" encoding="utf-8"?>
-<ds:datastoreItem xmlns:ds="http://schemas.openxmlformats.org/officeDocument/2006/customXml" ds:itemID="{3363838E-DA00-4E10-915D-FDF04C17E4A3}">
+<ds:datastoreItem xmlns:ds="http://schemas.openxmlformats.org/officeDocument/2006/customXml" ds:itemID="{B9F95C2F-975C-4543-B570-0233ED9ACAFA}">
   <ds:schemaRefs>
     <ds:schemaRef ds:uri="http://schemas.openxmlformats.org/officeDocument/2006/bibliography"/>
   </ds:schemaRefs>

--- a/docs/Informe.docx
+++ b/docs/Informe.docx
@@ -1,7 +1,781 @@
 
 <file path=word/document.xml><?xml version="1.0" encoding="utf-8"?>
-<w:document xmlns:wpc="http://schemas.microsoft.com/office/word/2010/wordprocessingCanvas" xmlns:mc="http://schemas.openxmlformats.org/markup-compatibility/2006" xmlns:o="urn:schemas-microsoft-com:office:office" xmlns:r="http://schemas.openxmlformats.org/officeDocument/2006/relationships" xmlns:m="http://schemas.openxmlformats.org/officeDocument/2006/math" xmlns:v="urn:schemas-microsoft-com:vml" xmlns:wp14="http://schemas.microsoft.com/office/word/2010/wordprocessingDrawing" xmlns:wp="http://schemas.openxmlformats.org/drawingml/2006/wordprocessingDrawing" xmlns:w10="urn:schemas-microsoft-com:office:word" xmlns:w="http://schemas.openxmlformats.org/wordprocessingml/2006/main" xmlns:w14="http://schemas.microsoft.com/office/word/2010/wordml" xmlns:wpg="http://schemas.microsoft.com/office/word/2010/wordprocessingGroup" xmlns:wpi="http://schemas.microsoft.com/office/word/2010/wordprocessingInk" xmlns:wne="http://schemas.microsoft.com/office/word/2006/wordml" xmlns:wps="http://schemas.microsoft.com/office/word/2010/wordprocessingShape" mc:Ignorable="w14 wp14">
+<w:document xmlns:ve="http://schemas.openxmlformats.org/markup-compatibility/2006" xmlns:o="urn:schemas-microsoft-com:office:office" xmlns:r="http://schemas.openxmlformats.org/officeDocument/2006/relationships" xmlns:m="http://schemas.openxmlformats.org/officeDocument/2006/math" xmlns:v="urn:schemas-microsoft-com:vml" xmlns:wp="http://schemas.openxmlformats.org/drawingml/2006/wordprocessingDrawing" xmlns:w10="urn:schemas-microsoft-com:office:word" xmlns:w="http://schemas.openxmlformats.org/wordprocessingml/2006/main" xmlns:wne="http://schemas.microsoft.com/office/word/2006/wordml">
   <w:body>
+    <w:p>
+      <w:pPr>
+        <w:spacing w:after="0"/>
+        <w:rPr>
+          <w:b/>
+          <w:bCs/>
+          <w:sz w:val="32"/>
+          <w:szCs w:val="32"/>
+        </w:rPr>
+      </w:pPr>
+      <w:r>
+        <w:rPr>
+          <w:b/>
+          <w:noProof/>
+          <w:sz w:val="32"/>
+          <w:szCs w:val="32"/>
+          <w:lang w:val="es-ES" w:eastAsia="es-ES"/>
+        </w:rPr>
+        <w:drawing>
+          <wp:inline distT="0" distB="0" distL="0" distR="0">
+            <wp:extent cx="1499235" cy="605790"/>
+            <wp:effectExtent l="0" t="0" r="5715" b="3810"/>
+            <wp:docPr id="8" name="Imagen 1"/>
+            <wp:cNvGraphicFramePr>
+              <a:graphicFrameLocks xmlns:a="http://schemas.openxmlformats.org/drawingml/2006/main" noChangeAspect="1"/>
+            </wp:cNvGraphicFramePr>
+            <a:graphic xmlns:a="http://schemas.openxmlformats.org/drawingml/2006/main">
+              <a:graphicData uri="http://schemas.openxmlformats.org/drawingml/2006/picture">
+                <pic:pic xmlns:pic="http://schemas.openxmlformats.org/drawingml/2006/picture">
+                  <pic:nvPicPr>
+                    <pic:cNvPr id="0" name="Imagen 1"/>
+                    <pic:cNvPicPr>
+                      <a:picLocks noChangeAspect="1" noChangeArrowheads="1"/>
+                    </pic:cNvPicPr>
+                  </pic:nvPicPr>
+                  <pic:blipFill>
+                    <a:blip r:embed="rId8" cstate="print">
+                      <a:extLst>
+                        <a:ext uri="{28A0092B-C50C-407E-A947-70E740481C1C}">
+                          <a14:useLocalDpi xmlns:a14="http://schemas.microsoft.com/office/drawing/2010/main" xmlns:wps="http://schemas.microsoft.com/office/word/2010/wordprocessingShape" xmlns:wpi="http://schemas.microsoft.com/office/word/2010/wordprocessingInk" xmlns:wpg="http://schemas.microsoft.com/office/word/2010/wordprocessingGroup" xmlns:w14="http://schemas.microsoft.com/office/word/2010/wordml" xmlns:w="http://schemas.openxmlformats.org/wordprocessingml/2006/main" xmlns:w10="urn:schemas-microsoft-com:office:word" xmlns:wp14="http://schemas.microsoft.com/office/word/2010/wordprocessingDrawing" xmlns:v="urn:schemas-microsoft-com:vml" xmlns:o="urn:schemas-microsoft-com:office:office" xmlns:mc="http://schemas.openxmlformats.org/markup-compatibility/2006" xmlns:wpc="http://schemas.microsoft.com/office/word/2010/wordprocessingCanvas" xmlns="" xmlns:arto="http://schemas.microsoft.com/office/word/2006/arto" val="0"/>
+                        </a:ext>
+                      </a:extLst>
+                    </a:blip>
+                    <a:srcRect/>
+                    <a:stretch>
+                      <a:fillRect/>
+                    </a:stretch>
+                  </pic:blipFill>
+                  <pic:spPr bwMode="auto">
+                    <a:xfrm>
+                      <a:off x="0" y="0"/>
+                      <a:ext cx="1499235" cy="605790"/>
+                    </a:xfrm>
+                    <a:prstGeom prst="rect">
+                      <a:avLst/>
+                    </a:prstGeom>
+                    <a:noFill/>
+                    <a:ln>
+                      <a:noFill/>
+                    </a:ln>
+                  </pic:spPr>
+                </pic:pic>
+              </a:graphicData>
+            </a:graphic>
+          </wp:inline>
+        </w:drawing>
+      </w:r>
+    </w:p>
+    <w:p>
+      <w:pPr>
+        <w:spacing w:after="0"/>
+        <w:jc w:val="center"/>
+        <w:rPr>
+          <w:b/>
+          <w:bCs/>
+          <w:sz w:val="32"/>
+          <w:szCs w:val="32"/>
+        </w:rPr>
+      </w:pPr>
+    </w:p>
+    <w:p>
+      <w:pPr>
+        <w:spacing w:after="0"/>
+        <w:jc w:val="center"/>
+        <w:rPr>
+          <w:b/>
+          <w:bCs/>
+          <w:sz w:val="32"/>
+          <w:szCs w:val="32"/>
+          <w:lang w:val="es-ES"/>
+        </w:rPr>
+      </w:pPr>
+      <w:r>
+        <w:rPr>
+          <w:b/>
+          <w:bCs/>
+          <w:sz w:val="32"/>
+          <w:szCs w:val="32"/>
+          <w:lang w:val="es-ES"/>
+        </w:rPr>
+        <w:t>U.B.A.    FACULTAD DE INGENIERÍA</w:t>
+      </w:r>
+    </w:p>
+    <w:p>
+      <w:pPr>
+        <w:spacing w:after="0"/>
+        <w:jc w:val="center"/>
+        <w:rPr>
+          <w:b/>
+          <w:bCs/>
+          <w:sz w:val="32"/>
+          <w:szCs w:val="32"/>
+          <w:lang w:val="es-ES"/>
+        </w:rPr>
+      </w:pPr>
+    </w:p>
+    <w:p>
+      <w:pPr>
+        <w:spacing w:after="0"/>
+        <w:jc w:val="center"/>
+        <w:rPr>
+          <w:b/>
+          <w:bCs/>
+          <w:sz w:val="32"/>
+          <w:szCs w:val="32"/>
+          <w:lang w:val="es-ES"/>
+        </w:rPr>
+      </w:pPr>
+      <w:r>
+        <w:rPr>
+          <w:b/>
+          <w:bCs/>
+          <w:sz w:val="32"/>
+          <w:szCs w:val="32"/>
+          <w:lang w:val="es-ES"/>
+        </w:rPr>
+        <w:t>Departamento de Informática</w:t>
+      </w:r>
+    </w:p>
+    <w:p>
+      <w:pPr>
+        <w:spacing w:after="0"/>
+        <w:jc w:val="center"/>
+        <w:rPr>
+          <w:b/>
+          <w:bCs/>
+          <w:sz w:val="32"/>
+          <w:szCs w:val="32"/>
+          <w:lang w:val="es-ES"/>
+        </w:rPr>
+      </w:pPr>
+      <w:r>
+        <w:rPr>
+          <w:b/>
+          <w:bCs/>
+          <w:sz w:val="32"/>
+          <w:szCs w:val="32"/>
+          <w:lang w:val="es-ES"/>
+        </w:rPr>
+        <w:t>75.1</w:t>
+      </w:r>
+      <w:r>
+        <w:rPr>
+          <w:b/>
+          <w:bCs/>
+          <w:sz w:val="32"/>
+          <w:szCs w:val="32"/>
+          <w:lang w:val="es-ES"/>
+        </w:rPr>
+        <w:t>0</w:t>
+      </w:r>
+      <w:r>
+        <w:rPr>
+          <w:b/>
+          <w:bCs/>
+          <w:sz w:val="32"/>
+          <w:szCs w:val="32"/>
+          <w:lang w:val="es-ES"/>
+        </w:rPr>
+        <w:t xml:space="preserve"> – </w:t>
+      </w:r>
+      <w:r>
+        <w:rPr>
+          <w:b/>
+          <w:bCs/>
+          <w:sz w:val="32"/>
+          <w:szCs w:val="32"/>
+          <w:lang w:val="es-ES"/>
+        </w:rPr>
+        <w:t>TÉCNICAS DE DISEÑO</w:t>
+      </w:r>
+    </w:p>
+    <w:p>
+      <w:pPr>
+        <w:spacing w:after="0"/>
+        <w:jc w:val="center"/>
+        <w:rPr>
+          <w:b/>
+          <w:bCs/>
+          <w:sz w:val="32"/>
+          <w:szCs w:val="32"/>
+        </w:rPr>
+      </w:pPr>
+      <w:r>
+        <w:rPr>
+          <w:b/>
+          <w:bCs/>
+          <w:sz w:val="32"/>
+          <w:szCs w:val="32"/>
+        </w:rPr>
+        <w:t>TRABAJO PRÁCTICO</w:t>
+      </w:r>
+    </w:p>
+    <w:p>
+      <w:pPr>
+        <w:rPr>
+          <w:b/>
+          <w:bCs/>
+          <w:sz w:val="32"/>
+          <w:szCs w:val="32"/>
+        </w:rPr>
+      </w:pPr>
+    </w:p>
+    <w:p>
+      <w:pPr>
+        <w:rPr>
+          <w:b/>
+          <w:sz w:val="32"/>
+        </w:rPr>
+      </w:pPr>
+    </w:p>
+    <w:p>
+      <w:pPr>
+        <w:rPr>
+          <w:b/>
+          <w:sz w:val="32"/>
+        </w:rPr>
+      </w:pPr>
+    </w:p>
+    <w:p>
+      <w:pPr>
+        <w:rPr>
+          <w:b/>
+          <w:sz w:val="28"/>
+        </w:rPr>
+      </w:pPr>
+      <w:r>
+        <w:rPr>
+          <w:b/>
+          <w:sz w:val="28"/>
+        </w:rPr>
+        <w:t>Curso: 201</w:t>
+      </w:r>
+      <w:r>
+        <w:rPr>
+          <w:b/>
+          <w:sz w:val="28"/>
+        </w:rPr>
+        <w:t>2</w:t>
+      </w:r>
+      <w:r>
+        <w:rPr>
+          <w:b/>
+          <w:sz w:val="28"/>
+        </w:rPr>
+        <w:t xml:space="preserve"> – </w:t>
+      </w:r>
+      <w:r>
+        <w:rPr>
+          <w:b/>
+          <w:sz w:val="28"/>
+        </w:rPr>
+        <w:t>2</w:t>
+      </w:r>
+      <w:r>
+        <w:rPr>
+          <w:b/>
+          <w:sz w:val="28"/>
+        </w:rPr>
+        <w:t>er Cuatrimestre</w:t>
+      </w:r>
+    </w:p>
+    <w:tbl>
+      <w:tblPr>
+        <w:tblW w:w="0" w:type="auto"/>
+        <w:tblBorders>
+          <w:top w:val="single" w:sz="4" w:space="0" w:color="auto"/>
+          <w:left w:val="single" w:sz="4" w:space="0" w:color="auto"/>
+          <w:bottom w:val="single" w:sz="4" w:space="0" w:color="auto"/>
+          <w:right w:val="single" w:sz="4" w:space="0" w:color="auto"/>
+          <w:insideH w:val="single" w:sz="4" w:space="0" w:color="auto"/>
+          <w:insideV w:val="single" w:sz="4" w:space="0" w:color="auto"/>
+        </w:tblBorders>
+        <w:tblCellMar>
+          <w:left w:w="70" w:type="dxa"/>
+          <w:right w:w="70" w:type="dxa"/>
+        </w:tblCellMar>
+        <w:tblLook w:val="0000"/>
+      </w:tblPr>
+      <w:tblGrid>
+        <w:gridCol w:w="4350"/>
+        <w:gridCol w:w="4294"/>
+      </w:tblGrid>
+      <w:tr>
+        <w:tc>
+          <w:tcPr>
+            <w:tcW w:w="8644" w:type="dxa"/>
+            <w:gridSpan w:val="2"/>
+          </w:tcPr>
+          <w:p>
+            <w:pPr>
+              <w:spacing w:after="0"/>
+              <w:jc w:val="center"/>
+              <w:rPr>
+                <w:b/>
+              </w:rPr>
+            </w:pPr>
+            <w:r>
+              <w:rPr>
+                <w:b/>
+                <w:sz w:val="28"/>
+              </w:rPr>
+              <w:t>GRUPO N</w:t>
+            </w:r>
+            <w:r>
+              <w:rPr>
+                <w:b/>
+                <w:sz w:val="28"/>
+              </w:rPr>
+              <w:sym w:font="Symbol" w:char="F0B0"/>
+            </w:r>
+            <w:r>
+              <w:rPr>
+                <w:b/>
+                <w:sz w:val="28"/>
+              </w:rPr>
+              <w:t xml:space="preserve"> 14</w:t>
+            </w:r>
+          </w:p>
+        </w:tc>
+      </w:tr>
+      <w:tr>
+        <w:tc>
+          <w:tcPr>
+            <w:tcW w:w="4350" w:type="dxa"/>
+          </w:tcPr>
+          <w:p>
+            <w:pPr>
+              <w:spacing w:after="0"/>
+              <w:rPr>
+                <w:b/>
+              </w:rPr>
+            </w:pPr>
+            <w:r>
+              <w:rPr>
+                <w:b/>
+              </w:rPr>
+              <w:t>APELLIDO, Nombres</w:t>
+            </w:r>
+          </w:p>
+        </w:tc>
+        <w:tc>
+          <w:tcPr>
+            <w:tcW w:w="4294" w:type="dxa"/>
+          </w:tcPr>
+          <w:p>
+            <w:pPr>
+              <w:spacing w:after="0"/>
+              <w:jc w:val="center"/>
+              <w:rPr>
+                <w:b/>
+                <w:bCs/>
+              </w:rPr>
+            </w:pPr>
+            <w:r>
+              <w:rPr>
+                <w:b/>
+                <w:bCs/>
+              </w:rPr>
+              <w:t>N</w:t>
+            </w:r>
+            <w:r>
+              <w:rPr>
+                <w:b/>
+                <w:bCs/>
+              </w:rPr>
+              <w:sym w:font="Symbol" w:char="F0B0"/>
+            </w:r>
+            <w:r>
+              <w:rPr>
+                <w:b/>
+                <w:bCs/>
+              </w:rPr>
+              <w:t xml:space="preserve"> PADRÓN</w:t>
+            </w:r>
+          </w:p>
+        </w:tc>
+      </w:tr>
+      <w:tr>
+        <w:tc>
+          <w:tcPr>
+            <w:tcW w:w="4350" w:type="dxa"/>
+          </w:tcPr>
+          <w:p>
+            <w:pPr>
+              <w:spacing w:after="0"/>
+              <w:jc w:val="center"/>
+              <w:rPr>
+                <w:bCs/>
+                <w:sz w:val="32"/>
+                <w:szCs w:val="32"/>
+              </w:rPr>
+            </w:pPr>
+            <w:r>
+              <w:rPr>
+                <w:bCs/>
+                <w:sz w:val="32"/>
+                <w:szCs w:val="32"/>
+              </w:rPr>
+              <w:t>Servetto, Matías</w:t>
+            </w:r>
+          </w:p>
+        </w:tc>
+        <w:tc>
+          <w:tcPr>
+            <w:tcW w:w="4294" w:type="dxa"/>
+          </w:tcPr>
+          <w:p>
+            <w:pPr>
+              <w:spacing w:after="0"/>
+              <w:jc w:val="center"/>
+              <w:rPr>
+                <w:bCs/>
+                <w:sz w:val="32"/>
+                <w:szCs w:val="32"/>
+              </w:rPr>
+            </w:pPr>
+            <w:r>
+              <w:rPr>
+                <w:bCs/>
+                <w:sz w:val="32"/>
+                <w:szCs w:val="32"/>
+              </w:rPr>
+              <w:t>91363</w:t>
+            </w:r>
+          </w:p>
+        </w:tc>
+      </w:tr>
+      <w:tr>
+        <w:tc>
+          <w:tcPr>
+            <w:tcW w:w="4350" w:type="dxa"/>
+          </w:tcPr>
+          <w:p>
+            <w:pPr>
+              <w:spacing w:after="0"/>
+              <w:jc w:val="center"/>
+              <w:rPr>
+                <w:bCs/>
+                <w:sz w:val="32"/>
+                <w:szCs w:val="32"/>
+              </w:rPr>
+            </w:pPr>
+            <w:r>
+              <w:rPr>
+                <w:bCs/>
+                <w:sz w:val="32"/>
+                <w:szCs w:val="32"/>
+              </w:rPr>
+              <w:t>Schenkelman, Damián</w:t>
+            </w:r>
+          </w:p>
+        </w:tc>
+        <w:tc>
+          <w:tcPr>
+            <w:tcW w:w="4294" w:type="dxa"/>
+          </w:tcPr>
+          <w:p>
+            <w:pPr>
+              <w:spacing w:after="0"/>
+              <w:jc w:val="center"/>
+              <w:rPr>
+                <w:bCs/>
+                <w:sz w:val="32"/>
+                <w:szCs w:val="32"/>
+              </w:rPr>
+            </w:pPr>
+            <w:r>
+              <w:rPr>
+                <w:bCs/>
+                <w:sz w:val="32"/>
+                <w:szCs w:val="32"/>
+              </w:rPr>
+              <w:t>90728</w:t>
+            </w:r>
+          </w:p>
+        </w:tc>
+      </w:tr>
+      <w:tr>
+        <w:tc>
+          <w:tcPr>
+            <w:tcW w:w="4350" w:type="dxa"/>
+          </w:tcPr>
+          <w:p>
+            <w:pPr>
+              <w:spacing w:after="0"/>
+              <w:jc w:val="center"/>
+              <w:rPr>
+                <w:bCs/>
+                <w:sz w:val="32"/>
+                <w:szCs w:val="32"/>
+              </w:rPr>
+            </w:pPr>
+            <w:r>
+              <w:rPr>
+                <w:bCs/>
+                <w:sz w:val="32"/>
+                <w:szCs w:val="32"/>
+              </w:rPr>
+              <w:t>Rodriguez, Sebastian</w:t>
+            </w:r>
+          </w:p>
+        </w:tc>
+        <w:tc>
+          <w:tcPr>
+            <w:tcW w:w="4294" w:type="dxa"/>
+          </w:tcPr>
+          <w:p>
+            <w:pPr>
+              <w:spacing w:after="0"/>
+              <w:ind w:left="708" w:hanging="708"/>
+              <w:jc w:val="center"/>
+              <w:rPr>
+                <w:bCs/>
+                <w:sz w:val="32"/>
+                <w:szCs w:val="32"/>
+              </w:rPr>
+            </w:pPr>
+            <w:r>
+              <w:rPr>
+                <w:bCs/>
+                <w:sz w:val="32"/>
+                <w:szCs w:val="32"/>
+              </w:rPr>
+              <w:t>90202</w:t>
+            </w:r>
+          </w:p>
+        </w:tc>
+      </w:tr>
+      <w:tr>
+        <w:tc>
+          <w:tcPr>
+            <w:tcW w:w="4350" w:type="dxa"/>
+            <w:vAlign w:val="center"/>
+          </w:tcPr>
+          <w:p>
+            <w:pPr>
+              <w:spacing w:after="0"/>
+              <w:rPr>
+                <w:b/>
+                <w:bCs/>
+              </w:rPr>
+            </w:pPr>
+            <w:r>
+              <w:rPr>
+                <w:b/>
+                <w:bCs/>
+              </w:rPr>
+              <w:t xml:space="preserve"> Fecha de Aprobación :</w:t>
+            </w:r>
+          </w:p>
+        </w:tc>
+        <w:tc>
+          <w:tcPr>
+            <w:tcW w:w="4294" w:type="dxa"/>
+            <w:tcBorders>
+              <w:top w:val="nil"/>
+              <w:bottom w:val="nil"/>
+              <w:right w:val="nil"/>
+            </w:tcBorders>
+          </w:tcPr>
+          <w:p>
+            <w:pPr>
+              <w:spacing w:after="0"/>
+              <w:jc w:val="center"/>
+              <w:rPr>
+                <w:b/>
+                <w:bCs/>
+                <w:sz w:val="32"/>
+                <w:szCs w:val="32"/>
+              </w:rPr>
+            </w:pPr>
+          </w:p>
+        </w:tc>
+      </w:tr>
+      <w:tr>
+        <w:tc>
+          <w:tcPr>
+            <w:tcW w:w="4350" w:type="dxa"/>
+            <w:vAlign w:val="center"/>
+          </w:tcPr>
+          <w:p>
+            <w:pPr>
+              <w:spacing w:after="0"/>
+              <w:rPr>
+                <w:b/>
+                <w:bCs/>
+              </w:rPr>
+            </w:pPr>
+            <w:r>
+              <w:rPr>
+                <w:b/>
+                <w:bCs/>
+              </w:rPr>
+              <w:t xml:space="preserve"> Calificación :</w:t>
+            </w:r>
+          </w:p>
+        </w:tc>
+        <w:tc>
+          <w:tcPr>
+            <w:tcW w:w="4294" w:type="dxa"/>
+            <w:tcBorders>
+              <w:top w:val="nil"/>
+              <w:bottom w:val="nil"/>
+              <w:right w:val="nil"/>
+            </w:tcBorders>
+          </w:tcPr>
+          <w:p>
+            <w:pPr>
+              <w:spacing w:after="0"/>
+              <w:jc w:val="center"/>
+              <w:rPr>
+                <w:b/>
+                <w:bCs/>
+                <w:sz w:val="32"/>
+                <w:szCs w:val="32"/>
+              </w:rPr>
+            </w:pPr>
+          </w:p>
+        </w:tc>
+      </w:tr>
+      <w:tr>
+        <w:tc>
+          <w:tcPr>
+            <w:tcW w:w="4350" w:type="dxa"/>
+            <w:vAlign w:val="center"/>
+          </w:tcPr>
+          <w:p>
+            <w:pPr>
+              <w:spacing w:after="0"/>
+              <w:rPr>
+                <w:b/>
+                <w:bCs/>
+              </w:rPr>
+            </w:pPr>
+            <w:r>
+              <w:rPr>
+                <w:b/>
+                <w:bCs/>
+              </w:rPr>
+              <w:t xml:space="preserve"> Firma de Aprobación :</w:t>
+            </w:r>
+          </w:p>
+        </w:tc>
+        <w:tc>
+          <w:tcPr>
+            <w:tcW w:w="4294" w:type="dxa"/>
+            <w:tcBorders>
+              <w:top w:val="nil"/>
+              <w:bottom w:val="nil"/>
+              <w:right w:val="nil"/>
+            </w:tcBorders>
+          </w:tcPr>
+          <w:p>
+            <w:pPr>
+              <w:spacing w:after="0"/>
+              <w:jc w:val="center"/>
+              <w:rPr>
+                <w:b/>
+                <w:bCs/>
+                <w:sz w:val="32"/>
+                <w:szCs w:val="32"/>
+              </w:rPr>
+            </w:pPr>
+          </w:p>
+        </w:tc>
+      </w:tr>
+    </w:tbl>
+    <w:p>
+      <w:pPr>
+        <w:spacing w:after="0"/>
+        <w:jc w:val="center"/>
+        <w:rPr>
+          <w:b/>
+          <w:bCs/>
+          <w:sz w:val="32"/>
+          <w:szCs w:val="32"/>
+        </w:rPr>
+      </w:pPr>
+    </w:p>
+    <w:p>
+      <w:pPr>
+        <w:spacing w:after="0"/>
+        <w:ind w:left="360"/>
+        <w:rPr>
+          <w:rFonts w:ascii="Tahoma" w:hAnsi="Tahoma" w:cs="Tahoma"/>
+          <w:sz w:val="32"/>
+          <w:szCs w:val="32"/>
+        </w:rPr>
+      </w:pPr>
+      <w:r>
+        <w:rPr>
+          <w:rFonts w:asciiTheme="minorHAnsi" w:hAnsiTheme="minorHAnsi" w:cstheme="minorBidi"/>
+          <w:noProof/>
+          <w:lang w:eastAsia="es-AR"/>
+        </w:rPr>
+        <w:pict>
+          <v:rect id="Rectangle 7" o:spid="_x0000_s1027" style="position:absolute;left:0;text-align:left;margin-left:-5.35pt;margin-top:5.25pt;width:450.85pt;height:117pt;z-index:251660288;visibility:visible" o:gfxdata="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">
+            <v:textbox>
+              <w:txbxContent>
+                <w:p>
+                  <w:pPr>
+                    <w:rPr>
+                      <w:b/>
+                      <w:bCs/>
+                    </w:rPr>
+                  </w:pPr>
+                  <w:r>
+                    <w:rPr>
+                      <w:b/>
+                      <w:bCs/>
+                    </w:rPr>
+                    <w:t xml:space="preserve">Observaciones: </w:t>
+                  </w:r>
+                </w:p>
+              </w:txbxContent>
+            </v:textbox>
+          </v:rect>
+        </w:pict>
+      </w:r>
+    </w:p>
+    <w:p>
+      <w:pPr>
+        <w:spacing w:after="0"/>
+        <w:ind w:left="360"/>
+        <w:rPr>
+          <w:rFonts w:ascii="Tahoma" w:hAnsi="Tahoma" w:cs="Tahoma"/>
+          <w:sz w:val="32"/>
+          <w:szCs w:val="32"/>
+        </w:rPr>
+      </w:pPr>
+    </w:p>
+    <w:p>
+      <w:pPr>
+        <w:pStyle w:val="TtulodeTDC"/>
+        <w:jc w:val="both"/>
+        <w:rPr>
+          <w:b w:val="0"/>
+          <w:bCs w:val="0"/>
+        </w:rPr>
+      </w:pPr>
+    </w:p>
+    <w:p>
+      <w:pPr>
+        <w:spacing w:after="0" w:line="240" w:lineRule="auto"/>
+      </w:pPr>
+      <w:r>
+        <w:rPr>
+          <w:b/>
+          <w:bCs/>
+        </w:rPr>
+        <w:br w:type="page"/>
+      </w:r>
+    </w:p>
     <w:sdt>
       <w:sdtPr>
         <w:rPr>
@@ -19,13 +793,12 @@
           <w:docPartUnique/>
         </w:docPartObj>
       </w:sdtPr>
-      <w:sdtEndPr/>
       <w:sdtContent>
         <w:bookmarkStart w:id="0" w:name="_GoBack" w:displacedByCustomXml="prev"/>
         <w:bookmarkEnd w:id="0" w:displacedByCustomXml="prev"/>
         <w:p>
           <w:pPr>
-            <w:pStyle w:val="TOCHeading"/>
+            <w:pStyle w:val="TtulodeTDC"/>
           </w:pPr>
           <w:r>
             <w:t>Contenido</w:t>
@@ -33,14 +806,14 @@
         </w:p>
         <w:p>
           <w:pPr>
-            <w:pStyle w:val="TOC1"/>
+            <w:pStyle w:val="TDC1"/>
             <w:tabs>
               <w:tab w:val="right" w:leader="dot" w:pos="8494"/>
             </w:tabs>
             <w:rPr>
               <w:rFonts w:asciiTheme="minorHAnsi" w:eastAsiaTheme="minorEastAsia" w:hAnsiTheme="minorHAnsi" w:cstheme="minorBidi"/>
               <w:noProof/>
-              <w:lang w:eastAsia="es-AR"/>
+              <w:lang w:val="es-ES" w:eastAsia="es-ES"/>
             </w:rPr>
           </w:pPr>
           <w:r>
@@ -61,10 +834,10 @@
             </w:rPr>
             <w:fldChar w:fldCharType="separate"/>
           </w:r>
-          <w:hyperlink w:anchor="_Toc341915701" w:history="1">
-            <w:r>
-              <w:rPr>
-                <w:rStyle w:val="Hyperlink"/>
+          <w:hyperlink w:anchor="_Toc341916111" w:history="1">
+            <w:r>
+              <w:rPr>
+                <w:rStyle w:val="Hipervnculo"/>
                 <w:noProof/>
                 <w:lang w:val="es-ES"/>
               </w:rPr>
@@ -89,7 +862,7 @@
                 <w:noProof/>
                 <w:webHidden/>
               </w:rPr>
-              <w:instrText xml:space="preserve"> PAGEREF _Toc341915701 \h </w:instrText>
+              <w:instrText xml:space="preserve"> PAGEREF _Toc341916111 \h </w:instrText>
             </w:r>
             <w:r>
               <w:rPr>
@@ -109,7 +882,7 @@
                 <w:noProof/>
                 <w:webHidden/>
               </w:rPr>
-              <w:t>2</w:t>
+              <w:t>3</w:t>
             </w:r>
             <w:r>
               <w:rPr>
@@ -122,20 +895,20 @@
         </w:p>
         <w:p>
           <w:pPr>
-            <w:pStyle w:val="TOC2"/>
+            <w:pStyle w:val="TDC2"/>
             <w:tabs>
               <w:tab w:val="right" w:leader="dot" w:pos="8494"/>
             </w:tabs>
             <w:rPr>
               <w:rFonts w:asciiTheme="minorHAnsi" w:eastAsiaTheme="minorEastAsia" w:hAnsiTheme="minorHAnsi" w:cstheme="minorBidi"/>
               <w:noProof/>
-              <w:lang w:eastAsia="es-AR"/>
+              <w:lang w:val="es-ES" w:eastAsia="es-ES"/>
             </w:rPr>
           </w:pPr>
-          <w:hyperlink w:anchor="_Toc341915702" w:history="1">
-            <w:r>
-              <w:rPr>
-                <w:rStyle w:val="Hyperlink"/>
+          <w:hyperlink w:anchor="_Toc341916112" w:history="1">
+            <w:r>
+              <w:rPr>
+                <w:rStyle w:val="Hipervnculo"/>
                 <w:noProof/>
               </w:rPr>
               <w:t>Vista de Casos de Uso</w:t>
@@ -159,7 +932,7 @@
                 <w:noProof/>
                 <w:webHidden/>
               </w:rPr>
-              <w:instrText xml:space="preserve"> PAGEREF _Toc341915702 \h </w:instrText>
+              <w:instrText xml:space="preserve"> PAGEREF _Toc341916112 \h </w:instrText>
             </w:r>
             <w:r>
               <w:rPr>
@@ -179,7 +952,7 @@
                 <w:noProof/>
                 <w:webHidden/>
               </w:rPr>
-              <w:t>2</w:t>
+              <w:t>3</w:t>
             </w:r>
             <w:r>
               <w:rPr>
@@ -192,20 +965,20 @@
         </w:p>
         <w:p>
           <w:pPr>
-            <w:pStyle w:val="TOC2"/>
+            <w:pStyle w:val="TDC2"/>
             <w:tabs>
               <w:tab w:val="right" w:leader="dot" w:pos="8494"/>
             </w:tabs>
             <w:rPr>
               <w:rFonts w:asciiTheme="minorHAnsi" w:eastAsiaTheme="minorEastAsia" w:hAnsiTheme="minorHAnsi" w:cstheme="minorBidi"/>
               <w:noProof/>
-              <w:lang w:eastAsia="es-AR"/>
+              <w:lang w:val="es-ES" w:eastAsia="es-ES"/>
             </w:rPr>
           </w:pPr>
-          <w:hyperlink w:anchor="_Toc341915703" w:history="1">
-            <w:r>
-              <w:rPr>
-                <w:rStyle w:val="Hyperlink"/>
+          <w:hyperlink w:anchor="_Toc341916113" w:history="1">
+            <w:r>
+              <w:rPr>
+                <w:rStyle w:val="Hipervnculo"/>
                 <w:noProof/>
               </w:rPr>
               <w:t>Vista de Desarrollo</w:t>
@@ -229,7 +1002,7 @@
                 <w:noProof/>
                 <w:webHidden/>
               </w:rPr>
-              <w:instrText xml:space="preserve"> PAGEREF _Toc341915703 \h </w:instrText>
+              <w:instrText xml:space="preserve"> PAGEREF _Toc341916113 \h </w:instrText>
             </w:r>
             <w:r>
               <w:rPr>
@@ -249,7 +1022,7 @@
                 <w:noProof/>
                 <w:webHidden/>
               </w:rPr>
-              <w:t>3</w:t>
+              <w:t>4</w:t>
             </w:r>
             <w:r>
               <w:rPr>
@@ -262,20 +1035,20 @@
         </w:p>
         <w:p>
           <w:pPr>
-            <w:pStyle w:val="TOC2"/>
+            <w:pStyle w:val="TDC2"/>
             <w:tabs>
               <w:tab w:val="right" w:leader="dot" w:pos="8494"/>
             </w:tabs>
             <w:rPr>
               <w:rFonts w:asciiTheme="minorHAnsi" w:eastAsiaTheme="minorEastAsia" w:hAnsiTheme="minorHAnsi" w:cstheme="minorBidi"/>
               <w:noProof/>
-              <w:lang w:eastAsia="es-AR"/>
+              <w:lang w:val="es-ES" w:eastAsia="es-ES"/>
             </w:rPr>
           </w:pPr>
-          <w:hyperlink w:anchor="_Toc341915704" w:history="1">
-            <w:r>
-              <w:rPr>
-                <w:rStyle w:val="Hyperlink"/>
+          <w:hyperlink w:anchor="_Toc341916114" w:history="1">
+            <w:r>
+              <w:rPr>
+                <w:rStyle w:val="Hipervnculo"/>
                 <w:noProof/>
               </w:rPr>
               <w:t>Vista Lógica</w:t>
@@ -299,7 +1072,7 @@
                 <w:noProof/>
                 <w:webHidden/>
               </w:rPr>
-              <w:instrText xml:space="preserve"> PAGEREF _Toc341915704 \h </w:instrText>
+              <w:instrText xml:space="preserve"> PAGEREF _Toc341916114 \h </w:instrText>
             </w:r>
             <w:r>
               <w:rPr>
@@ -319,7 +1092,7 @@
                 <w:noProof/>
                 <w:webHidden/>
               </w:rPr>
-              <w:t>4</w:t>
+              <w:t>5</w:t>
             </w:r>
             <w:r>
               <w:rPr>
@@ -332,20 +1105,20 @@
         </w:p>
         <w:p>
           <w:pPr>
-            <w:pStyle w:val="TOC3"/>
+            <w:pStyle w:val="TDC3"/>
             <w:tabs>
               <w:tab w:val="right" w:leader="dot" w:pos="8494"/>
             </w:tabs>
             <w:rPr>
               <w:rFonts w:asciiTheme="minorHAnsi" w:eastAsiaTheme="minorEastAsia" w:hAnsiTheme="minorHAnsi" w:cstheme="minorBidi"/>
               <w:noProof/>
-              <w:lang w:eastAsia="es-AR"/>
+              <w:lang w:val="es-ES" w:eastAsia="es-ES"/>
             </w:rPr>
           </w:pPr>
-          <w:hyperlink w:anchor="_Toc341915705" w:history="1">
-            <w:r>
-              <w:rPr>
-                <w:rStyle w:val="Hyperlink"/>
+          <w:hyperlink w:anchor="_Toc341916115" w:history="1">
+            <w:r>
+              <w:rPr>
+                <w:rStyle w:val="Hipervnculo"/>
                 <w:noProof/>
               </w:rPr>
               <w:t>Diagrama de paquetes</w:t>
@@ -369,7 +1142,7 @@
                 <w:noProof/>
                 <w:webHidden/>
               </w:rPr>
-              <w:instrText xml:space="preserve"> PAGEREF _Toc341915705 \h </w:instrText>
+              <w:instrText xml:space="preserve"> PAGEREF _Toc341916115 \h </w:instrText>
             </w:r>
             <w:r>
               <w:rPr>
@@ -389,7 +1162,7 @@
                 <w:noProof/>
                 <w:webHidden/>
               </w:rPr>
-              <w:t>4</w:t>
+              <w:t>5</w:t>
             </w:r>
             <w:r>
               <w:rPr>
@@ -402,20 +1175,20 @@
         </w:p>
         <w:p>
           <w:pPr>
-            <w:pStyle w:val="TOC3"/>
+            <w:pStyle w:val="TDC3"/>
             <w:tabs>
               <w:tab w:val="right" w:leader="dot" w:pos="8494"/>
             </w:tabs>
             <w:rPr>
               <w:rFonts w:asciiTheme="minorHAnsi" w:eastAsiaTheme="minorEastAsia" w:hAnsiTheme="minorHAnsi" w:cstheme="minorBidi"/>
               <w:noProof/>
-              <w:lang w:eastAsia="es-AR"/>
+              <w:lang w:val="es-ES" w:eastAsia="es-ES"/>
             </w:rPr>
           </w:pPr>
-          <w:hyperlink w:anchor="_Toc341915706" w:history="1">
-            <w:r>
-              <w:rPr>
-                <w:rStyle w:val="Hyperlink"/>
+          <w:hyperlink w:anchor="_Toc341916116" w:history="1">
+            <w:r>
+              <w:rPr>
+                <w:rStyle w:val="Hipervnculo"/>
                 <w:noProof/>
               </w:rPr>
               <w:t>Diagramas de Clases</w:t>
@@ -439,7 +1212,7 @@
                 <w:noProof/>
                 <w:webHidden/>
               </w:rPr>
-              <w:instrText xml:space="preserve"> PAGEREF _Toc341915706 \h </w:instrText>
+              <w:instrText xml:space="preserve"> PAGEREF _Toc341916116 \h </w:instrText>
             </w:r>
             <w:r>
               <w:rPr>
@@ -459,7 +1232,7 @@
                 <w:noProof/>
                 <w:webHidden/>
               </w:rPr>
-              <w:t>5</w:t>
+              <w:t>6</w:t>
             </w:r>
             <w:r>
               <w:rPr>
@@ -472,20 +1245,20 @@
         </w:p>
         <w:p>
           <w:pPr>
-            <w:pStyle w:val="TOC3"/>
+            <w:pStyle w:val="TDC3"/>
             <w:tabs>
               <w:tab w:val="right" w:leader="dot" w:pos="8494"/>
             </w:tabs>
             <w:rPr>
               <w:rFonts w:asciiTheme="minorHAnsi" w:eastAsiaTheme="minorEastAsia" w:hAnsiTheme="minorHAnsi" w:cstheme="minorBidi"/>
               <w:noProof/>
-              <w:lang w:eastAsia="es-AR"/>
+              <w:lang w:val="es-ES" w:eastAsia="es-ES"/>
             </w:rPr>
           </w:pPr>
-          <w:hyperlink w:anchor="_Toc341915707" w:history="1">
-            <w:r>
-              <w:rPr>
-                <w:rStyle w:val="Hyperlink"/>
+          <w:hyperlink w:anchor="_Toc341916117" w:history="1">
+            <w:r>
+              <w:rPr>
+                <w:rStyle w:val="Hipervnculo"/>
                 <w:noProof/>
               </w:rPr>
               <w:t>Diagramas de Secuencia</w:t>
@@ -509,7 +1282,7 @@
                 <w:noProof/>
                 <w:webHidden/>
               </w:rPr>
-              <w:instrText xml:space="preserve"> PAGEREF _Toc341915707 \h </w:instrText>
+              <w:instrText xml:space="preserve"> PAGEREF _Toc341916117 \h </w:instrText>
             </w:r>
             <w:r>
               <w:rPr>
@@ -529,7 +1302,7 @@
                 <w:noProof/>
                 <w:webHidden/>
               </w:rPr>
-              <w:t>6</w:t>
+              <w:t>7</w:t>
             </w:r>
             <w:r>
               <w:rPr>
@@ -542,20 +1315,20 @@
         </w:p>
         <w:p>
           <w:pPr>
-            <w:pStyle w:val="TOC2"/>
+            <w:pStyle w:val="TDC2"/>
             <w:tabs>
               <w:tab w:val="right" w:leader="dot" w:pos="8494"/>
             </w:tabs>
             <w:rPr>
               <w:rFonts w:asciiTheme="minorHAnsi" w:eastAsiaTheme="minorEastAsia" w:hAnsiTheme="minorHAnsi" w:cstheme="minorBidi"/>
               <w:noProof/>
-              <w:lang w:eastAsia="es-AR"/>
+              <w:lang w:val="es-ES" w:eastAsia="es-ES"/>
             </w:rPr>
           </w:pPr>
-          <w:hyperlink w:anchor="_Toc341915708" w:history="1">
-            <w:r>
-              <w:rPr>
-                <w:rStyle w:val="Hyperlink"/>
+          <w:hyperlink w:anchor="_Toc341916118" w:history="1">
+            <w:r>
+              <w:rPr>
+                <w:rStyle w:val="Hipervnculo"/>
                 <w:noProof/>
               </w:rPr>
               <w:t>Vista de procesos</w:t>
@@ -579,7 +1352,7 @@
                 <w:noProof/>
                 <w:webHidden/>
               </w:rPr>
-              <w:instrText xml:space="preserve"> PAGEREF _Toc341915708 \h </w:instrText>
+              <w:instrText xml:space="preserve"> PAGEREF _Toc341916118 \h </w:instrText>
             </w:r>
             <w:r>
               <w:rPr>
@@ -599,7 +1372,7 @@
                 <w:noProof/>
                 <w:webHidden/>
               </w:rPr>
-              <w:t>8</w:t>
+              <w:t>9</w:t>
             </w:r>
             <w:r>
               <w:rPr>
@@ -612,20 +1385,20 @@
         </w:p>
         <w:p>
           <w:pPr>
-            <w:pStyle w:val="TOC2"/>
+            <w:pStyle w:val="TDC2"/>
             <w:tabs>
               <w:tab w:val="right" w:leader="dot" w:pos="8494"/>
             </w:tabs>
             <w:rPr>
               <w:rFonts w:asciiTheme="minorHAnsi" w:eastAsiaTheme="minorEastAsia" w:hAnsiTheme="minorHAnsi" w:cstheme="minorBidi"/>
               <w:noProof/>
-              <w:lang w:eastAsia="es-AR"/>
+              <w:lang w:val="es-ES" w:eastAsia="es-ES"/>
             </w:rPr>
           </w:pPr>
-          <w:hyperlink w:anchor="_Toc341915709" w:history="1">
-            <w:r>
-              <w:rPr>
-                <w:rStyle w:val="Hyperlink"/>
+          <w:hyperlink w:anchor="_Toc341916119" w:history="1">
+            <w:r>
+              <w:rPr>
+                <w:rStyle w:val="Hipervnculo"/>
                 <w:noProof/>
               </w:rPr>
               <w:t>Vista física</w:t>
@@ -649,7 +1422,7 @@
                 <w:noProof/>
                 <w:webHidden/>
               </w:rPr>
-              <w:instrText xml:space="preserve"> PAGEREF _Toc341915709 \h </w:instrText>
+              <w:instrText xml:space="preserve"> PAGEREF _Toc341916119 \h </w:instrText>
             </w:r>
             <w:r>
               <w:rPr>
@@ -669,7 +1442,7 @@
                 <w:noProof/>
                 <w:webHidden/>
               </w:rPr>
-              <w:t>8</w:t>
+              <w:t>9</w:t>
             </w:r>
             <w:r>
               <w:rPr>
@@ -682,20 +1455,20 @@
         </w:p>
         <w:p>
           <w:pPr>
-            <w:pStyle w:val="TOC1"/>
+            <w:pStyle w:val="TDC1"/>
             <w:tabs>
               <w:tab w:val="right" w:leader="dot" w:pos="8494"/>
             </w:tabs>
             <w:rPr>
               <w:rFonts w:asciiTheme="minorHAnsi" w:eastAsiaTheme="minorEastAsia" w:hAnsiTheme="minorHAnsi" w:cstheme="minorBidi"/>
               <w:noProof/>
-              <w:lang w:eastAsia="es-AR"/>
+              <w:lang w:val="es-ES" w:eastAsia="es-ES"/>
             </w:rPr>
           </w:pPr>
-          <w:hyperlink w:anchor="_Toc341915710" w:history="1">
-            <w:r>
-              <w:rPr>
-                <w:rStyle w:val="Hyperlink"/>
+          <w:hyperlink w:anchor="_Toc341916120" w:history="1">
+            <w:r>
+              <w:rPr>
+                <w:rStyle w:val="Hipervnculo"/>
                 <w:noProof/>
                 <w:lang w:val="es-ES"/>
               </w:rPr>
@@ -720,7 +1493,7 @@
                 <w:noProof/>
                 <w:webHidden/>
               </w:rPr>
-              <w:instrText xml:space="preserve"> PAGEREF _Toc341915710 \h </w:instrText>
+              <w:instrText xml:space="preserve"> PAGEREF _Toc341916120 \h </w:instrText>
             </w:r>
             <w:r>
               <w:rPr>
@@ -740,7 +1513,7 @@
                 <w:noProof/>
                 <w:webHidden/>
               </w:rPr>
-              <w:t>9</w:t>
+              <w:t>10</w:t>
             </w:r>
             <w:r>
               <w:rPr>
@@ -753,20 +1526,20 @@
         </w:p>
         <w:p>
           <w:pPr>
-            <w:pStyle w:val="TOC2"/>
+            <w:pStyle w:val="TDC2"/>
             <w:tabs>
               <w:tab w:val="right" w:leader="dot" w:pos="8494"/>
             </w:tabs>
             <w:rPr>
               <w:rFonts w:asciiTheme="minorHAnsi" w:eastAsiaTheme="minorEastAsia" w:hAnsiTheme="minorHAnsi" w:cstheme="minorBidi"/>
               <w:noProof/>
-              <w:lang w:eastAsia="es-AR"/>
+              <w:lang w:val="es-ES" w:eastAsia="es-ES"/>
             </w:rPr>
           </w:pPr>
-          <w:hyperlink w:anchor="_Toc341915711" w:history="1">
-            <w:r>
-              <w:rPr>
-                <w:rStyle w:val="Hyperlink"/>
+          <w:hyperlink w:anchor="_Toc341916121" w:history="1">
+            <w:r>
+              <w:rPr>
+                <w:rStyle w:val="Hipervnculo"/>
                 <w:noProof/>
                 <w:lang w:val="es-ES"/>
               </w:rPr>
@@ -791,7 +1564,7 @@
                 <w:noProof/>
                 <w:webHidden/>
               </w:rPr>
-              <w:instrText xml:space="preserve"> PAGEREF _Toc341915711 \h </w:instrText>
+              <w:instrText xml:space="preserve"> PAGEREF _Toc341916121 \h </w:instrText>
             </w:r>
             <w:r>
               <w:rPr>
@@ -811,7 +1584,7 @@
                 <w:noProof/>
                 <w:webHidden/>
               </w:rPr>
-              <w:t>9</w:t>
+              <w:t>10</w:t>
             </w:r>
             <w:r>
               <w:rPr>
@@ -824,20 +1597,20 @@
         </w:p>
         <w:p>
           <w:pPr>
-            <w:pStyle w:val="TOC2"/>
+            <w:pStyle w:val="TDC2"/>
             <w:tabs>
               <w:tab w:val="right" w:leader="dot" w:pos="8494"/>
             </w:tabs>
             <w:rPr>
               <w:rFonts w:asciiTheme="minorHAnsi" w:eastAsiaTheme="minorEastAsia" w:hAnsiTheme="minorHAnsi" w:cstheme="minorBidi"/>
               <w:noProof/>
-              <w:lang w:eastAsia="es-AR"/>
+              <w:lang w:val="es-ES" w:eastAsia="es-ES"/>
             </w:rPr>
           </w:pPr>
-          <w:hyperlink w:anchor="_Toc341915712" w:history="1">
-            <w:r>
-              <w:rPr>
-                <w:rStyle w:val="Hyperlink"/>
+          <w:hyperlink w:anchor="_Toc341916122" w:history="1">
+            <w:r>
+              <w:rPr>
+                <w:rStyle w:val="Hipervnculo"/>
                 <w:noProof/>
               </w:rPr>
               <w:t>Procesado de Mensajes</w:t>
@@ -861,7 +1634,7 @@
                 <w:noProof/>
                 <w:webHidden/>
               </w:rPr>
-              <w:instrText xml:space="preserve"> PAGEREF _Toc341915712 \h </w:instrText>
+              <w:instrText xml:space="preserve"> PAGEREF _Toc341916122 \h </w:instrText>
             </w:r>
             <w:r>
               <w:rPr>
@@ -881,7 +1654,7 @@
                 <w:noProof/>
                 <w:webHidden/>
               </w:rPr>
-              <w:t>9</w:t>
+              <w:t>10</w:t>
             </w:r>
             <w:r>
               <w:rPr>
@@ -894,20 +1667,20 @@
         </w:p>
         <w:p>
           <w:pPr>
-            <w:pStyle w:val="TOC1"/>
+            <w:pStyle w:val="TDC1"/>
             <w:tabs>
               <w:tab w:val="right" w:leader="dot" w:pos="8494"/>
             </w:tabs>
             <w:rPr>
               <w:rFonts w:asciiTheme="minorHAnsi" w:eastAsiaTheme="minorEastAsia" w:hAnsiTheme="minorHAnsi" w:cstheme="minorBidi"/>
               <w:noProof/>
-              <w:lang w:eastAsia="es-AR"/>
+              <w:lang w:val="es-ES" w:eastAsia="es-ES"/>
             </w:rPr>
           </w:pPr>
-          <w:hyperlink w:anchor="_Toc341915713" w:history="1">
-            <w:r>
-              <w:rPr>
-                <w:rStyle w:val="Hyperlink"/>
+          <w:hyperlink w:anchor="_Toc341916123" w:history="1">
+            <w:r>
+              <w:rPr>
+                <w:rStyle w:val="Hipervnculo"/>
                 <w:noProof/>
               </w:rPr>
               <w:t>Bugs Conocidos</w:t>
@@ -931,7 +1704,7 @@
                 <w:noProof/>
                 <w:webHidden/>
               </w:rPr>
-              <w:instrText xml:space="preserve"> PAGEREF _Toc341915713 \h </w:instrText>
+              <w:instrText xml:space="preserve"> PAGEREF _Toc341916123 \h </w:instrText>
             </w:r>
             <w:r>
               <w:rPr>
@@ -951,7 +1724,148 @@
                 <w:noProof/>
                 <w:webHidden/>
               </w:rPr>
-              <w:t>9</w:t>
+              <w:t>10</w:t>
+            </w:r>
+            <w:r>
+              <w:rPr>
+                <w:noProof/>
+                <w:webHidden/>
+              </w:rPr>
+              <w:fldChar w:fldCharType="end"/>
+            </w:r>
+          </w:hyperlink>
+        </w:p>
+        <w:p>
+          <w:pPr>
+            <w:pStyle w:val="TDC1"/>
+            <w:tabs>
+              <w:tab w:val="right" w:leader="dot" w:pos="8494"/>
+            </w:tabs>
+            <w:rPr>
+              <w:rFonts w:asciiTheme="minorHAnsi" w:eastAsiaTheme="minorEastAsia" w:hAnsiTheme="minorHAnsi" w:cstheme="minorBidi"/>
+              <w:noProof/>
+              <w:lang w:val="es-ES" w:eastAsia="es-ES"/>
+            </w:rPr>
+          </w:pPr>
+          <w:hyperlink w:anchor="_Toc341916124" w:history="1">
+            <w:r>
+              <w:rPr>
+                <w:rStyle w:val="Hipervnculo"/>
+                <w:noProof/>
+                <w:lang w:val="es-ES"/>
+              </w:rPr>
+              <w:t>Extras</w:t>
+            </w:r>
+            <w:r>
+              <w:rPr>
+                <w:noProof/>
+                <w:webHidden/>
+              </w:rPr>
+              <w:tab/>
+            </w:r>
+            <w:r>
+              <w:rPr>
+                <w:noProof/>
+                <w:webHidden/>
+              </w:rPr>
+              <w:fldChar w:fldCharType="begin"/>
+            </w:r>
+            <w:r>
+              <w:rPr>
+                <w:noProof/>
+                <w:webHidden/>
+              </w:rPr>
+              <w:instrText xml:space="preserve"> PAGEREF _Toc341916124 \h </w:instrText>
+            </w:r>
+            <w:r>
+              <w:rPr>
+                <w:noProof/>
+                <w:webHidden/>
+              </w:rPr>
+            </w:r>
+            <w:r>
+              <w:rPr>
+                <w:noProof/>
+                <w:webHidden/>
+              </w:rPr>
+              <w:fldChar w:fldCharType="separate"/>
+            </w:r>
+            <w:r>
+              <w:rPr>
+                <w:noProof/>
+                <w:webHidden/>
+              </w:rPr>
+              <w:t>11</w:t>
+            </w:r>
+            <w:r>
+              <w:rPr>
+                <w:noProof/>
+                <w:webHidden/>
+              </w:rPr>
+              <w:fldChar w:fldCharType="end"/>
+            </w:r>
+          </w:hyperlink>
+        </w:p>
+        <w:p>
+          <w:pPr>
+            <w:pStyle w:val="TDC2"/>
+            <w:tabs>
+              <w:tab w:val="right" w:leader="dot" w:pos="8494"/>
+            </w:tabs>
+            <w:rPr>
+              <w:rFonts w:asciiTheme="minorHAnsi" w:eastAsiaTheme="minorEastAsia" w:hAnsiTheme="minorHAnsi" w:cstheme="minorBidi"/>
+              <w:noProof/>
+              <w:lang w:val="es-ES" w:eastAsia="es-ES"/>
+            </w:rPr>
+          </w:pPr>
+          <w:hyperlink w:anchor="_Toc341916125" w:history="1">
+            <w:r>
+              <w:rPr>
+                <w:rStyle w:val="Hipervnculo"/>
+                <w:noProof/>
+              </w:rPr>
+              <w:t>Link al repositorio</w:t>
+            </w:r>
+            <w:r>
+              <w:rPr>
+                <w:noProof/>
+                <w:webHidden/>
+              </w:rPr>
+              <w:tab/>
+            </w:r>
+            <w:r>
+              <w:rPr>
+                <w:noProof/>
+                <w:webHidden/>
+              </w:rPr>
+              <w:fldChar w:fldCharType="begin"/>
+            </w:r>
+            <w:r>
+              <w:rPr>
+                <w:noProof/>
+                <w:webHidden/>
+              </w:rPr>
+              <w:instrText xml:space="preserve"> PAGEREF _Toc341916125 \h </w:instrText>
+            </w:r>
+            <w:r>
+              <w:rPr>
+                <w:noProof/>
+                <w:webHidden/>
+              </w:rPr>
+            </w:r>
+            <w:r>
+              <w:rPr>
+                <w:noProof/>
+                <w:webHidden/>
+              </w:rPr>
+              <w:fldChar w:fldCharType="separate"/>
+            </w:r>
+            <w:r>
+              <w:rPr>
+                <w:noProof/>
+                <w:webHidden/>
+              </w:rPr>
+              <w:t>11</w:t>
             </w:r>
             <w:r>
               <w:rPr>
@@ -999,12 +1913,12 @@
     </w:p>
     <w:p>
       <w:pPr>
-        <w:pStyle w:val="Heading1"/>
+        <w:pStyle w:val="Ttulo1"/>
         <w:rPr>
           <w:lang w:val="es-ES"/>
         </w:rPr>
       </w:pPr>
-      <w:bookmarkStart w:id="1" w:name="_Toc341915701"/>
+      <w:bookmarkStart w:id="1" w:name="_Toc341916111"/>
       <w:r>
         <w:rPr>
           <w:lang w:val="es-ES"/>
@@ -1016,14 +1930,14 @@
     </w:p>
     <w:p>
       <w:pPr>
-        <w:pStyle w:val="Heading2"/>
+        <w:pStyle w:val="Ttulo2"/>
         <w:rPr>
           <w:lang w:val="es-AR"/>
         </w:rPr>
       </w:pPr>
       <w:bookmarkStart w:id="2" w:name="_Toc338980740"/>
       <w:bookmarkStart w:id="3" w:name="_Toc331891053"/>
-      <w:bookmarkStart w:id="4" w:name="_Toc341915702"/>
+      <w:bookmarkStart w:id="4" w:name="_Toc341916112"/>
       <w:r>
         <w:rPr>
           <w:lang w:val="es-AR"/>
@@ -1040,7 +1954,7 @@
     </w:p>
     <w:p>
       <w:pPr>
-        <w:pStyle w:val="ListParagraph"/>
+        <w:pStyle w:val="Prrafodelista"/>
         <w:numPr>
           <w:ilvl w:val="0"/>
           <w:numId w:val="2"/>
@@ -1058,7 +1972,7 @@
     </w:p>
     <w:p>
       <w:pPr>
-        <w:pStyle w:val="ListParagraph"/>
+        <w:pStyle w:val="Prrafodelista"/>
         <w:numPr>
           <w:ilvl w:val="0"/>
           <w:numId w:val="2"/>
@@ -1076,7 +1990,7 @@
     </w:p>
     <w:p>
       <w:pPr>
-        <w:pStyle w:val="ListParagraph"/>
+        <w:pStyle w:val="Prrafodelista"/>
         <w:numPr>
           <w:ilvl w:val="0"/>
           <w:numId w:val="2"/>
@@ -1094,7 +2008,7 @@
     </w:p>
     <w:p>
       <w:pPr>
-        <w:pStyle w:val="ListParagraph"/>
+        <w:pStyle w:val="Prrafodelista"/>
         <w:numPr>
           <w:ilvl w:val="1"/>
           <w:numId w:val="2"/>
@@ -1112,7 +2026,7 @@
     </w:p>
     <w:p>
       <w:pPr>
-        <w:pStyle w:val="ListParagraph"/>
+        <w:pStyle w:val="Prrafodelista"/>
         <w:numPr>
           <w:ilvl w:val="1"/>
           <w:numId w:val="2"/>
@@ -1142,7 +2056,7 @@
     </w:p>
     <w:p>
       <w:pPr>
-        <w:pStyle w:val="ListParagraph"/>
+        <w:pStyle w:val="Prrafodelista"/>
         <w:numPr>
           <w:ilvl w:val="1"/>
           <w:numId w:val="2"/>
@@ -1160,7 +2074,7 @@
     </w:p>
     <w:p>
       <w:pPr>
-        <w:pStyle w:val="ListParagraph"/>
+        <w:pStyle w:val="Prrafodelista"/>
         <w:numPr>
           <w:ilvl w:val="1"/>
           <w:numId w:val="2"/>
@@ -1178,7 +2092,7 @@
     </w:p>
     <w:p>
       <w:pPr>
-        <w:pStyle w:val="ListParagraph"/>
+        <w:pStyle w:val="Prrafodelista"/>
         <w:numPr>
           <w:ilvl w:val="1"/>
           <w:numId w:val="2"/>
@@ -1196,7 +2110,7 @@
     </w:p>
     <w:p>
       <w:pPr>
-        <w:pStyle w:val="ListParagraph"/>
+        <w:pStyle w:val="Prrafodelista"/>
         <w:numPr>
           <w:ilvl w:val="0"/>
           <w:numId w:val="2"/>
@@ -1214,7 +2128,7 @@
     </w:p>
     <w:p>
       <w:pPr>
-        <w:pStyle w:val="ListParagraph"/>
+        <w:pStyle w:val="Prrafodelista"/>
         <w:numPr>
           <w:ilvl w:val="0"/>
           <w:numId w:val="2"/>
@@ -1227,29 +2141,15 @@
         <w:rPr>
           <w:lang w:val="es-AR"/>
         </w:rPr>
-        <w:t xml:space="preserve">Ver estadísticas (alumnos inscriptos, grupos asignados, </w:t>
-      </w:r>
-      <w:proofErr w:type="spellStart"/>
-      <w:r>
-        <w:rPr>
-          <w:lang w:val="es-AR"/>
-        </w:rPr>
-        <w:t>TPs</w:t>
-      </w:r>
-      <w:proofErr w:type="spellEnd"/>
-      <w:r>
-        <w:rPr>
-          <w:lang w:val="es-AR"/>
-        </w:rPr>
-        <w:t xml:space="preserve"> recibidos, e-mails recibidos, estados de temas de discusión, número de e-mails que no cumplen con las reglas).</w:t>
+        <w:t>Ver estadísticas (alumnos inscriptos, grupos asignados, TPs recibidos, e-mails recibidos, estados de temas de discusión, número de e-mails que no cumplen con las reglas).</w:t>
       </w:r>
     </w:p>
     <w:tbl>
       <w:tblPr>
-        <w:tblStyle w:val="TableGrid"/>
+        <w:tblStyle w:val="Tablaconcuadrcula"/>
         <w:tblW w:w="0" w:type="auto"/>
         <w:shd w:val="clear" w:color="auto" w:fill="EAF1DD" w:themeFill="accent3" w:themeFillTint="33"/>
-        <w:tblLook w:val="04A0" w:firstRow="1" w:lastRow="0" w:firstColumn="1" w:lastColumn="0" w:noHBand="0" w:noVBand="1"/>
+        <w:tblLook w:val="04A0"/>
       </w:tblPr>
       <w:tblGrid>
         <w:gridCol w:w="8720"/>
@@ -1274,15 +2174,7 @@
               <w:t xml:space="preserve">: </w:t>
             </w:r>
             <w:r>
-              <w:t xml:space="preserve">Los ítems 4 y 5 no son parte del </w:t>
-            </w:r>
-            <w:proofErr w:type="spellStart"/>
-            <w:r>
-              <w:t>scope</w:t>
-            </w:r>
-            <w:proofErr w:type="spellEnd"/>
-            <w:r>
-              <w:t xml:space="preserve"> del proyecto (al menos en esta versión). Es decir, la información necesaria para cumplir con dichos casos de uso será guardada, pero el sistema no permitirá consultarla.</w:t>
+              <w:t>Los ítems 4 y 5 no son parte del scope del proyecto (al menos en esta versión). Es decir, la información necesaria para cumplir con dichos casos de uso será guardada, pero el sistema no permitirá consultarla.</w:t>
             </w:r>
           </w:p>
         </w:tc>
@@ -1303,10 +2195,10 @@
       <w:r>
         <w:rPr>
           <w:noProof/>
-          <w:lang w:eastAsia="es-AR"/>
+          <w:lang w:val="es-ES" w:eastAsia="es-ES"/>
         </w:rPr>
         <w:drawing>
-          <wp:inline distT="0" distB="0" distL="0" distR="0" wp14:anchorId="0B833387" wp14:editId="435C766B">
+          <wp:inline distT="0" distB="0" distL="0" distR="0">
             <wp:extent cx="5256182" cy="3676650"/>
             <wp:effectExtent l="19050" t="0" r="1618" b="0"/>
             <wp:docPr id="3" name="Picture 3"/>
@@ -1326,7 +2218,7 @@
                     <a:blip r:embed="rId9">
                       <a:extLst>
                         <a:ext uri="{28A0092B-C50C-407E-A947-70E740481C1C}">
-                          <a14:useLocalDpi xmlns:a14="http://schemas.microsoft.com/office/drawing/2010/main" val="0"/>
+                          <a14:useLocalDpi xmlns="" xmlns:wpc="http://schemas.microsoft.com/office/word/2010/wordprocessingCanvas" xmlns:mc="http://schemas.openxmlformats.org/markup-compatibility/2006" xmlns:o="urn:schemas-microsoft-com:office:office" xmlns:v="urn:schemas-microsoft-com:vml" xmlns:wp14="http://schemas.microsoft.com/office/word/2010/wordprocessingDrawing" xmlns:w10="urn:schemas-microsoft-com:office:word" xmlns:w="http://schemas.openxmlformats.org/wordprocessingml/2006/main" xmlns:w14="http://schemas.microsoft.com/office/word/2010/wordml" xmlns:wpg="http://schemas.microsoft.com/office/word/2010/wordprocessingGroup" xmlns:wpi="http://schemas.microsoft.com/office/word/2010/wordprocessingInk" xmlns:wps="http://schemas.microsoft.com/office/word/2010/wordprocessingShape" xmlns:a14="http://schemas.microsoft.com/office/drawing/2010/main" val="0"/>
                         </a:ext>
                       </a:extLst>
                     </a:blip>
@@ -1368,10 +2260,10 @@
       <w:r>
         <w:rPr>
           <w:noProof/>
-          <w:lang w:eastAsia="es-AR"/>
+          <w:lang w:val="es-ES" w:eastAsia="es-ES"/>
         </w:rPr>
         <w:drawing>
-          <wp:inline distT="0" distB="0" distL="0" distR="0" wp14:anchorId="4D37BF70" wp14:editId="6EB7F9FC">
+          <wp:inline distT="0" distB="0" distL="0" distR="0">
             <wp:extent cx="5610225" cy="3752850"/>
             <wp:effectExtent l="19050" t="0" r="9525" b="0"/>
             <wp:docPr id="9" name="Imagen 2"/>
@@ -1419,13 +2311,13 @@
     </w:p>
     <w:p>
       <w:pPr>
-        <w:pStyle w:val="Heading2"/>
+        <w:pStyle w:val="Ttulo2"/>
         <w:rPr>
           <w:lang w:val="es-AR"/>
         </w:rPr>
       </w:pPr>
       <w:bookmarkStart w:id="6" w:name="_Toc338980741"/>
-      <w:bookmarkStart w:id="7" w:name="_Toc341915703"/>
+      <w:bookmarkStart w:id="7" w:name="_Toc341916113"/>
       <w:r>
         <w:rPr>
           <w:lang w:val="es-AR"/>
@@ -1442,7 +2334,7 @@
     </w:p>
     <w:p>
       <w:pPr>
-        <w:pStyle w:val="ListParagraph"/>
+        <w:pStyle w:val="Prrafodelista"/>
         <w:numPr>
           <w:ilvl w:val="0"/>
           <w:numId w:val="4"/>
@@ -1454,7 +2346,7 @@
       <w:hyperlink r:id="rId11" w:history="1">
         <w:r>
           <w:rPr>
-            <w:rStyle w:val="Hyperlink"/>
+            <w:rStyle w:val="Hipervnculo"/>
             <w:lang w:val="es-AR"/>
           </w:rPr>
           <w:t>C#</w:t>
@@ -1469,7 +2361,7 @@
     </w:p>
     <w:p>
       <w:pPr>
-        <w:pStyle w:val="ListParagraph"/>
+        <w:pStyle w:val="Prrafodelista"/>
         <w:numPr>
           <w:ilvl w:val="0"/>
           <w:numId w:val="4"/>
@@ -1487,7 +2379,7 @@
     </w:p>
     <w:p>
       <w:pPr>
-        <w:pStyle w:val="ListParagraph"/>
+        <w:pStyle w:val="Prrafodelista"/>
         <w:numPr>
           <w:ilvl w:val="0"/>
           <w:numId w:val="4"/>
@@ -1497,39 +2389,24 @@
         </w:rPr>
       </w:pPr>
       <w:hyperlink r:id="rId12" w:history="1">
-        <w:proofErr w:type="spellStart"/>
         <w:r>
           <w:rPr>
-            <w:rStyle w:val="Hyperlink"/>
+            <w:rStyle w:val="Hipervnculo"/>
             <w:lang w:val="es-AR"/>
           </w:rPr>
-          <w:t>Entity</w:t>
-        </w:r>
-        <w:proofErr w:type="spellEnd"/>
-        <w:r>
-          <w:rPr>
-            <w:rStyle w:val="Hyperlink"/>
-            <w:lang w:val="es-AR"/>
-          </w:rPr>
-          <w:t xml:space="preserve"> Framework</w:t>
+          <w:t>Entity Framework</w:t>
         </w:r>
       </w:hyperlink>
       <w:r>
         <w:rPr>
           <w:lang w:val="es-AR"/>
         </w:rPr>
-        <w:t xml:space="preserve"> </w:t>
-      </w:r>
-      <w:r>
-        <w:rPr>
-          <w:lang w:val="es-AR"/>
-        </w:rPr>
         <w:t>como ORM.</w:t>
       </w:r>
     </w:p>
     <w:p>
       <w:pPr>
-        <w:pStyle w:val="ListParagraph"/>
+        <w:pStyle w:val="Prrafodelista"/>
         <w:numPr>
           <w:ilvl w:val="0"/>
           <w:numId w:val="4"/>
@@ -1539,15 +2416,13 @@
         </w:rPr>
       </w:pPr>
       <w:hyperlink r:id="rId13" w:history="1">
-        <w:proofErr w:type="spellStart"/>
         <w:r>
           <w:rPr>
-            <w:rStyle w:val="Hyperlink"/>
+            <w:rStyle w:val="Hipervnculo"/>
             <w:lang w:val="es-AR"/>
           </w:rPr>
           <w:t>Moq</w:t>
         </w:r>
-        <w:proofErr w:type="spellEnd"/>
       </w:hyperlink>
       <w:r>
         <w:rPr>
@@ -1558,7 +2433,7 @@
       <w:hyperlink r:id="rId14" w:history="1">
         <w:r>
           <w:rPr>
-            <w:rStyle w:val="Hyperlink"/>
+            <w:rStyle w:val="Hipervnculo"/>
             <w:lang w:val="es-AR"/>
           </w:rPr>
           <w:t>Moles</w:t>
@@ -1568,26 +2443,12 @@
         <w:rPr>
           <w:lang w:val="es-AR"/>
         </w:rPr>
-        <w:t xml:space="preserve"> para crear </w:t>
-      </w:r>
-      <w:proofErr w:type="spellStart"/>
-      <w:r>
-        <w:rPr>
-          <w:lang w:val="es-AR"/>
-        </w:rPr>
-        <w:t>mocks</w:t>
-      </w:r>
-      <w:proofErr w:type="spellEnd"/>
-      <w:r>
-        <w:rPr>
-          <w:lang w:val="es-AR"/>
-        </w:rPr>
-        <w:t>.</w:t>
-      </w:r>
-    </w:p>
-    <w:p>
-      <w:pPr>
-        <w:pStyle w:val="ListParagraph"/>
+        <w:t xml:space="preserve"> para crear mocks.</w:t>
+      </w:r>
+    </w:p>
+    <w:p>
+      <w:pPr>
+        <w:pStyle w:val="Prrafodelista"/>
         <w:numPr>
           <w:ilvl w:val="0"/>
           <w:numId w:val="4"/>
@@ -1597,15 +2458,13 @@
         </w:rPr>
       </w:pPr>
       <w:hyperlink r:id="rId15" w:history="1">
-        <w:proofErr w:type="spellStart"/>
         <w:r>
           <w:rPr>
-            <w:rStyle w:val="Hyperlink"/>
+            <w:rStyle w:val="Hipervnculo"/>
             <w:lang w:val="es-AR"/>
           </w:rPr>
           <w:t>Unity</w:t>
         </w:r>
-        <w:proofErr w:type="spellEnd"/>
       </w:hyperlink>
       <w:r>
         <w:rPr>
@@ -1616,7 +2475,7 @@
     </w:p>
     <w:p>
       <w:pPr>
-        <w:pStyle w:val="ListParagraph"/>
+        <w:pStyle w:val="Prrafodelista"/>
         <w:numPr>
           <w:ilvl w:val="0"/>
           <w:numId w:val="4"/>
@@ -1634,7 +2493,7 @@
     </w:p>
     <w:p>
       <w:pPr>
-        <w:pStyle w:val="ListParagraph"/>
+        <w:pStyle w:val="Prrafodelista"/>
         <w:numPr>
           <w:ilvl w:val="0"/>
           <w:numId w:val="4"/>
@@ -1646,14 +2505,14 @@
       <w:hyperlink r:id="rId16" w:history="1">
         <w:r>
           <w:rPr>
-            <w:rStyle w:val="Hyperlink"/>
+            <w:rStyle w:val="Hipervnculo"/>
             <w:lang w:val="es-AR"/>
           </w:rPr>
           <w:t>ASP</w:t>
         </w:r>
         <w:r>
           <w:rPr>
-            <w:rStyle w:val="Hyperlink"/>
+            <w:rStyle w:val="Hipervnculo"/>
             <w:lang w:val="es-AR"/>
           </w:rPr>
           <w:t>.NET MVC 4</w:t>
@@ -1686,13 +2545,13 @@
     </w:p>
     <w:p>
       <w:pPr>
-        <w:pStyle w:val="Heading2"/>
+        <w:pStyle w:val="Ttulo2"/>
         <w:rPr>
           <w:lang w:val="es-AR"/>
         </w:rPr>
       </w:pPr>
       <w:bookmarkStart w:id="9" w:name="_Toc338980742"/>
-      <w:bookmarkStart w:id="10" w:name="_Toc341915704"/>
+      <w:bookmarkStart w:id="10" w:name="_Toc341916114"/>
       <w:r>
         <w:rPr>
           <w:lang w:val="es-AR"/>
@@ -1717,7 +2576,7 @@
       <w:r>
         <w:rPr>
           <w:noProof/>
-          <w:lang w:eastAsia="es-AR"/>
+          <w:lang w:val="es-ES" w:eastAsia="es-ES"/>
         </w:rPr>
         <w:drawing>
           <wp:inline distT="0" distB="0" distL="0" distR="0">
@@ -1758,10 +2617,10 @@
     </w:p>
     <w:p>
       <w:pPr>
-        <w:pStyle w:val="Heading3"/>
+        <w:pStyle w:val="Ttulo3"/>
       </w:pPr>
       <w:bookmarkStart w:id="11" w:name="_Toc338980743"/>
-      <w:bookmarkStart w:id="12" w:name="_Toc341915705"/>
+      <w:bookmarkStart w:id="12" w:name="_Toc341916115"/>
       <w:r>
         <w:t>Diagrama de paquetes</w:t>
       </w:r>
@@ -1772,11 +2631,9 @@
       <w:r>
         <w:t xml:space="preserve">Los siguientes son los diagramas de paquetes </w:t>
       </w:r>
-      <w:proofErr w:type="spellStart"/>
-      <w:r>
-        <w:t>resultantespensados</w:t>
-      </w:r>
-      <w:proofErr w:type="spellEnd"/>
+      <w:r>
+        <w:t>resultantes pensados</w:t>
+      </w:r>
       <w:r>
         <w:t xml:space="preserve"> para la aplicación (sin incluir los paquetes de pruebas). </w:t>
       </w:r>
@@ -1815,7 +2672,7 @@
           <v:shape id="_x0000_i1025" type="#_x0000_t75" style="width:414pt;height:189pt" o:ole="">
             <v:imagedata r:id="rId18" o:title=""/>
           </v:shape>
-          <o:OLEObject Type="Embed" ProgID="PBrush" ShapeID="_x0000_i1025" DrawAspect="Content" ObjectID="_1415657541" r:id="rId19"/>
+          <o:OLEObject Type="Embed" ProgID="PBrush" ShapeID="_x0000_i1025" DrawAspect="Content" ObjectID="_1415657946" r:id="rId19"/>
         </w:object>
       </w:r>
     </w:p>
@@ -1826,7 +2683,7 @@
     </w:p>
     <w:p>
       <w:pPr>
-        <w:pStyle w:val="ListParagraph"/>
+        <w:pStyle w:val="Prrafodelista"/>
         <w:numPr>
           <w:ilvl w:val="0"/>
           <w:numId w:val="1"/>
@@ -1836,7 +2693,6 @@
           <w:lang w:val="es-AR"/>
         </w:rPr>
       </w:pPr>
-      <w:proofErr w:type="spellStart"/>
       <w:r>
         <w:rPr>
           <w:b/>
@@ -1844,7 +2700,6 @@
         </w:rPr>
         <w:t>CoursesModel</w:t>
       </w:r>
-      <w:proofErr w:type="gramStart"/>
       <w:r>
         <w:rPr>
           <w:b/>
@@ -1856,20 +2711,12 @@
         <w:rPr>
           <w:lang w:val="es-AR"/>
         </w:rPr>
-        <w:t>Contiene</w:t>
-      </w:r>
-      <w:proofErr w:type="spellEnd"/>
-      <w:proofErr w:type="gramEnd"/>
-      <w:r>
-        <w:rPr>
-          <w:lang w:val="es-AR"/>
-        </w:rPr>
-        <w:t xml:space="preserve"> a las clases que representan al dominio de la aplicación.</w:t>
-      </w:r>
-    </w:p>
-    <w:p>
-      <w:pPr>
-        <w:pStyle w:val="ListParagraph"/>
+        <w:t>Contiene a las clases que representan al dominio de la aplicación.</w:t>
+      </w:r>
+    </w:p>
+    <w:p>
+      <w:pPr>
+        <w:pStyle w:val="Prrafodelista"/>
         <w:numPr>
           <w:ilvl w:val="0"/>
           <w:numId w:val="1"/>
@@ -1879,7 +2726,6 @@
           <w:lang w:val="es-AR"/>
         </w:rPr>
       </w:pPr>
-      <w:proofErr w:type="spellStart"/>
       <w:r>
         <w:rPr>
           <w:b/>
@@ -1892,34 +2738,18 @@
           <w:b/>
           <w:lang w:val="es-AR"/>
         </w:rPr>
-        <w:t>nce</w:t>
-      </w:r>
-      <w:proofErr w:type="gramStart"/>
-      <w:r>
-        <w:rPr>
-          <w:b/>
-          <w:lang w:val="es-AR"/>
-        </w:rPr>
-        <w:t>:</w:t>
-      </w:r>
-      <w:r>
-        <w:rPr>
-          <w:lang w:val="es-AR"/>
-        </w:rPr>
-        <w:t>Contiene</w:t>
-      </w:r>
-      <w:proofErr w:type="spellEnd"/>
-      <w:proofErr w:type="gramEnd"/>
-      <w:r>
-        <w:rPr>
-          <w:lang w:val="es-AR"/>
-        </w:rPr>
-        <w:t xml:space="preserve"> las clases necesarias para guardar los datos generados por el procesamiento de e-mails y recuperarlos.</w:t>
-      </w:r>
-    </w:p>
-    <w:p>
-      <w:pPr>
-        <w:pStyle w:val="ListParagraph"/>
+        <w:t>nce:</w:t>
+      </w:r>
+      <w:r>
+        <w:rPr>
+          <w:lang w:val="es-AR"/>
+        </w:rPr>
+        <w:t>Contiene las clases necesarias para guardar los datos generados por el procesamiento de e-mails y recuperarlos.</w:t>
+      </w:r>
+    </w:p>
+    <w:p>
+      <w:pPr>
+        <w:pStyle w:val="Prrafodelista"/>
         <w:numPr>
           <w:ilvl w:val="0"/>
           <w:numId w:val="1"/>
@@ -1929,7 +2759,6 @@
           <w:lang w:val="es-AR"/>
         </w:rPr>
       </w:pPr>
-      <w:proofErr w:type="spellStart"/>
       <w:r>
         <w:rPr>
           <w:b/>
@@ -1937,7 +2766,6 @@
         </w:rPr>
         <w:t>Visual</w:t>
       </w:r>
-      <w:proofErr w:type="gramStart"/>
       <w:r>
         <w:rPr>
           <w:b/>
@@ -1949,15 +2777,7 @@
         <w:rPr>
           <w:lang w:val="es-AR"/>
         </w:rPr>
-        <w:t>Contiene</w:t>
-      </w:r>
-      <w:proofErr w:type="spellEnd"/>
-      <w:proofErr w:type="gramEnd"/>
-      <w:r>
-        <w:rPr>
-          <w:lang w:val="es-AR"/>
-        </w:rPr>
-        <w:t xml:space="preserve"> las interfaces de las vistas y la implementación de las mismas así</w:t>
+        <w:t>Contiene las interfaces de las vistas y la implementación de las mismas así</w:t>
       </w:r>
       <w:r>
         <w:rPr>
@@ -1968,7 +2788,7 @@
     </w:p>
     <w:p>
       <w:pPr>
-        <w:pStyle w:val="ListParagraph"/>
+        <w:pStyle w:val="Prrafodelista"/>
         <w:numPr>
           <w:ilvl w:val="0"/>
           <w:numId w:val="1"/>
@@ -1978,21 +2798,12 @@
           <w:lang w:val="es-AR"/>
         </w:rPr>
       </w:pPr>
-      <w:proofErr w:type="spellStart"/>
       <w:r>
         <w:rPr>
           <w:b/>
           <w:lang w:val="es-AR"/>
         </w:rPr>
-        <w:t>MessageProcessing</w:t>
-      </w:r>
-      <w:proofErr w:type="spellEnd"/>
-      <w:r>
-        <w:rPr>
-          <w:b/>
-          <w:lang w:val="es-AR"/>
-        </w:rPr>
-        <w:t xml:space="preserve">: </w:t>
+        <w:t xml:space="preserve">MessageProcessing: </w:t>
       </w:r>
       <w:r>
         <w:rPr>
@@ -2003,7 +2814,7 @@
     </w:p>
     <w:p>
       <w:pPr>
-        <w:pStyle w:val="ListParagraph"/>
+        <w:pStyle w:val="Prrafodelista"/>
         <w:numPr>
           <w:ilvl w:val="0"/>
           <w:numId w:val="1"/>
@@ -2013,21 +2824,12 @@
           <w:lang w:val="es-AR"/>
         </w:rPr>
       </w:pPr>
-      <w:proofErr w:type="spellStart"/>
       <w:r>
         <w:rPr>
           <w:b/>
           <w:lang w:val="es-AR"/>
         </w:rPr>
-        <w:t>Message</w:t>
-      </w:r>
-      <w:proofErr w:type="spellEnd"/>
-      <w:r>
-        <w:rPr>
-          <w:b/>
-          <w:lang w:val="es-AR"/>
-        </w:rPr>
-        <w:t xml:space="preserve"> I/O: </w:t>
+        <w:t xml:space="preserve">Message I/O: </w:t>
       </w:r>
       <w:r>
         <w:rPr>
@@ -2038,18 +2840,18 @@
     </w:p>
     <w:p>
       <w:pPr>
-        <w:pStyle w:val="Heading2"/>
-        <w:rPr>
-          <w:lang w:val="es-AR"/>
-        </w:rPr>
-      </w:pPr>
-    </w:p>
-    <w:p>
-      <w:pPr>
-        <w:pStyle w:val="Heading3"/>
+        <w:pStyle w:val="Ttulo2"/>
+        <w:rPr>
+          <w:lang w:val="es-AR"/>
+        </w:rPr>
+      </w:pPr>
+    </w:p>
+    <w:p>
+      <w:pPr>
+        <w:pStyle w:val="Ttulo3"/>
       </w:pPr>
       <w:bookmarkStart w:id="13" w:name="_Toc338980744"/>
-      <w:bookmarkStart w:id="14" w:name="_Toc341915706"/>
+      <w:bookmarkStart w:id="14" w:name="_Toc341916116"/>
       <w:r>
         <w:t>Diagramas de Clases</w:t>
       </w:r>
@@ -2073,7 +2875,7 @@
       <w:r>
         <w:rPr>
           <w:noProof/>
-          <w:lang w:eastAsia="es-AR"/>
+          <w:lang w:val="es-ES" w:eastAsia="es-ES"/>
         </w:rPr>
         <w:drawing>
           <wp:inline distT="0" distB="0" distL="0" distR="0">
@@ -2168,7 +2970,7 @@
       <w:r>
         <w:rPr>
           <w:noProof/>
-          <w:lang w:eastAsia="es-AR"/>
+          <w:lang w:val="es-ES" w:eastAsia="es-ES"/>
         </w:rPr>
         <w:lastRenderedPageBreak/>
         <w:drawing>
@@ -2270,25 +3072,25 @@
       <w:commentRangeEnd w:id="15"/>
       <w:r>
         <w:rPr>
-          <w:rStyle w:val="CommentReference"/>
+          <w:rStyle w:val="Refdecomentario"/>
         </w:rPr>
         <w:commentReference w:id="15"/>
       </w:r>
     </w:p>
     <w:p>
       <w:pPr>
-        <w:pStyle w:val="Heading2"/>
-        <w:rPr>
-          <w:lang w:val="es-AR"/>
-        </w:rPr>
-      </w:pPr>
-    </w:p>
-    <w:p>
-      <w:pPr>
-        <w:pStyle w:val="Heading3"/>
+        <w:pStyle w:val="Ttulo2"/>
+        <w:rPr>
+          <w:lang w:val="es-AR"/>
+        </w:rPr>
+      </w:pPr>
+    </w:p>
+    <w:p>
+      <w:pPr>
+        <w:pStyle w:val="Ttulo3"/>
       </w:pPr>
       <w:bookmarkStart w:id="16" w:name="_Toc338980745"/>
-      <w:bookmarkStart w:id="17" w:name="_Toc341915707"/>
+      <w:bookmarkStart w:id="17" w:name="_Toc341916117"/>
       <w:r>
         <w:t>Diagramas de Secuencia</w:t>
       </w:r>
@@ -2299,16 +3101,13 @@
       <w:r>
         <w:t>Se detallan los diagramas más relevantes de la aplicación. Los mismos corresponden a las secuencias de obtención de reglas y acciones a partir del procesado de emails.</w:t>
       </w:r>
-      <w:r>
-        <w:t xml:space="preserve"> </w:t>
-      </w:r>
     </w:p>
     <w:tbl>
       <w:tblPr>
-        <w:tblStyle w:val="TableGrid"/>
+        <w:tblStyle w:val="Tablaconcuadrcula"/>
         <w:tblW w:w="0" w:type="auto"/>
         <w:shd w:val="clear" w:color="auto" w:fill="EAF1DD" w:themeFill="accent3" w:themeFillTint="33"/>
-        <w:tblLook w:val="04A0" w:firstRow="1" w:lastRow="0" w:firstColumn="1" w:lastColumn="0" w:noHBand="0" w:noVBand="1"/>
+        <w:tblLook w:val="04A0"/>
       </w:tblPr>
       <w:tblGrid>
         <w:gridCol w:w="8720"/>
@@ -2355,7 +3154,7 @@
       <w:r>
         <w:rPr>
           <w:noProof/>
-          <w:lang w:eastAsia="es-AR"/>
+          <w:lang w:val="es-ES" w:eastAsia="es-ES"/>
         </w:rPr>
         <w:lastRenderedPageBreak/>
         <w:drawing>
@@ -2423,21 +3222,7 @@
         <w:rPr>
           <w:i/>
         </w:rPr>
-        <w:t>(</w:t>
-      </w:r>
-      <w:proofErr w:type="spellStart"/>
-      <w:r>
-        <w:rPr>
-          <w:i/>
-        </w:rPr>
-        <w:t>RuleBootstrapSequence</w:t>
-      </w:r>
-      <w:proofErr w:type="spellEnd"/>
-      <w:r>
-        <w:rPr>
-          <w:i/>
-        </w:rPr>
-        <w:t>)</w:t>
+        <w:t>(RuleBootstrapSequence)</w:t>
       </w:r>
     </w:p>
     <w:p>
@@ -2460,7 +3245,7 @@
         <w:rPr>
           <w:i/>
           <w:noProof/>
-          <w:lang w:eastAsia="es-AR"/>
+          <w:lang w:val="es-ES" w:eastAsia="es-ES"/>
         </w:rPr>
         <w:drawing>
           <wp:inline distT="0" distB="0" distL="0" distR="0">
@@ -2529,14 +3314,12 @@
         </w:rPr>
         <w:t>(</w:t>
       </w:r>
-      <w:proofErr w:type="spellStart"/>
       <w:r>
         <w:rPr>
           <w:i/>
         </w:rPr>
         <w:t>ActionBootstrapSequence</w:t>
       </w:r>
-      <w:proofErr w:type="spellEnd"/>
       <w:r>
         <w:rPr>
           <w:i/>
@@ -2565,12 +3348,12 @@
     </w:p>
     <w:p>
       <w:pPr>
-        <w:pStyle w:val="Heading2"/>
-        <w:rPr>
-          <w:lang w:val="es-AR"/>
-        </w:rPr>
-      </w:pPr>
-      <w:bookmarkStart w:id="20" w:name="_Toc341915708"/>
+        <w:pStyle w:val="Ttulo2"/>
+        <w:rPr>
+          <w:lang w:val="es-AR"/>
+        </w:rPr>
+      </w:pPr>
+      <w:bookmarkStart w:id="20" w:name="_Toc341916118"/>
       <w:r>
         <w:rPr>
           <w:lang w:val="es-AR"/>
@@ -2588,7 +3371,7 @@
     </w:p>
     <w:p>
       <w:pPr>
-        <w:pStyle w:val="ListParagraph"/>
+        <w:pStyle w:val="Prrafodelista"/>
         <w:numPr>
           <w:ilvl w:val="0"/>
           <w:numId w:val="3"/>
@@ -2613,58 +3396,18 @@
         <w:rPr>
           <w:lang w:val="es-AR"/>
         </w:rPr>
-        <w:t xml:space="preserve"> en un </w:t>
-      </w:r>
-      <w:proofErr w:type="spellStart"/>
-      <w:r>
-        <w:rPr>
-          <w:lang w:val="es-AR"/>
-        </w:rPr>
-        <w:t>loop</w:t>
-      </w:r>
-      <w:proofErr w:type="spellEnd"/>
-      <w:r>
-        <w:rPr>
-          <w:lang w:val="es-AR"/>
-        </w:rPr>
-        <w:t xml:space="preserve"> infinito</w:t>
-      </w:r>
-      <w:r>
-        <w:rPr>
-          <w:lang w:val="es-AR"/>
-        </w:rPr>
-        <w:t xml:space="preserve"> (</w:t>
-      </w:r>
-      <w:proofErr w:type="spellStart"/>
-      <w:r>
-        <w:rPr>
-          <w:lang w:val="es-AR"/>
-        </w:rPr>
-        <w:t>worker</w:t>
-      </w:r>
-      <w:proofErr w:type="spellEnd"/>
-      <w:r>
-        <w:rPr>
-          <w:lang w:val="es-AR"/>
-        </w:rPr>
-        <w:t>)</w:t>
-      </w:r>
-      <w:r>
-        <w:rPr>
-          <w:lang w:val="es-AR"/>
-        </w:rPr>
-        <w:t xml:space="preserve"> </w:t>
-      </w:r>
-      <w:r>
-        <w:rPr>
-          <w:lang w:val="es-AR"/>
-        </w:rPr>
-        <w:t>que continuamente recuperara los e-mails nuevos de las cuentas configuradas para una materia y los procesará.</w:t>
-      </w:r>
-    </w:p>
-    <w:p>
-      <w:pPr>
-        <w:pStyle w:val="ListParagraph"/>
+        <w:t xml:space="preserve"> en un loop infinito</w:t>
+      </w:r>
+      <w:r>
+        <w:rPr>
+          <w:lang w:val="es-AR"/>
+        </w:rPr>
+        <w:t xml:space="preserve"> (worker)que continuamente recuperara los e-mails nuevos de las cuentas configuradas para una materia y los procesará.</w:t>
+      </w:r>
+    </w:p>
+    <w:p>
+      <w:pPr>
+        <w:pStyle w:val="Prrafodelista"/>
         <w:numPr>
           <w:ilvl w:val="0"/>
           <w:numId w:val="3"/>
@@ -2677,21 +3420,7 @@
         <w:rPr>
           <w:lang w:val="es-AR"/>
         </w:rPr>
-        <w:t xml:space="preserve">Un proceso para una aplicación de web, que permitirá </w:t>
-      </w:r>
-      <w:proofErr w:type="spellStart"/>
-      <w:r>
-        <w:rPr>
-          <w:lang w:val="es-AR"/>
-        </w:rPr>
-        <w:t>adminstrar</w:t>
-      </w:r>
-      <w:proofErr w:type="spellEnd"/>
-      <w:r>
-        <w:rPr>
-          <w:lang w:val="es-AR"/>
-        </w:rPr>
-        <w:t xml:space="preserve"> materias, cursos, cuentas de e-mail y configuración de cuentas.</w:t>
+        <w:t>Un proceso para una aplicación de web, que permitirá adminstrar materias, cursos, cuentas de e-mail y configuración de cuentas.</w:t>
       </w:r>
     </w:p>
     <w:p>
@@ -2706,9 +3435,9 @@
     </w:p>
     <w:tbl>
       <w:tblPr>
-        <w:tblStyle w:val="TableGrid"/>
+        <w:tblStyle w:val="Tablaconcuadrcula"/>
         <w:tblW w:w="0" w:type="auto"/>
-        <w:tblLook w:val="04A0" w:firstRow="1" w:lastRow="0" w:firstColumn="1" w:lastColumn="0" w:noHBand="0" w:noVBand="1"/>
+        <w:tblLook w:val="04A0"/>
       </w:tblPr>
       <w:tblGrid>
         <w:gridCol w:w="8720"/>
@@ -2733,31 +3462,7 @@
               <w:t xml:space="preserve">: </w:t>
             </w:r>
             <w:r>
-              <w:t xml:space="preserve">El código de la aplicación web, que permite administrar las distintas configuraciones y datos ingresados, está en su mayoría autogenerado. La idea de la inclusión de dicho apartado en la última etapa fue puramente estética para dar una idea de la visión a futuro que se tenía en cuanto al alcance de la aplicación. Por lo tanto, al ser un </w:t>
-            </w:r>
-            <w:proofErr w:type="spellStart"/>
-            <w:r>
-              <w:t>over</w:t>
-            </w:r>
-            <w:proofErr w:type="spellEnd"/>
-            <w:r>
-              <w:t xml:space="preserve"> </w:t>
-            </w:r>
-            <w:proofErr w:type="spellStart"/>
-            <w:r>
-              <w:t>deliver</w:t>
-            </w:r>
-            <w:proofErr w:type="spellEnd"/>
-            <w:r>
-              <w:t xml:space="preserve">, no posee </w:t>
-            </w:r>
-            <w:proofErr w:type="spellStart"/>
-            <w:r>
-              <w:t>tests</w:t>
-            </w:r>
-            <w:proofErr w:type="spellEnd"/>
-            <w:r>
-              <w:t xml:space="preserve"> y no sigue buenas prácticas.</w:t>
+              <w:t>El código de la aplicación web, que permite administrar las distintas configuraciones y datos ingresados, está en su mayoría autogenerado. La idea de la inclusión de dicho apartado en la última etapa fue puramente estética para dar una idea de la visión a futuro que se tenía en cuanto al alcance de la aplicación. Por lo tanto, al ser un overdeliver, no posee tests y no sigue buenas prácticas.</w:t>
             </w:r>
           </w:p>
         </w:tc>
@@ -2772,14 +3477,14 @@
     </w:p>
     <w:p>
       <w:pPr>
-        <w:pStyle w:val="Heading2"/>
+        <w:pStyle w:val="Ttulo2"/>
         <w:rPr>
           <w:lang w:val="es-AR"/>
         </w:rPr>
       </w:pPr>
       <w:bookmarkStart w:id="21" w:name="_Vista_física"/>
       <w:bookmarkStart w:id="22" w:name="_Toc338980747"/>
-      <w:bookmarkStart w:id="23" w:name="_Toc341915709"/>
+      <w:bookmarkStart w:id="23" w:name="_Toc341916119"/>
       <w:bookmarkEnd w:id="21"/>
       <w:r>
         <w:rPr>
@@ -2797,9 +3502,9 @@
     </w:p>
     <w:tbl>
       <w:tblPr>
-        <w:tblStyle w:val="TableGrid"/>
+        <w:tblStyle w:val="Tablaconcuadrcula"/>
         <w:tblW w:w="0" w:type="auto"/>
-        <w:tblLook w:val="04A0" w:firstRow="1" w:lastRow="0" w:firstColumn="1" w:lastColumn="0" w:noHBand="0" w:noVBand="1"/>
+        <w:tblLook w:val="04A0"/>
       </w:tblPr>
       <w:tblGrid>
         <w:gridCol w:w="8720"/>
@@ -2824,29 +3529,13 @@
               <w:t xml:space="preserve">: </w:t>
             </w:r>
             <w:r>
-              <w:t xml:space="preserve">Esta distribución considera la demo de la aplicación (por cuestiones de tiempo y más importante aún, presupuestarias). Si esta aplicación fuera puesta en producción se recomendaría utilizar servidores separados para el </w:t>
-            </w:r>
-            <w:proofErr w:type="spellStart"/>
-            <w:r>
-              <w:t>Worker</w:t>
-            </w:r>
-            <w:proofErr w:type="spellEnd"/>
-            <w:r>
-              <w:t xml:space="preserve">, la aplicación Web y la base de datos, </w:t>
+              <w:t xml:space="preserve">Esta distribución considera la demo de la aplicación (por cuestiones de tiempo y más importante aún, presupuestarias). Si esta aplicación fuera puesta en producción se recomendaría utilizar servidores separados para el Worker, la aplicación Web y la base de datos, </w:t>
             </w:r>
             <w:r>
               <w:t>así</w:t>
             </w:r>
             <w:r>
-              <w:t xml:space="preserve"> como también utilizar un servicio de Storage as a </w:t>
-            </w:r>
-            <w:proofErr w:type="spellStart"/>
-            <w:r>
-              <w:t>Service</w:t>
-            </w:r>
-            <w:proofErr w:type="spellEnd"/>
-            <w:r>
-              <w:t>.</w:t>
+              <w:t xml:space="preserve"> como también utilizar un servicio de Storage as a Service.</w:t>
             </w:r>
           </w:p>
         </w:tc>
@@ -2860,7 +3549,7 @@
       <w:r>
         <w:rPr>
           <w:noProof/>
-          <w:lang w:eastAsia="es-AR"/>
+          <w:lang w:val="es-ES" w:eastAsia="es-ES"/>
         </w:rPr>
         <w:drawing>
           <wp:inline distT="0" distB="0" distL="0" distR="0">
@@ -2901,12 +3590,12 @@
     </w:p>
     <w:p>
       <w:pPr>
-        <w:pStyle w:val="Heading1"/>
+        <w:pStyle w:val="Ttulo1"/>
         <w:rPr>
           <w:lang w:val="es-ES"/>
         </w:rPr>
       </w:pPr>
-      <w:bookmarkStart w:id="24" w:name="_Toc341915710"/>
+      <w:bookmarkStart w:id="24" w:name="_Toc341916120"/>
       <w:r>
         <w:rPr>
           <w:lang w:val="es-ES"/>
@@ -2918,12 +3607,12 @@
     </w:p>
     <w:p>
       <w:pPr>
-        <w:pStyle w:val="Heading2"/>
+        <w:pStyle w:val="Ttulo2"/>
         <w:rPr>
           <w:lang w:val="es-ES"/>
         </w:rPr>
       </w:pPr>
-      <w:bookmarkStart w:id="25" w:name="_Toc341915711"/>
+      <w:bookmarkStart w:id="25" w:name="_Toc341916121"/>
       <w:r>
         <w:rPr>
           <w:lang w:val="es-ES"/>
@@ -2954,49 +3643,17 @@
         <w:t>busco</w:t>
       </w:r>
       <w:r>
-        <w:t xml:space="preserve"> trabajar con abstracciones, no implementaciones concretas, a fin de aumentar el desacople entre componentes, lo que provee mayor facilidad para cambiar los mismos y realizar </w:t>
-      </w:r>
-      <w:proofErr w:type="spellStart"/>
-      <w:r>
-        <w:t>tests</w:t>
-      </w:r>
-      <w:proofErr w:type="spellEnd"/>
-      <w:r>
-        <w:t xml:space="preserve"> unitarios. </w:t>
-      </w:r>
-    </w:p>
-    <w:p>
-      <w:r>
-        <w:t xml:space="preserve">Un ejemplo del desacoplamiento buscado se ve en la persistencia. La persistencia a los diferentes medios se realiza mediante abstracciones. En la aplicación desarrollada, los repositorios ejecutan consultas contra una base de datos. Implementando correctamente la interfaz de los mismos, se podría conseguir actualizar la aplicación para utilizar Google </w:t>
-      </w:r>
-      <w:proofErr w:type="spellStart"/>
-      <w:r>
-        <w:t>Spreadsheets</w:t>
-      </w:r>
-      <w:proofErr w:type="spellEnd"/>
-      <w:r>
-        <w:t xml:space="preserve">. </w:t>
-      </w:r>
-    </w:p>
-    <w:p>
-      <w:r>
-        <w:t xml:space="preserve">De igual forma, se utiliza un patrón de "presentación separada", no para utilizar el mismo </w:t>
-      </w:r>
-      <w:proofErr w:type="spellStart"/>
-      <w:r>
-        <w:t>controller</w:t>
-      </w:r>
-      <w:proofErr w:type="spellEnd"/>
-      <w:r>
-        <w:t>/</w:t>
-      </w:r>
-      <w:proofErr w:type="spellStart"/>
-      <w:r>
-        <w:t>viewmodel</w:t>
-      </w:r>
-      <w:proofErr w:type="spellEnd"/>
-      <w:r>
-        <w:t xml:space="preserve"> para distintas vistas, sino para mantener la lógica desacoplada de las vistas.</w:t>
+        <w:t xml:space="preserve"> trabajar con abstracciones, no implementaciones concretas, a fin de aumentar el desacople entre componentes, lo que provee mayor facilidad para cambiar los mismos y realizar tests unitarios. </w:t>
+      </w:r>
+    </w:p>
+    <w:p>
+      <w:r>
+        <w:t xml:space="preserve">Un ejemplo del desacoplamiento buscado se ve en la persistencia. La persistencia a los diferentes medios se realiza mediante abstracciones. En la aplicación desarrollada, los repositorios ejecutan consultas contra una base de datos. Implementando correctamente la interfaz de los mismos, se podría conseguir actualizar la aplicación para utilizar Google Spreadsheets. </w:t>
+      </w:r>
+    </w:p>
+    <w:p>
+      <w:r>
+        <w:t>De igual forma, se utiliza un patrón de "presentación separada", no para utilizar el mismo controller/viewmodel para distintas vistas, sino para mantener la lógica desacoplada de las vistas.</w:t>
       </w:r>
     </w:p>
     <w:p>
@@ -3004,40 +3661,34 @@
         <w:t xml:space="preserve">Para lograr el desacoplamiento de componentes, cada clase recibe en su constructor interfaces, no implementaciones concretas. Para facilitar la construcción de estos objetos y poder modificar de manera simple y rápida la implementación a utilizar, se decidió utilizar un </w:t>
       </w:r>
       <w:hyperlink r:id="rId26" w:history="1">
-        <w:proofErr w:type="spellStart"/>
         <w:r>
           <w:rPr>
-            <w:rStyle w:val="Hyperlink"/>
+            <w:rStyle w:val="Hipervnculo"/>
           </w:rPr>
           <w:t>DependencyInjectionContainer</w:t>
         </w:r>
-        <w:proofErr w:type="spellEnd"/>
       </w:hyperlink>
       <w:r>
         <w:t xml:space="preserve">, </w:t>
       </w:r>
       <w:hyperlink r:id="rId27" w:history="1">
-        <w:proofErr w:type="spellStart"/>
         <w:r>
           <w:rPr>
-            <w:rStyle w:val="Hyperlink"/>
+            <w:rStyle w:val="Hipervnculo"/>
           </w:rPr>
           <w:t>UnityContainer</w:t>
         </w:r>
-        <w:proofErr w:type="spellEnd"/>
       </w:hyperlink>
       <w:r>
         <w:t xml:space="preserve">. El mismo se configura mediante un </w:t>
       </w:r>
       <w:hyperlink r:id="rId28" w:history="1">
-        <w:proofErr w:type="spellStart"/>
         <w:r>
           <w:rPr>
-            <w:rStyle w:val="Hyperlink"/>
+            <w:rStyle w:val="Hipervnculo"/>
           </w:rPr>
           <w:t>Bootstrapper</w:t>
         </w:r>
-        <w:proofErr w:type="spellEnd"/>
       </w:hyperlink>
       <w:r>
         <w:t>.</w:t>
@@ -3045,12 +3696,12 @@
     </w:p>
     <w:p>
       <w:pPr>
-        <w:pStyle w:val="Heading2"/>
-        <w:rPr>
-          <w:lang w:val="es-AR"/>
-        </w:rPr>
-      </w:pPr>
-      <w:bookmarkStart w:id="26" w:name="_Toc341915712"/>
+        <w:pStyle w:val="Ttulo2"/>
+        <w:rPr>
+          <w:lang w:val="es-AR"/>
+        </w:rPr>
+      </w:pPr>
+      <w:bookmarkStart w:id="26" w:name="_Toc341916122"/>
       <w:r>
         <w:rPr>
           <w:lang w:val="es-AR"/>
@@ -3087,43 +3738,19 @@
       <w:r>
         <w:t xml:space="preserve"> referencia el patrón “</w:t>
       </w:r>
-      <w:proofErr w:type="spellStart"/>
       <w:r>
         <w:rPr>
           <w:i/>
         </w:rPr>
-        <w:t>Chain</w:t>
-      </w:r>
-      <w:proofErr w:type="spellEnd"/>
-      <w:r>
-        <w:rPr>
-          <w:i/>
-        </w:rPr>
-        <w:t xml:space="preserve"> of </w:t>
-      </w:r>
-      <w:proofErr w:type="spellStart"/>
-      <w:r>
-        <w:rPr>
-          <w:i/>
-        </w:rPr>
-        <w:t>Responsability</w:t>
-      </w:r>
-      <w:proofErr w:type="spellEnd"/>
+        <w:t>Chain of Responsability</w:t>
+      </w:r>
       <w:r>
         <w:t>”; el patrón en concreto no fue implementado, pero la idea base del patrón fue la clave para lograr el correcto procesado de mensajes.</w:t>
       </w:r>
     </w:p>
     <w:p>
       <w:r>
-        <w:t xml:space="preserve"> La decisión por la cual no se implementó dicho patrón fue por un lado por la necesidad de los eslabones de conocerse entre sus vecinos de cadena, y por otro lado, más relevante en cuanto al impacto sobre la aplicación, por el hecho de que el </w:t>
-      </w:r>
-      <w:proofErr w:type="spellStart"/>
-      <w:r>
-        <w:t>matcheo</w:t>
-      </w:r>
-      <w:proofErr w:type="spellEnd"/>
-      <w:r>
-        <w:t xml:space="preserve"> de un mensaje con una regla se hace en base del asunto y podrían existir varias reglas para un mismo patrón de asunto de mensaje. En el patrón mencionado</w:t>
+        <w:t xml:space="preserve"> La decisión por la cual no se implementó dicho patrón fue por un lado por la necesidad de los eslabones de conocerse entre sus vecinos de cadena, y por otro lado, más relevante en cuanto al impacto sobre la aplicación, por el hecho de que el matcheo de un mensaje con una regla se hace en base del asunto y podrían existir varias reglas para un mismo patrón de asunto de mensaje. En el patrón mencionado</w:t>
       </w:r>
       <w:r>
         <w:t xml:space="preserve"> (en su versión original)</w:t>
@@ -3145,9 +3772,9 @@
     </w:p>
     <w:p>
       <w:pPr>
-        <w:pStyle w:val="Heading1"/>
-      </w:pPr>
-      <w:bookmarkStart w:id="27" w:name="_Toc341915713"/>
+        <w:pStyle w:val="Ttulo1"/>
+      </w:pPr>
+      <w:bookmarkStart w:id="27" w:name="_Toc341916123"/>
       <w:r>
         <w:t>Bugs Conocidos</w:t>
       </w:r>
@@ -3171,9 +3798,9 @@
     </w:p>
     <w:tbl>
       <w:tblPr>
-        <w:tblStyle w:val="TableGrid"/>
+        <w:tblStyle w:val="Tablaconcuadrcula"/>
         <w:tblW w:w="0" w:type="auto"/>
-        <w:tblLook w:val="04A0" w:firstRow="1" w:lastRow="0" w:firstColumn="1" w:lastColumn="0" w:noHBand="0" w:noVBand="1"/>
+        <w:tblLook w:val="04A0"/>
       </w:tblPr>
       <w:tblGrid>
         <w:gridCol w:w="2943"/>
@@ -3295,28 +3922,12 @@
               <w:spacing w:after="0"/>
             </w:pPr>
             <w:r>
-              <w:t xml:space="preserve">Se necesita .NET Framework 4.5 para que </w:t>
-            </w:r>
-            <w:proofErr w:type="spellStart"/>
-            <w:r>
-              <w:t>Entity</w:t>
-            </w:r>
-            <w:proofErr w:type="spellEnd"/>
-            <w:r>
-              <w:t xml:space="preserve"> Framework guarde </w:t>
-            </w:r>
-            <w:proofErr w:type="spellStart"/>
-            <w:r>
-              <w:t>Enums</w:t>
-            </w:r>
-            <w:proofErr w:type="spellEnd"/>
-            <w:r>
-              <w:t xml:space="preserve"> en la DB. (</w:t>
+              <w:t>Se necesita .NET Framework 4.5 para que Entity Framework guarde Enums en la DB. (</w:t>
             </w:r>
             <w:hyperlink r:id="rId29" w:history="1">
               <w:r>
                 <w:rPr>
-                  <w:rStyle w:val="Hyperlink"/>
+                  <w:rStyle w:val="Hipervnculo"/>
                 </w:rPr>
                 <w:t>fuente</w:t>
               </w:r>
@@ -3428,8 +4039,57 @@
         </w:rPr>
       </w:pPr>
     </w:p>
+    <w:p>
+      <w:pPr>
+        <w:pStyle w:val="Ttulo1"/>
+        <w:rPr>
+          <w:lang w:val="es-ES"/>
+        </w:rPr>
+      </w:pPr>
+      <w:bookmarkStart w:id="28" w:name="_Toc341916124"/>
+      <w:r>
+        <w:rPr>
+          <w:lang w:val="es-ES"/>
+        </w:rPr>
+        <w:t>Extras</w:t>
+      </w:r>
+      <w:bookmarkEnd w:id="28"/>
+    </w:p>
+    <w:p>
+      <w:pPr>
+        <w:pStyle w:val="Ttulo2"/>
+      </w:pPr>
+      <w:bookmarkStart w:id="29" w:name="_Toc341916125"/>
+      <w:r>
+        <w:t>Link al repositorio</w:t>
+      </w:r>
+      <w:bookmarkEnd w:id="29"/>
+    </w:p>
+    <w:p>
+      <w:pPr>
+        <w:rPr>
+          <w:lang w:val="en-US"/>
+        </w:rPr>
+      </w:pPr>
+      <w:hyperlink r:id="rId30" w:history="1">
+        <w:r>
+          <w:rPr>
+            <w:rStyle w:val="Hipervnculo"/>
+            <w:lang w:val="en-US"/>
+          </w:rPr>
+          <w:t>http://code.google.com/p/td-20122c-tp/source/checkout</w:t>
+        </w:r>
+      </w:hyperlink>
+    </w:p>
+    <w:p>
+      <w:pPr>
+        <w:rPr>
+          <w:lang w:val="en-US"/>
+        </w:rPr>
+      </w:pPr>
+    </w:p>
     <w:sectPr>
-      <w:footerReference w:type="default" r:id="rId30"/>
+      <w:footerReference w:type="default" r:id="rId31"/>
       <w:pgSz w:w="11906" w:h="16838"/>
       <w:pgMar w:top="1417" w:right="1701" w:bottom="1417" w:left="1701" w:header="708" w:footer="708" w:gutter="0"/>
       <w:cols w:space="708"/>
@@ -3440,39 +4100,29 @@
 </file>
 
 <file path=word/comments.xml><?xml version="1.0" encoding="utf-8"?>
-<w:comments xmlns:wpc="http://schemas.microsoft.com/office/word/2010/wordprocessingCanvas" xmlns:mc="http://schemas.openxmlformats.org/markup-compatibility/2006" xmlns:o="urn:schemas-microsoft-com:office:office" xmlns:r="http://schemas.openxmlformats.org/officeDocument/2006/relationships" xmlns:m="http://schemas.openxmlformats.org/officeDocument/2006/math" xmlns:v="urn:schemas-microsoft-com:vml" xmlns:wp14="http://schemas.microsoft.com/office/word/2010/wordprocessingDrawing" xmlns:wp="http://schemas.openxmlformats.org/drawingml/2006/wordprocessingDrawing" xmlns:w10="urn:schemas-microsoft-com:office:word" xmlns:w="http://schemas.openxmlformats.org/wordprocessingml/2006/main" xmlns:w14="http://schemas.microsoft.com/office/word/2010/wordml" xmlns:wpg="http://schemas.microsoft.com/office/word/2010/wordprocessingGroup" xmlns:wpi="http://schemas.microsoft.com/office/word/2010/wordprocessingInk" xmlns:wne="http://schemas.microsoft.com/office/word/2006/wordml" xmlns:wps="http://schemas.microsoft.com/office/word/2010/wordprocessingShape" mc:Ignorable="w14 wp14">
+<w:comments xmlns:ve="http://schemas.openxmlformats.org/markup-compatibility/2006" xmlns:o="urn:schemas-microsoft-com:office:office" xmlns:r="http://schemas.openxmlformats.org/officeDocument/2006/relationships" xmlns:m="http://schemas.openxmlformats.org/officeDocument/2006/math" xmlns:v="urn:schemas-microsoft-com:vml" xmlns:wp="http://schemas.openxmlformats.org/drawingml/2006/wordprocessingDrawing" xmlns:w10="urn:schemas-microsoft-com:office:word" xmlns:w="http://schemas.openxmlformats.org/wordprocessingml/2006/main" xmlns:wne="http://schemas.microsoft.com/office/word/2006/wordml">
   <w:comment w:id="15" w:author="Sebas" w:date="2012-11-29T00:03:00Z" w:initials="S">
     <w:p>
       <w:pPr>
-        <w:pStyle w:val="CommentText"/>
-      </w:pPr>
-      <w:r>
-        <w:rPr>
-          <w:rStyle w:val="CommentReference"/>
+        <w:pStyle w:val="Textocomentario"/>
+      </w:pPr>
+      <w:r>
+        <w:rPr>
+          <w:rStyle w:val="Refdecomentario"/>
         </w:rPr>
         <w:annotationRef/>
       </w:r>
-      <w:proofErr w:type="spellStart"/>
-      <w:r>
-        <w:t>AgregarDiagrama</w:t>
-      </w:r>
-      <w:proofErr w:type="spellEnd"/>
-      <w:r>
-        <w:t xml:space="preserve"> de </w:t>
-      </w:r>
-      <w:proofErr w:type="spellStart"/>
-      <w:r>
-        <w:t>Clases</w:t>
-      </w:r>
-      <w:proofErr w:type="spellEnd"/>
+      <w:r>
+        <w:t>AgregarDiagrama de Clases</w:t>
+      </w:r>
     </w:p>
   </w:comment>
 </w:comments>
 </file>
 
 <file path=word/endnotes.xml><?xml version="1.0" encoding="utf-8"?>
-<w:endnotes xmlns:wpc="http://schemas.microsoft.com/office/word/2010/wordprocessingCanvas" xmlns:mc="http://schemas.openxmlformats.org/markup-compatibility/2006" xmlns:o="urn:schemas-microsoft-com:office:office" xmlns:r="http://schemas.openxmlformats.org/officeDocument/2006/relationships" xmlns:m="http://schemas.openxmlformats.org/officeDocument/2006/math" xmlns:v="urn:schemas-microsoft-com:vml" xmlns:wp14="http://schemas.microsoft.com/office/word/2010/wordprocessingDrawing" xmlns:wp="http://schemas.openxmlformats.org/drawingml/2006/wordprocessingDrawing" xmlns:w10="urn:schemas-microsoft-com:office:word" xmlns:w="http://schemas.openxmlformats.org/wordprocessingml/2006/main" xmlns:w14="http://schemas.microsoft.com/office/word/2010/wordml" xmlns:wpg="http://schemas.microsoft.com/office/word/2010/wordprocessingGroup" xmlns:wpi="http://schemas.microsoft.com/office/word/2010/wordprocessingInk" xmlns:wne="http://schemas.microsoft.com/office/word/2006/wordml" xmlns:wps="http://schemas.microsoft.com/office/word/2010/wordprocessingShape" mc:Ignorable="w14 wp14">
-  <w:endnote w:type="separator" w:id="-1">
+<w:endnotes xmlns:ve="http://schemas.openxmlformats.org/markup-compatibility/2006" xmlns:o="urn:schemas-microsoft-com:office:office" xmlns:r="http://schemas.openxmlformats.org/officeDocument/2006/relationships" xmlns:m="http://schemas.openxmlformats.org/officeDocument/2006/math" xmlns:v="urn:schemas-microsoft-com:vml" xmlns:wp="http://schemas.openxmlformats.org/drawingml/2006/wordprocessingDrawing" xmlns:w10="urn:schemas-microsoft-com:office:word" xmlns:w="http://schemas.openxmlformats.org/wordprocessingml/2006/main" xmlns:wne="http://schemas.microsoft.com/office/word/2006/wordml">
+  <w:endnote w:type="separator" w:id="0">
     <w:p>
       <w:pPr>
         <w:spacing w:after="0" w:line="240" w:lineRule="auto"/>
@@ -3482,7 +4132,7 @@
       </w:r>
     </w:p>
   </w:endnote>
-  <w:endnote w:type="continuationSeparator" w:id="0">
+  <w:endnote w:type="continuationSeparator" w:id="1">
     <w:p>
       <w:pPr>
         <w:spacing w:after="0" w:line="240" w:lineRule="auto"/>
@@ -3496,7 +4146,7 @@
 </file>
 
 <file path=word/footer1.xml><?xml version="1.0" encoding="utf-8"?>
-<w:ftr xmlns:wpc="http://schemas.microsoft.com/office/word/2010/wordprocessingCanvas" xmlns:mc="http://schemas.openxmlformats.org/markup-compatibility/2006" xmlns:o="urn:schemas-microsoft-com:office:office" xmlns:r="http://schemas.openxmlformats.org/officeDocument/2006/relationships" xmlns:m="http://schemas.openxmlformats.org/officeDocument/2006/math" xmlns:v="urn:schemas-microsoft-com:vml" xmlns:wp14="http://schemas.microsoft.com/office/word/2010/wordprocessingDrawing" xmlns:wp="http://schemas.openxmlformats.org/drawingml/2006/wordprocessingDrawing" xmlns:w10="urn:schemas-microsoft-com:office:word" xmlns:w="http://schemas.openxmlformats.org/wordprocessingml/2006/main" xmlns:w14="http://schemas.microsoft.com/office/word/2010/wordml" xmlns:wpg="http://schemas.microsoft.com/office/word/2010/wordprocessingGroup" xmlns:wpi="http://schemas.microsoft.com/office/word/2010/wordprocessingInk" xmlns:wne="http://schemas.microsoft.com/office/word/2006/wordml" xmlns:wps="http://schemas.microsoft.com/office/word/2010/wordprocessingShape" mc:Ignorable="w14 wp14">
+<w:ftr xmlns:ve="http://schemas.openxmlformats.org/markup-compatibility/2006" xmlns:o="urn:schemas-microsoft-com:office:office" xmlns:r="http://schemas.openxmlformats.org/officeDocument/2006/relationships" xmlns:m="http://schemas.openxmlformats.org/officeDocument/2006/math" xmlns:v="urn:schemas-microsoft-com:vml" xmlns:wp="http://schemas.openxmlformats.org/drawingml/2006/wordprocessingDrawing" xmlns:w10="urn:schemas-microsoft-com:office:word" xmlns:w="http://schemas.openxmlformats.org/wordprocessingml/2006/main" xmlns:wne="http://schemas.microsoft.com/office/word/2006/wordml">
   <w:sdt>
     <w:sdtPr>
       <w:id w:val="10130084"/>
@@ -3505,11 +4155,10 @@
         <w:docPartUnique/>
       </w:docPartObj>
     </w:sdtPr>
-    <w:sdtEndPr/>
     <w:sdtContent>
       <w:p>
         <w:pPr>
-          <w:pStyle w:val="Footer"/>
+          <w:pStyle w:val="Piedepgina"/>
           <w:jc w:val="right"/>
         </w:pPr>
         <w:r>
@@ -3525,7 +4174,7 @@
           <w:rPr>
             <w:noProof/>
           </w:rPr>
-          <w:t>1</w:t>
+          <w:t>11</w:t>
         </w:r>
         <w:r>
           <w:rPr>
@@ -3538,15 +4187,15 @@
   </w:sdt>
   <w:p>
     <w:pPr>
-      <w:pStyle w:val="Footer"/>
+      <w:pStyle w:val="Piedepgina"/>
     </w:pPr>
   </w:p>
 </w:ftr>
 </file>
 
 <file path=word/footnotes.xml><?xml version="1.0" encoding="utf-8"?>
-<w:footnotes xmlns:wpc="http://schemas.microsoft.com/office/word/2010/wordprocessingCanvas" xmlns:mc="http://schemas.openxmlformats.org/markup-compatibility/2006" xmlns:o="urn:schemas-microsoft-com:office:office" xmlns:r="http://schemas.openxmlformats.org/officeDocument/2006/relationships" xmlns:m="http://schemas.openxmlformats.org/officeDocument/2006/math" xmlns:v="urn:schemas-microsoft-com:vml" xmlns:wp14="http://schemas.microsoft.com/office/word/2010/wordprocessingDrawing" xmlns:wp="http://schemas.openxmlformats.org/drawingml/2006/wordprocessingDrawing" xmlns:w10="urn:schemas-microsoft-com:office:word" xmlns:w="http://schemas.openxmlformats.org/wordprocessingml/2006/main" xmlns:w14="http://schemas.microsoft.com/office/word/2010/wordml" xmlns:wpg="http://schemas.microsoft.com/office/word/2010/wordprocessingGroup" xmlns:wpi="http://schemas.microsoft.com/office/word/2010/wordprocessingInk" xmlns:wne="http://schemas.microsoft.com/office/word/2006/wordml" xmlns:wps="http://schemas.microsoft.com/office/word/2010/wordprocessingShape" mc:Ignorable="w14 wp14">
-  <w:footnote w:type="separator" w:id="-1">
+<w:footnotes xmlns:ve="http://schemas.openxmlformats.org/markup-compatibility/2006" xmlns:o="urn:schemas-microsoft-com:office:office" xmlns:r="http://schemas.openxmlformats.org/officeDocument/2006/relationships" xmlns:m="http://schemas.openxmlformats.org/officeDocument/2006/math" xmlns:v="urn:schemas-microsoft-com:vml" xmlns:wp="http://schemas.openxmlformats.org/drawingml/2006/wordprocessingDrawing" xmlns:w10="urn:schemas-microsoft-com:office:word" xmlns:w="http://schemas.openxmlformats.org/wordprocessingml/2006/main" xmlns:wne="http://schemas.microsoft.com/office/word/2006/wordml">
+  <w:footnote w:type="separator" w:id="0">
     <w:p>
       <w:pPr>
         <w:spacing w:after="0" w:line="240" w:lineRule="auto"/>
@@ -3556,7 +4205,7 @@
       </w:r>
     </w:p>
   </w:footnote>
-  <w:footnote w:type="continuationSeparator" w:id="0">
+  <w:footnote w:type="continuationSeparator" w:id="1">
     <w:p>
       <w:pPr>
         <w:spacing w:after="0" w:line="240" w:lineRule="auto"/>
@@ -3570,7 +4219,7 @@
 </file>
 
 <file path=word/numbering.xml><?xml version="1.0" encoding="utf-8"?>
-<w:numbering xmlns:wpc="http://schemas.microsoft.com/office/word/2010/wordprocessingCanvas" xmlns:mc="http://schemas.openxmlformats.org/markup-compatibility/2006" xmlns:o="urn:schemas-microsoft-com:office:office" xmlns:r="http://schemas.openxmlformats.org/officeDocument/2006/relationships" xmlns:m="http://schemas.openxmlformats.org/officeDocument/2006/math" xmlns:v="urn:schemas-microsoft-com:vml" xmlns:wp14="http://schemas.microsoft.com/office/word/2010/wordprocessingDrawing" xmlns:wp="http://schemas.openxmlformats.org/drawingml/2006/wordprocessingDrawing" xmlns:w10="urn:schemas-microsoft-com:office:word" xmlns:w="http://schemas.openxmlformats.org/wordprocessingml/2006/main" xmlns:w14="http://schemas.microsoft.com/office/word/2010/wordml" xmlns:wpg="http://schemas.microsoft.com/office/word/2010/wordprocessingGroup" xmlns:wpi="http://schemas.microsoft.com/office/word/2010/wordprocessingInk" xmlns:wne="http://schemas.microsoft.com/office/word/2006/wordml" xmlns:wps="http://schemas.microsoft.com/office/word/2010/wordprocessingShape" mc:Ignorable="w14 wp14">
+<w:numbering xmlns:ve="http://schemas.openxmlformats.org/markup-compatibility/2006" xmlns:o="urn:schemas-microsoft-com:office:office" xmlns:r="http://schemas.openxmlformats.org/officeDocument/2006/relationships" xmlns:m="http://schemas.openxmlformats.org/officeDocument/2006/math" xmlns:v="urn:schemas-microsoft-com:vml" xmlns:wp="http://schemas.openxmlformats.org/drawingml/2006/wordprocessingDrawing" xmlns:w10="urn:schemas-microsoft-com:office:word" xmlns:w="http://schemas.openxmlformats.org/wordprocessingml/2006/main" xmlns:wne="http://schemas.microsoft.com/office/word/2006/wordml">
   <w:abstractNum w:abstractNumId="0">
     <w:nsid w:val="03AC0CD6"/>
     <w:multiLevelType w:val="hybridMultilevel"/>
@@ -3798,6 +4447,119 @@
     </w:lvl>
   </w:abstractNum>
   <w:abstractNum w:abstractNumId="2">
+    <w:nsid w:val="222927ED"/>
+    <w:multiLevelType w:val="hybridMultilevel"/>
+    <w:tmpl w:val="E5BC1EEA"/>
+    <w:lvl w:ilvl="0" w:tplc="0C0A0001">
+      <w:start w:val="1"/>
+      <w:numFmt w:val="bullet"/>
+      <w:lvlText w:val=""/>
+      <w:lvlJc w:val="left"/>
+      <w:pPr>
+        <w:ind w:left="720" w:hanging="360"/>
+      </w:pPr>
+      <w:rPr>
+        <w:rFonts w:ascii="Symbol" w:hAnsi="Symbol" w:hint="default"/>
+      </w:rPr>
+    </w:lvl>
+    <w:lvl w:ilvl="1" w:tplc="0C0A0003" w:tentative="1">
+      <w:start w:val="1"/>
+      <w:numFmt w:val="bullet"/>
+      <w:lvlText w:val="o"/>
+      <w:lvlJc w:val="left"/>
+      <w:pPr>
+        <w:ind w:left="1440" w:hanging="360"/>
+      </w:pPr>
+      <w:rPr>
+        <w:rFonts w:ascii="Courier New" w:hAnsi="Courier New" w:cs="Courier New" w:hint="default"/>
+      </w:rPr>
+    </w:lvl>
+    <w:lvl w:ilvl="2" w:tplc="0C0A0005" w:tentative="1">
+      <w:start w:val="1"/>
+      <w:numFmt w:val="bullet"/>
+      <w:lvlText w:val=""/>
+      <w:lvlJc w:val="left"/>
+      <w:pPr>
+        <w:ind w:left="2160" w:hanging="360"/>
+      </w:pPr>
+      <w:rPr>
+        <w:rFonts w:ascii="Wingdings" w:hAnsi="Wingdings" w:hint="default"/>
+      </w:rPr>
+    </w:lvl>
+    <w:lvl w:ilvl="3" w:tplc="0C0A0001" w:tentative="1">
+      <w:start w:val="1"/>
+      <w:numFmt w:val="bullet"/>
+      <w:lvlText w:val=""/>
+      <w:lvlJc w:val="left"/>
+      <w:pPr>
+        <w:ind w:left="2880" w:hanging="360"/>
+      </w:pPr>
+      <w:rPr>
+        <w:rFonts w:ascii="Symbol" w:hAnsi="Symbol" w:hint="default"/>
+      </w:rPr>
+    </w:lvl>
+    <w:lvl w:ilvl="4" w:tplc="0C0A0003" w:tentative="1">
+      <w:start w:val="1"/>
+      <w:numFmt w:val="bullet"/>
+      <w:lvlText w:val="o"/>
+      <w:lvlJc w:val="left"/>
+      <w:pPr>
+        <w:ind w:left="3600" w:hanging="360"/>
+      </w:pPr>
+      <w:rPr>
+        <w:rFonts w:ascii="Courier New" w:hAnsi="Courier New" w:cs="Courier New" w:hint="default"/>
+      </w:rPr>
+    </w:lvl>
+    <w:lvl w:ilvl="5" w:tplc="0C0A0005" w:tentative="1">
+      <w:start w:val="1"/>
+      <w:numFmt w:val="bullet"/>
+      <w:lvlText w:val=""/>
+      <w:lvlJc w:val="left"/>
+      <w:pPr>
+        <w:ind w:left="4320" w:hanging="360"/>
+      </w:pPr>
+      <w:rPr>
+        <w:rFonts w:ascii="Wingdings" w:hAnsi="Wingdings" w:hint="default"/>
+      </w:rPr>
+    </w:lvl>
+    <w:lvl w:ilvl="6" w:tplc="0C0A0001" w:tentative="1">
+      <w:start w:val="1"/>
+      <w:numFmt w:val="bullet"/>
+      <w:lvlText w:val=""/>
+      <w:lvlJc w:val="left"/>
+      <w:pPr>
+        <w:ind w:left="5040" w:hanging="360"/>
+      </w:pPr>
+      <w:rPr>
+        <w:rFonts w:ascii="Symbol" w:hAnsi="Symbol" w:hint="default"/>
+      </w:rPr>
+    </w:lvl>
+    <w:lvl w:ilvl="7" w:tplc="0C0A0003" w:tentative="1">
+      <w:start w:val="1"/>
+      <w:numFmt w:val="bullet"/>
+      <w:lvlText w:val="o"/>
+      <w:lvlJc w:val="left"/>
+      <w:pPr>
+        <w:ind w:left="5760" w:hanging="360"/>
+      </w:pPr>
+      <w:rPr>
+        <w:rFonts w:ascii="Courier New" w:hAnsi="Courier New" w:cs="Courier New" w:hint="default"/>
+      </w:rPr>
+    </w:lvl>
+    <w:lvl w:ilvl="8" w:tplc="0C0A0005" w:tentative="1">
+      <w:start w:val="1"/>
+      <w:numFmt w:val="bullet"/>
+      <w:lvlText w:val=""/>
+      <w:lvlJc w:val="left"/>
+      <w:pPr>
+        <w:ind w:left="6480" w:hanging="360"/>
+      </w:pPr>
+      <w:rPr>
+        <w:rFonts w:ascii="Wingdings" w:hAnsi="Wingdings" w:hint="default"/>
+      </w:rPr>
+    </w:lvl>
+  </w:abstractNum>
+  <w:abstractNum w:abstractNumId="3">
     <w:nsid w:val="335337D2"/>
     <w:multiLevelType w:val="hybridMultilevel"/>
     <w:tmpl w:val="8AB8321A"/>
@@ -3910,7 +4672,7 @@
       </w:rPr>
     </w:lvl>
   </w:abstractNum>
-  <w:abstractNum w:abstractNumId="3">
+  <w:abstractNum w:abstractNumId="4">
     <w:nsid w:val="55137187"/>
     <w:multiLevelType w:val="hybridMultilevel"/>
     <w:tmpl w:val="40822772"/>
@@ -4023,7 +4785,7 @@
       </w:rPr>
     </w:lvl>
   </w:abstractNum>
-  <w:abstractNum w:abstractNumId="4">
+  <w:abstractNum w:abstractNumId="5">
     <w:nsid w:val="7B1D6DCE"/>
     <w:multiLevelType w:val="hybridMultilevel"/>
     <w:tmpl w:val="69E4A7A8"/>
@@ -4140,22 +4902,25 @@
     <w:abstractNumId w:val="1"/>
   </w:num>
   <w:num w:numId="2">
-    <w:abstractNumId w:val="2"/>
+    <w:abstractNumId w:val="3"/>
   </w:num>
   <w:num w:numId="3">
-    <w:abstractNumId w:val="3"/>
+    <w:abstractNumId w:val="4"/>
   </w:num>
   <w:num w:numId="4">
-    <w:abstractNumId w:val="4"/>
+    <w:abstractNumId w:val="5"/>
   </w:num>
   <w:num w:numId="5">
     <w:abstractNumId w:val="0"/>
+  </w:num>
+  <w:num w:numId="6">
+    <w:abstractNumId w:val="2"/>
   </w:num>
 </w:numbering>
 </file>
 
 <file path=word/styles.xml><?xml version="1.0" encoding="utf-8"?>
-<w:styles xmlns:mc="http://schemas.openxmlformats.org/markup-compatibility/2006" xmlns:r="http://schemas.openxmlformats.org/officeDocument/2006/relationships" xmlns:w="http://schemas.openxmlformats.org/wordprocessingml/2006/main" xmlns:w14="http://schemas.microsoft.com/office/word/2010/wordml" mc:Ignorable="w14">
+<w:styles xmlns:r="http://schemas.openxmlformats.org/officeDocument/2006/relationships" xmlns:w="http://schemas.openxmlformats.org/wordprocessingml/2006/main">
   <w:docDefaults>
     <w:rPrDefault>
       <w:rPr>
@@ -4317,11 +5082,11 @@
       <w:lang w:val="es-AR" w:eastAsia="en-US"/>
     </w:rPr>
   </w:style>
-  <w:style w:type="paragraph" w:styleId="Heading1">
+  <w:style w:type="paragraph" w:styleId="Ttulo1">
     <w:name w:val="heading 1"/>
     <w:basedOn w:val="Normal"/>
     <w:next w:val="Normal"/>
-    <w:link w:val="Heading1Char"/>
+    <w:link w:val="Ttulo1Car"/>
     <w:uiPriority w:val="9"/>
     <w:qFormat/>
     <w:rsid w:val="00E93528"/>
@@ -4340,11 +5105,11 @@
       <w:szCs w:val="28"/>
     </w:rPr>
   </w:style>
-  <w:style w:type="paragraph" w:styleId="Heading2">
+  <w:style w:type="paragraph" w:styleId="Ttulo2">
     <w:name w:val="heading 2"/>
     <w:basedOn w:val="Normal"/>
     <w:next w:val="Normal"/>
-    <w:link w:val="Heading2Char"/>
+    <w:link w:val="Ttulo2Car"/>
     <w:uiPriority w:val="9"/>
     <w:unhideWhenUsed/>
     <w:qFormat/>
@@ -4365,11 +5130,11 @@
       <w:lang w:val="en-US"/>
     </w:rPr>
   </w:style>
-  <w:style w:type="paragraph" w:styleId="Heading3">
+  <w:style w:type="paragraph" w:styleId="Ttulo3">
     <w:name w:val="heading 3"/>
     <w:basedOn w:val="Normal"/>
     <w:next w:val="Normal"/>
-    <w:link w:val="Heading3Char"/>
+    <w:link w:val="Ttulo3Car"/>
     <w:uiPriority w:val="9"/>
     <w:unhideWhenUsed/>
     <w:qFormat/>
@@ -4387,17 +5152,18 @@
       <w:color w:val="4F81BD" w:themeColor="accent1"/>
     </w:rPr>
   </w:style>
-  <w:style w:type="character" w:default="1" w:styleId="DefaultParagraphFont">
+  <w:style w:type="character" w:default="1" w:styleId="Fuentedeprrafopredeter">
     <w:name w:val="Default Paragraph Font"/>
     <w:uiPriority w:val="1"/>
     <w:semiHidden/>
     <w:unhideWhenUsed/>
   </w:style>
-  <w:style w:type="table" w:default="1" w:styleId="TableNormal">
+  <w:style w:type="table" w:default="1" w:styleId="Tablanormal">
     <w:name w:val="Normal Table"/>
     <w:uiPriority w:val="99"/>
     <w:semiHidden/>
     <w:unhideWhenUsed/>
+    <w:qFormat/>
     <w:tblPr>
       <w:tblInd w:w="0" w:type="dxa"/>
       <w:tblCellMar>
@@ -4408,17 +5174,17 @@
       </w:tblCellMar>
     </w:tblPr>
   </w:style>
-  <w:style w:type="numbering" w:default="1" w:styleId="NoList">
+  <w:style w:type="numbering" w:default="1" w:styleId="Sinlista">
     <w:name w:val="No List"/>
     <w:uiPriority w:val="99"/>
     <w:semiHidden/>
     <w:unhideWhenUsed/>
   </w:style>
-  <w:style w:type="paragraph" w:styleId="Title">
+  <w:style w:type="paragraph" w:styleId="Ttulo">
     <w:name w:val="Title"/>
     <w:basedOn w:val="Normal"/>
     <w:next w:val="Normal"/>
-    <w:link w:val="TitleChar"/>
+    <w:link w:val="TtuloCar"/>
     <w:uiPriority w:val="10"/>
     <w:qFormat/>
     <w:rsid w:val="00E93528"/>
@@ -4439,10 +5205,10 @@
       <w:lang w:val="en-US"/>
     </w:rPr>
   </w:style>
-  <w:style w:type="character" w:customStyle="1" w:styleId="TitleChar">
-    <w:name w:val="Title Char"/>
-    <w:basedOn w:val="DefaultParagraphFont"/>
-    <w:link w:val="Title"/>
+  <w:style w:type="character" w:customStyle="1" w:styleId="TtuloCar">
+    <w:name w:val="Título Car"/>
+    <w:basedOn w:val="Fuentedeprrafopredeter"/>
+    <w:link w:val="Ttulo"/>
     <w:uiPriority w:val="10"/>
     <w:rsid w:val="00E93528"/>
     <w:rPr>
@@ -4455,10 +5221,10 @@
       <w:lang w:val="en-US" w:eastAsia="en-US"/>
     </w:rPr>
   </w:style>
-  <w:style w:type="character" w:customStyle="1" w:styleId="Heading1Char">
-    <w:name w:val="Heading 1 Char"/>
-    <w:basedOn w:val="DefaultParagraphFont"/>
-    <w:link w:val="Heading1"/>
+  <w:style w:type="character" w:customStyle="1" w:styleId="Ttulo1Car">
+    <w:name w:val="Título 1 Car"/>
+    <w:basedOn w:val="Fuentedeprrafopredeter"/>
+    <w:link w:val="Ttulo1"/>
     <w:uiPriority w:val="9"/>
     <w:rsid w:val="00E93528"/>
     <w:rPr>
@@ -4471,10 +5237,10 @@
       <w:lang w:val="es-AR" w:eastAsia="en-US"/>
     </w:rPr>
   </w:style>
-  <w:style w:type="character" w:customStyle="1" w:styleId="Heading2Char">
-    <w:name w:val="Heading 2 Char"/>
-    <w:basedOn w:val="DefaultParagraphFont"/>
-    <w:link w:val="Heading2"/>
+  <w:style w:type="character" w:customStyle="1" w:styleId="Ttulo2Car">
+    <w:name w:val="Título 2 Car"/>
+    <w:basedOn w:val="Fuentedeprrafopredeter"/>
+    <w:link w:val="Ttulo2"/>
     <w:uiPriority w:val="9"/>
     <w:rsid w:val="00E93528"/>
     <w:rPr>
@@ -4487,9 +5253,9 @@
       <w:lang w:val="en-US" w:eastAsia="en-US"/>
     </w:rPr>
   </w:style>
-  <w:style w:type="character" w:styleId="Hyperlink">
+  <w:style w:type="character" w:styleId="Hipervnculo">
     <w:name w:val="Hyperlink"/>
-    <w:basedOn w:val="DefaultParagraphFont"/>
+    <w:basedOn w:val="Fuentedeprrafopredeter"/>
     <w:uiPriority w:val="99"/>
     <w:unhideWhenUsed/>
     <w:rsid w:val="00E93528"/>
@@ -4498,7 +5264,7 @@
       <w:u w:val="single"/>
     </w:rPr>
   </w:style>
-  <w:style w:type="paragraph" w:styleId="ListParagraph">
+  <w:style w:type="paragraph" w:styleId="Prrafodelista">
     <w:name w:val="List Paragraph"/>
     <w:basedOn w:val="Normal"/>
     <w:uiPriority w:val="34"/>
@@ -4513,9 +5279,9 @@
       <w:lang w:val="en-US"/>
     </w:rPr>
   </w:style>
-  <w:style w:type="table" w:styleId="TableGrid">
+  <w:style w:type="table" w:styleId="Tablaconcuadrcula">
     <w:name w:val="Table Grid"/>
-    <w:basedOn w:val="TableNormal"/>
+    <w:basedOn w:val="Tablanormal"/>
     <w:uiPriority w:val="59"/>
     <w:rsid w:val="00E93528"/>
     <w:rPr>
@@ -4542,9 +5308,9 @@
       </w:tblCellMar>
     </w:tblPr>
   </w:style>
-  <w:style w:type="character" w:styleId="CommentReference">
+  <w:style w:type="character" w:styleId="Refdecomentario">
     <w:name w:val="annotation reference"/>
-    <w:basedOn w:val="DefaultParagraphFont"/>
+    <w:basedOn w:val="Fuentedeprrafopredeter"/>
     <w:uiPriority w:val="99"/>
     <w:semiHidden/>
     <w:unhideWhenUsed/>
@@ -4554,10 +5320,10 @@
       <w:szCs w:val="16"/>
     </w:rPr>
   </w:style>
-  <w:style w:type="paragraph" w:styleId="CommentText">
+  <w:style w:type="paragraph" w:styleId="Textocomentario">
     <w:name w:val="annotation text"/>
     <w:basedOn w:val="Normal"/>
-    <w:link w:val="CommentTextChar"/>
+    <w:link w:val="TextocomentarioCar"/>
     <w:uiPriority w:val="99"/>
     <w:semiHidden/>
     <w:unhideWhenUsed/>
@@ -4572,10 +5338,10 @@
       <w:lang w:val="en-US"/>
     </w:rPr>
   </w:style>
-  <w:style w:type="character" w:customStyle="1" w:styleId="CommentTextChar">
-    <w:name w:val="Comment Text Char"/>
-    <w:basedOn w:val="DefaultParagraphFont"/>
-    <w:link w:val="CommentText"/>
+  <w:style w:type="character" w:customStyle="1" w:styleId="TextocomentarioCar">
+    <w:name w:val="Texto comentario Car"/>
+    <w:basedOn w:val="Fuentedeprrafopredeter"/>
+    <w:link w:val="Textocomentario"/>
     <w:uiPriority w:val="99"/>
     <w:semiHidden/>
     <w:rsid w:val="00E93528"/>
@@ -4584,10 +5350,10 @@
       <w:lang w:val="en-US" w:eastAsia="en-US"/>
     </w:rPr>
   </w:style>
-  <w:style w:type="paragraph" w:styleId="BalloonText">
+  <w:style w:type="paragraph" w:styleId="Textodeglobo">
     <w:name w:val="Balloon Text"/>
     <w:basedOn w:val="Normal"/>
-    <w:link w:val="BalloonTextChar"/>
+    <w:link w:val="TextodegloboCar"/>
     <w:uiPriority w:val="99"/>
     <w:semiHidden/>
     <w:unhideWhenUsed/>
@@ -4601,10 +5367,10 @@
       <w:szCs w:val="16"/>
     </w:rPr>
   </w:style>
-  <w:style w:type="character" w:customStyle="1" w:styleId="BalloonTextChar">
-    <w:name w:val="Balloon Text Char"/>
-    <w:basedOn w:val="DefaultParagraphFont"/>
-    <w:link w:val="BalloonText"/>
+  <w:style w:type="character" w:customStyle="1" w:styleId="TextodegloboCar">
+    <w:name w:val="Texto de globo Car"/>
+    <w:basedOn w:val="Fuentedeprrafopredeter"/>
+    <w:link w:val="Textodeglobo"/>
     <w:uiPriority w:val="99"/>
     <w:semiHidden/>
     <w:rsid w:val="00E93528"/>
@@ -4615,10 +5381,10 @@
       <w:lang w:val="es-AR" w:eastAsia="en-US"/>
     </w:rPr>
   </w:style>
-  <w:style w:type="character" w:customStyle="1" w:styleId="Heading3Char">
-    <w:name w:val="Heading 3 Char"/>
-    <w:basedOn w:val="DefaultParagraphFont"/>
-    <w:link w:val="Heading3"/>
+  <w:style w:type="character" w:customStyle="1" w:styleId="Ttulo3Car">
+    <w:name w:val="Título 3 Car"/>
+    <w:basedOn w:val="Fuentedeprrafopredeter"/>
+    <w:link w:val="Ttulo3"/>
     <w:uiPriority w:val="9"/>
     <w:rsid w:val="00E93528"/>
     <w:rPr>
@@ -4631,12 +5397,11 @@
       <w:lang w:val="es-AR" w:eastAsia="en-US"/>
     </w:rPr>
   </w:style>
-  <w:style w:type="paragraph" w:styleId="TOCHeading">
+  <w:style w:type="paragraph" w:styleId="TtulodeTDC">
     <w:name w:val="TOC Heading"/>
-    <w:basedOn w:val="Heading1"/>
+    <w:basedOn w:val="Ttulo1"/>
     <w:next w:val="Normal"/>
     <w:uiPriority w:val="39"/>
-    <w:semiHidden/>
     <w:unhideWhenUsed/>
     <w:qFormat/>
     <w:rsid w:val="00D80F67"/>
@@ -4647,7 +5412,7 @@
       <w:lang w:val="es-ES"/>
     </w:rPr>
   </w:style>
-  <w:style w:type="paragraph" w:styleId="TOC1">
+  <w:style w:type="paragraph" w:styleId="TDC1">
     <w:name w:val="toc 1"/>
     <w:basedOn w:val="Normal"/>
     <w:next w:val="Normal"/>
@@ -4659,7 +5424,7 @@
       <w:spacing w:after="100"/>
     </w:pPr>
   </w:style>
-  <w:style w:type="paragraph" w:styleId="TOC2">
+  <w:style w:type="paragraph" w:styleId="TDC2">
     <w:name w:val="toc 2"/>
     <w:basedOn w:val="Normal"/>
     <w:next w:val="Normal"/>
@@ -4672,7 +5437,7 @@
       <w:ind w:left="220"/>
     </w:pPr>
   </w:style>
-  <w:style w:type="paragraph" w:styleId="TOC3">
+  <w:style w:type="paragraph" w:styleId="TDC3">
     <w:name w:val="toc 3"/>
     <w:basedOn w:val="Normal"/>
     <w:next w:val="Normal"/>
@@ -4685,10 +5450,10 @@
       <w:ind w:left="440"/>
     </w:pPr>
   </w:style>
-  <w:style w:type="paragraph" w:styleId="Header">
+  <w:style w:type="paragraph" w:styleId="Encabezado">
     <w:name w:val="header"/>
     <w:basedOn w:val="Normal"/>
-    <w:link w:val="HeaderChar"/>
+    <w:link w:val="EncabezadoCar"/>
     <w:uiPriority w:val="99"/>
     <w:semiHidden/>
     <w:unhideWhenUsed/>
@@ -4701,10 +5466,10 @@
       <w:spacing w:after="0" w:line="240" w:lineRule="auto"/>
     </w:pPr>
   </w:style>
-  <w:style w:type="character" w:customStyle="1" w:styleId="HeaderChar">
-    <w:name w:val="Header Char"/>
-    <w:basedOn w:val="DefaultParagraphFont"/>
-    <w:link w:val="Header"/>
+  <w:style w:type="character" w:customStyle="1" w:styleId="EncabezadoCar">
+    <w:name w:val="Encabezado Car"/>
+    <w:basedOn w:val="Fuentedeprrafopredeter"/>
+    <w:link w:val="Encabezado"/>
     <w:uiPriority w:val="99"/>
     <w:semiHidden/>
     <w:rsid w:val="00D80F67"/>
@@ -4714,10 +5479,10 @@
       <w:lang w:val="es-AR" w:eastAsia="en-US"/>
     </w:rPr>
   </w:style>
-  <w:style w:type="paragraph" w:styleId="Footer">
+  <w:style w:type="paragraph" w:styleId="Piedepgina">
     <w:name w:val="footer"/>
     <w:basedOn w:val="Normal"/>
-    <w:link w:val="FooterChar"/>
+    <w:link w:val="PiedepginaCar"/>
     <w:uiPriority w:val="99"/>
     <w:unhideWhenUsed/>
     <w:rsid w:val="00D80F67"/>
@@ -4729,10 +5494,10 @@
       <w:spacing w:after="0" w:line="240" w:lineRule="auto"/>
     </w:pPr>
   </w:style>
-  <w:style w:type="character" w:customStyle="1" w:styleId="FooterChar">
-    <w:name w:val="Footer Char"/>
-    <w:basedOn w:val="DefaultParagraphFont"/>
-    <w:link w:val="Footer"/>
+  <w:style w:type="character" w:customStyle="1" w:styleId="PiedepginaCar">
+    <w:name w:val="Pie de página Car"/>
+    <w:basedOn w:val="Fuentedeprrafopredeter"/>
+    <w:link w:val="Piedepgina"/>
     <w:uiPriority w:val="99"/>
     <w:rsid w:val="00D80F67"/>
     <w:rPr>

--- a/docs/Informe.docx
+++ b/docs/Informe.docx
@@ -12,6 +12,8 @@
           <w:szCs w:val="32"/>
         </w:rPr>
       </w:pPr>
+      <w:bookmarkStart w:id="0" w:name="_top"/>
+      <w:bookmarkEnd w:id="0"/>
       <w:r>
         <w:rPr>
           <w:b/>
@@ -41,7 +43,7 @@
                     <a:blip r:embed="rId8" cstate="print">
                       <a:extLst>
                         <a:ext uri="{28A0092B-C50C-407E-A947-70E740481C1C}">
-                          <a14:useLocalDpi xmlns:a14="http://schemas.microsoft.com/office/drawing/2010/main" xmlns:wps="http://schemas.microsoft.com/office/word/2010/wordprocessingShape" xmlns:wpi="http://schemas.microsoft.com/office/word/2010/wordprocessingInk" xmlns:wpg="http://schemas.microsoft.com/office/word/2010/wordprocessingGroup" xmlns:w14="http://schemas.microsoft.com/office/word/2010/wordml" xmlns:w="http://schemas.openxmlformats.org/wordprocessingml/2006/main" xmlns:w10="urn:schemas-microsoft-com:office:word" xmlns:wp14="http://schemas.microsoft.com/office/word/2010/wordprocessingDrawing" xmlns:v="urn:schemas-microsoft-com:vml" xmlns:o="urn:schemas-microsoft-com:office:office" xmlns:mc="http://schemas.openxmlformats.org/markup-compatibility/2006" xmlns:wpc="http://schemas.microsoft.com/office/word/2010/wordprocessingCanvas" xmlns="" xmlns:arto="http://schemas.microsoft.com/office/word/2006/arto" val="0"/>
+                          <a14:useLocalDpi xmlns:arto="http://schemas.microsoft.com/office/word/2006/arto" xmlns="" xmlns:wpc="http://schemas.microsoft.com/office/word/2010/wordprocessingCanvas" xmlns:mc="http://schemas.openxmlformats.org/markup-compatibility/2006" xmlns:o="urn:schemas-microsoft-com:office:office" xmlns:v="urn:schemas-microsoft-com:vml" xmlns:wp14="http://schemas.microsoft.com/office/word/2010/wordprocessingDrawing" xmlns:w10="urn:schemas-microsoft-com:office:word" xmlns:w="http://schemas.openxmlformats.org/wordprocessingml/2006/main" xmlns:w14="http://schemas.microsoft.com/office/word/2010/wordml" xmlns:wpg="http://schemas.microsoft.com/office/word/2010/wordprocessingGroup" xmlns:wpi="http://schemas.microsoft.com/office/word/2010/wordprocessingInk" xmlns:wps="http://schemas.microsoft.com/office/word/2010/wordprocessingShape" xmlns:a14="http://schemas.microsoft.com/office/drawing/2010/main" val="0"/>
                         </a:ext>
                       </a:extLst>
                     </a:blip>
@@ -794,8 +796,8 @@
         </w:docPartObj>
       </w:sdtPr>
       <w:sdtContent>
-        <w:bookmarkStart w:id="0" w:name="_GoBack" w:displacedByCustomXml="prev"/>
-        <w:bookmarkEnd w:id="0" w:displacedByCustomXml="prev"/>
+        <w:bookmarkStart w:id="1" w:name="_GoBack" w:displacedByCustomXml="prev"/>
+        <w:bookmarkEnd w:id="1" w:displacedByCustomXml="prev"/>
         <w:p>
           <w:pPr>
             <w:pStyle w:val="TtulodeTDC"/>
@@ -834,7 +836,7 @@
             </w:rPr>
             <w:fldChar w:fldCharType="separate"/>
           </w:r>
-          <w:hyperlink w:anchor="_Toc341916111" w:history="1">
+          <w:hyperlink w:anchor="_Toc341917296" w:history="1">
             <w:r>
               <w:rPr>
                 <w:rStyle w:val="Hipervnculo"/>
@@ -862,7 +864,7 @@
                 <w:noProof/>
                 <w:webHidden/>
               </w:rPr>
-              <w:instrText xml:space="preserve"> PAGEREF _Toc341916111 \h </w:instrText>
+              <w:instrText xml:space="preserve"> PAGEREF _Toc341917296 \h </w:instrText>
             </w:r>
             <w:r>
               <w:rPr>
@@ -905,7 +907,7 @@
               <w:lang w:val="es-ES" w:eastAsia="es-ES"/>
             </w:rPr>
           </w:pPr>
-          <w:hyperlink w:anchor="_Toc341916112" w:history="1">
+          <w:hyperlink w:anchor="_Toc341917297" w:history="1">
             <w:r>
               <w:rPr>
                 <w:rStyle w:val="Hipervnculo"/>
@@ -932,7 +934,7 @@
                 <w:noProof/>
                 <w:webHidden/>
               </w:rPr>
-              <w:instrText xml:space="preserve"> PAGEREF _Toc341916112 \h </w:instrText>
+              <w:instrText xml:space="preserve"> PAGEREF _Toc341917297 \h </w:instrText>
             </w:r>
             <w:r>
               <w:rPr>
@@ -975,7 +977,7 @@
               <w:lang w:val="es-ES" w:eastAsia="es-ES"/>
             </w:rPr>
           </w:pPr>
-          <w:hyperlink w:anchor="_Toc341916113" w:history="1">
+          <w:hyperlink w:anchor="_Toc341917298" w:history="1">
             <w:r>
               <w:rPr>
                 <w:rStyle w:val="Hipervnculo"/>
@@ -1002,7 +1004,7 @@
                 <w:noProof/>
                 <w:webHidden/>
               </w:rPr>
-              <w:instrText xml:space="preserve"> PAGEREF _Toc341916113 \h </w:instrText>
+              <w:instrText xml:space="preserve"> PAGEREF _Toc341917298 \h </w:instrText>
             </w:r>
             <w:r>
               <w:rPr>
@@ -1045,7 +1047,7 @@
               <w:lang w:val="es-ES" w:eastAsia="es-ES"/>
             </w:rPr>
           </w:pPr>
-          <w:hyperlink w:anchor="_Toc341916114" w:history="1">
+          <w:hyperlink w:anchor="_Toc341917299" w:history="1">
             <w:r>
               <w:rPr>
                 <w:rStyle w:val="Hipervnculo"/>
@@ -1072,7 +1074,7 @@
                 <w:noProof/>
                 <w:webHidden/>
               </w:rPr>
-              <w:instrText xml:space="preserve"> PAGEREF _Toc341916114 \h </w:instrText>
+              <w:instrText xml:space="preserve"> PAGEREF _Toc341917299 \h </w:instrText>
             </w:r>
             <w:r>
               <w:rPr>
@@ -1115,7 +1117,7 @@
               <w:lang w:val="es-ES" w:eastAsia="es-ES"/>
             </w:rPr>
           </w:pPr>
-          <w:hyperlink w:anchor="_Toc341916115" w:history="1">
+          <w:hyperlink w:anchor="_Toc341917300" w:history="1">
             <w:r>
               <w:rPr>
                 <w:rStyle w:val="Hipervnculo"/>
@@ -1142,7 +1144,7 @@
                 <w:noProof/>
                 <w:webHidden/>
               </w:rPr>
-              <w:instrText xml:space="preserve"> PAGEREF _Toc341916115 \h </w:instrText>
+              <w:instrText xml:space="preserve"> PAGEREF _Toc341917300 \h </w:instrText>
             </w:r>
             <w:r>
               <w:rPr>
@@ -1185,7 +1187,7 @@
               <w:lang w:val="es-ES" w:eastAsia="es-ES"/>
             </w:rPr>
           </w:pPr>
-          <w:hyperlink w:anchor="_Toc341916116" w:history="1">
+          <w:hyperlink w:anchor="_Toc341917301" w:history="1">
             <w:r>
               <w:rPr>
                 <w:rStyle w:val="Hipervnculo"/>
@@ -1212,7 +1214,7 @@
                 <w:noProof/>
                 <w:webHidden/>
               </w:rPr>
-              <w:instrText xml:space="preserve"> PAGEREF _Toc341916116 \h </w:instrText>
+              <w:instrText xml:space="preserve"> PAGEREF _Toc341917301 \h </w:instrText>
             </w:r>
             <w:r>
               <w:rPr>
@@ -1255,7 +1257,7 @@
               <w:lang w:val="es-ES" w:eastAsia="es-ES"/>
             </w:rPr>
           </w:pPr>
-          <w:hyperlink w:anchor="_Toc341916117" w:history="1">
+          <w:hyperlink w:anchor="_Toc341917302" w:history="1">
             <w:r>
               <w:rPr>
                 <w:rStyle w:val="Hipervnculo"/>
@@ -1282,7 +1284,7 @@
                 <w:noProof/>
                 <w:webHidden/>
               </w:rPr>
-              <w:instrText xml:space="preserve"> PAGEREF _Toc341916117 \h </w:instrText>
+              <w:instrText xml:space="preserve"> PAGEREF _Toc341917302 \h </w:instrText>
             </w:r>
             <w:r>
               <w:rPr>
@@ -1325,7 +1327,7 @@
               <w:lang w:val="es-ES" w:eastAsia="es-ES"/>
             </w:rPr>
           </w:pPr>
-          <w:hyperlink w:anchor="_Toc341916118" w:history="1">
+          <w:hyperlink w:anchor="_Toc341917303" w:history="1">
             <w:r>
               <w:rPr>
                 <w:rStyle w:val="Hipervnculo"/>
@@ -1352,7 +1354,7 @@
                 <w:noProof/>
                 <w:webHidden/>
               </w:rPr>
-              <w:instrText xml:space="preserve"> PAGEREF _Toc341916118 \h </w:instrText>
+              <w:instrText xml:space="preserve"> PAGEREF _Toc341917303 \h </w:instrText>
             </w:r>
             <w:r>
               <w:rPr>
@@ -1395,7 +1397,7 @@
               <w:lang w:val="es-ES" w:eastAsia="es-ES"/>
             </w:rPr>
           </w:pPr>
-          <w:hyperlink w:anchor="_Toc341916119" w:history="1">
+          <w:hyperlink w:anchor="_Toc341917304" w:history="1">
             <w:r>
               <w:rPr>
                 <w:rStyle w:val="Hipervnculo"/>
@@ -1422,7 +1424,7 @@
                 <w:noProof/>
                 <w:webHidden/>
               </w:rPr>
-              <w:instrText xml:space="preserve"> PAGEREF _Toc341916119 \h </w:instrText>
+              <w:instrText xml:space="preserve"> PAGEREF _Toc341917304 \h </w:instrText>
             </w:r>
             <w:r>
               <w:rPr>
@@ -1465,7 +1467,7 @@
               <w:lang w:val="es-ES" w:eastAsia="es-ES"/>
             </w:rPr>
           </w:pPr>
-          <w:hyperlink w:anchor="_Toc341916120" w:history="1">
+          <w:hyperlink w:anchor="_Toc341917305" w:history="1">
             <w:r>
               <w:rPr>
                 <w:rStyle w:val="Hipervnculo"/>
@@ -1493,7 +1495,7 @@
                 <w:noProof/>
                 <w:webHidden/>
               </w:rPr>
-              <w:instrText xml:space="preserve"> PAGEREF _Toc341916120 \h </w:instrText>
+              <w:instrText xml:space="preserve"> PAGEREF _Toc341917305 \h </w:instrText>
             </w:r>
             <w:r>
               <w:rPr>
@@ -1536,7 +1538,7 @@
               <w:lang w:val="es-ES" w:eastAsia="es-ES"/>
             </w:rPr>
           </w:pPr>
-          <w:hyperlink w:anchor="_Toc341916121" w:history="1">
+          <w:hyperlink w:anchor="_Toc341917306" w:history="1">
             <w:r>
               <w:rPr>
                 <w:rStyle w:val="Hipervnculo"/>
@@ -1564,7 +1566,7 @@
                 <w:noProof/>
                 <w:webHidden/>
               </w:rPr>
-              <w:instrText xml:space="preserve"> PAGEREF _Toc341916121 \h </w:instrText>
+              <w:instrText xml:space="preserve"> PAGEREF _Toc341917306 \h </w:instrText>
             </w:r>
             <w:r>
               <w:rPr>
@@ -1607,7 +1609,7 @@
               <w:lang w:val="es-ES" w:eastAsia="es-ES"/>
             </w:rPr>
           </w:pPr>
-          <w:hyperlink w:anchor="_Toc341916122" w:history="1">
+          <w:hyperlink w:anchor="_Toc341917307" w:history="1">
             <w:r>
               <w:rPr>
                 <w:rStyle w:val="Hipervnculo"/>
@@ -1634,7 +1636,7 @@
                 <w:noProof/>
                 <w:webHidden/>
               </w:rPr>
-              <w:instrText xml:space="preserve"> PAGEREF _Toc341916122 \h </w:instrText>
+              <w:instrText xml:space="preserve"> PAGEREF _Toc341917307 \h </w:instrText>
             </w:r>
             <w:r>
               <w:rPr>
@@ -1677,7 +1679,7 @@
               <w:lang w:val="es-ES" w:eastAsia="es-ES"/>
             </w:rPr>
           </w:pPr>
-          <w:hyperlink w:anchor="_Toc341916123" w:history="1">
+          <w:hyperlink w:anchor="_Toc341917308" w:history="1">
             <w:r>
               <w:rPr>
                 <w:rStyle w:val="Hipervnculo"/>
@@ -1704,7 +1706,7 @@
                 <w:noProof/>
                 <w:webHidden/>
               </w:rPr>
-              <w:instrText xml:space="preserve"> PAGEREF _Toc341916123 \h </w:instrText>
+              <w:instrText xml:space="preserve"> PAGEREF _Toc341917308 \h </w:instrText>
             </w:r>
             <w:r>
               <w:rPr>
@@ -1724,7 +1726,7 @@
                 <w:noProof/>
                 <w:webHidden/>
               </w:rPr>
-              <w:t>10</w:t>
+              <w:t>11</w:t>
             </w:r>
             <w:r>
               <w:rPr>
@@ -1747,7 +1749,7 @@
               <w:lang w:val="es-ES" w:eastAsia="es-ES"/>
             </w:rPr>
           </w:pPr>
-          <w:hyperlink w:anchor="_Toc341916124" w:history="1">
+          <w:hyperlink w:anchor="_Toc341917309" w:history="1">
             <w:r>
               <w:rPr>
                 <w:rStyle w:val="Hipervnculo"/>
@@ -1775,7 +1777,7 @@
                 <w:noProof/>
                 <w:webHidden/>
               </w:rPr>
-              <w:instrText xml:space="preserve"> PAGEREF _Toc341916124 \h </w:instrText>
+              <w:instrText xml:space="preserve"> PAGEREF _Toc341917309 \h </w:instrText>
             </w:r>
             <w:r>
               <w:rPr>
@@ -1818,7 +1820,7 @@
               <w:lang w:val="es-ES" w:eastAsia="es-ES"/>
             </w:rPr>
           </w:pPr>
-          <w:hyperlink w:anchor="_Toc341916125" w:history="1">
+          <w:hyperlink w:anchor="_Toc341917310" w:history="1">
             <w:r>
               <w:rPr>
                 <w:rStyle w:val="Hipervnculo"/>
@@ -1845,7 +1847,7 @@
                 <w:noProof/>
                 <w:webHidden/>
               </w:rPr>
-              <w:instrText xml:space="preserve"> PAGEREF _Toc341916125 \h </w:instrText>
+              <w:instrText xml:space="preserve"> PAGEREF _Toc341917310 \h </w:instrText>
             </w:r>
             <w:r>
               <w:rPr>
@@ -1918,7 +1920,7 @@
           <w:lang w:val="es-ES"/>
         </w:rPr>
       </w:pPr>
-      <w:bookmarkStart w:id="1" w:name="_Toc341916111"/>
+      <w:bookmarkStart w:id="2" w:name="_Toc341917296"/>
       <w:r>
         <w:rPr>
           <w:lang w:val="es-ES"/>
@@ -1926,7 +1928,7 @@
         <w:lastRenderedPageBreak/>
         <w:t>Vistas 4+1</w:t>
       </w:r>
-      <w:bookmarkEnd w:id="1"/>
+      <w:bookmarkEnd w:id="2"/>
     </w:p>
     <w:p>
       <w:pPr>
@@ -1935,17 +1937,17 @@
           <w:lang w:val="es-AR"/>
         </w:rPr>
       </w:pPr>
-      <w:bookmarkStart w:id="2" w:name="_Toc338980740"/>
-      <w:bookmarkStart w:id="3" w:name="_Toc331891053"/>
-      <w:bookmarkStart w:id="4" w:name="_Toc341916112"/>
+      <w:bookmarkStart w:id="3" w:name="_Toc338980740"/>
+      <w:bookmarkStart w:id="4" w:name="_Toc331891053"/>
+      <w:bookmarkStart w:id="5" w:name="_Toc341917297"/>
       <w:r>
         <w:rPr>
           <w:lang w:val="es-AR"/>
         </w:rPr>
         <w:t>Vista de Casos de Uso</w:t>
       </w:r>
-      <w:bookmarkEnd w:id="2"/>
-      <w:bookmarkEnd w:id="4"/>
+      <w:bookmarkEnd w:id="3"/>
+      <w:bookmarkEnd w:id="5"/>
     </w:p>
     <w:p>
       <w:r>
@@ -2184,8 +2186,8 @@
       <w:pPr>
         <w:spacing w:before="240"/>
       </w:pPr>
-      <w:bookmarkStart w:id="5" w:name="_Vista_de_Desarrollo"/>
-      <w:bookmarkEnd w:id="5"/>
+      <w:bookmarkStart w:id="6" w:name="_Vista_de_Desarrollo"/>
+      <w:bookmarkEnd w:id="6"/>
       <w:r>
         <w:t>El siguiente diagrama de casos de uso contempla aquellos que están dentro del alcance del proyecto.</w:t>
       </w:r>
@@ -2218,7 +2220,7 @@
                     <a:blip r:embed="rId9">
                       <a:extLst>
                         <a:ext uri="{28A0092B-C50C-407E-A947-70E740481C1C}">
-                          <a14:useLocalDpi xmlns="" xmlns:wpc="http://schemas.microsoft.com/office/word/2010/wordprocessingCanvas" xmlns:mc="http://schemas.openxmlformats.org/markup-compatibility/2006" xmlns:o="urn:schemas-microsoft-com:office:office" xmlns:v="urn:schemas-microsoft-com:vml" xmlns:wp14="http://schemas.microsoft.com/office/word/2010/wordprocessingDrawing" xmlns:w10="urn:schemas-microsoft-com:office:word" xmlns:w="http://schemas.openxmlformats.org/wordprocessingml/2006/main" xmlns:w14="http://schemas.microsoft.com/office/word/2010/wordml" xmlns:wpg="http://schemas.microsoft.com/office/word/2010/wordprocessingGroup" xmlns:wpi="http://schemas.microsoft.com/office/word/2010/wordprocessingInk" xmlns:wps="http://schemas.microsoft.com/office/word/2010/wordprocessingShape" xmlns:a14="http://schemas.microsoft.com/office/drawing/2010/main" val="0"/>
+                          <a14:useLocalDpi xmlns:a14="http://schemas.microsoft.com/office/drawing/2010/main" xmlns:wps="http://schemas.microsoft.com/office/word/2010/wordprocessingShape" xmlns:wpi="http://schemas.microsoft.com/office/word/2010/wordprocessingInk" xmlns:wpg="http://schemas.microsoft.com/office/word/2010/wordprocessingGroup" xmlns:w14="http://schemas.microsoft.com/office/word/2010/wordml" xmlns:w="http://schemas.openxmlformats.org/wordprocessingml/2006/main" xmlns:w10="urn:schemas-microsoft-com:office:word" xmlns:wp14="http://schemas.microsoft.com/office/word/2010/wordprocessingDrawing" xmlns:v="urn:schemas-microsoft-com:vml" xmlns:o="urn:schemas-microsoft-com:office:office" xmlns:mc="http://schemas.openxmlformats.org/markup-compatibility/2006" xmlns:wpc="http://schemas.microsoft.com/office/word/2010/wordprocessingCanvas" xmlns="" val="0"/>
                         </a:ext>
                       </a:extLst>
                     </a:blip>
@@ -2316,16 +2318,16 @@
           <w:lang w:val="es-AR"/>
         </w:rPr>
       </w:pPr>
-      <w:bookmarkStart w:id="6" w:name="_Toc338980741"/>
-      <w:bookmarkStart w:id="7" w:name="_Toc341916113"/>
+      <w:bookmarkStart w:id="7" w:name="_Toc338980741"/>
+      <w:bookmarkStart w:id="8" w:name="_Toc341917298"/>
       <w:r>
         <w:rPr>
           <w:lang w:val="es-AR"/>
         </w:rPr>
         <w:t>Vista de Desarrollo</w:t>
       </w:r>
-      <w:bookmarkEnd w:id="6"/>
       <w:bookmarkEnd w:id="7"/>
+      <w:bookmarkEnd w:id="8"/>
     </w:p>
     <w:p>
       <w:r>
@@ -2536,9 +2538,9 @@
           <w:szCs w:val="28"/>
         </w:rPr>
       </w:pPr>
-      <w:bookmarkStart w:id="8" w:name="_Vista_Lógica"/>
-      <w:bookmarkEnd w:id="3"/>
-      <w:bookmarkEnd w:id="8"/>
+      <w:bookmarkStart w:id="9" w:name="_Vista_Lógica"/>
+      <w:bookmarkEnd w:id="4"/>
+      <w:bookmarkEnd w:id="9"/>
       <w:r>
         <w:br w:type="page"/>
       </w:r>
@@ -2550,8 +2552,8 @@
           <w:lang w:val="es-AR"/>
         </w:rPr>
       </w:pPr>
-      <w:bookmarkStart w:id="9" w:name="_Toc338980742"/>
-      <w:bookmarkStart w:id="10" w:name="_Toc341916114"/>
+      <w:bookmarkStart w:id="10" w:name="_Toc338980742"/>
+      <w:bookmarkStart w:id="11" w:name="_Toc341917299"/>
       <w:r>
         <w:rPr>
           <w:lang w:val="es-AR"/>
@@ -2559,8 +2561,8 @@
         <w:lastRenderedPageBreak/>
         <w:t>Vista Lógica</w:t>
       </w:r>
-      <w:bookmarkEnd w:id="9"/>
       <w:bookmarkEnd w:id="10"/>
+      <w:bookmarkEnd w:id="11"/>
     </w:p>
     <w:p>
       <w:r>
@@ -2619,13 +2621,13 @@
       <w:pPr>
         <w:pStyle w:val="Ttulo3"/>
       </w:pPr>
-      <w:bookmarkStart w:id="11" w:name="_Toc338980743"/>
-      <w:bookmarkStart w:id="12" w:name="_Toc341916115"/>
+      <w:bookmarkStart w:id="12" w:name="_Toc338980743"/>
+      <w:bookmarkStart w:id="13" w:name="_Toc341917300"/>
       <w:r>
         <w:t>Diagrama de paquetes</w:t>
       </w:r>
-      <w:bookmarkEnd w:id="11"/>
       <w:bookmarkEnd w:id="12"/>
+      <w:bookmarkEnd w:id="13"/>
     </w:p>
     <w:p>
       <w:r>
@@ -2672,7 +2674,7 @@
           <v:shape id="_x0000_i1025" type="#_x0000_t75" style="width:414pt;height:189pt" o:ole="">
             <v:imagedata r:id="rId18" o:title=""/>
           </v:shape>
-          <o:OLEObject Type="Embed" ProgID="PBrush" ShapeID="_x0000_i1025" DrawAspect="Content" ObjectID="_1415657946" r:id="rId19"/>
+          <o:OLEObject Type="Embed" ProgID="PBrush" ShapeID="_x0000_i1025" DrawAspect="Content" ObjectID="_1415659134" r:id="rId19"/>
         </w:object>
       </w:r>
     </w:p>
@@ -2850,13 +2852,13 @@
       <w:pPr>
         <w:pStyle w:val="Ttulo3"/>
       </w:pPr>
-      <w:bookmarkStart w:id="13" w:name="_Toc338980744"/>
-      <w:bookmarkStart w:id="14" w:name="_Toc341916116"/>
+      <w:bookmarkStart w:id="14" w:name="_Toc338980744"/>
+      <w:bookmarkStart w:id="15" w:name="_Toc341917301"/>
       <w:r>
         <w:t>Diagramas de Clases</w:t>
       </w:r>
-      <w:bookmarkEnd w:id="13"/>
       <w:bookmarkEnd w:id="14"/>
+      <w:bookmarkEnd w:id="15"/>
     </w:p>
     <w:p>
       <w:r>
@@ -2962,21 +2964,15 @@
       <w:pPr>
         <w:ind w:left="-709"/>
       </w:pPr>
-    </w:p>
-    <w:p>
-      <w:pPr>
-        <w:ind w:left="-709"/>
-      </w:pPr>
       <w:r>
         <w:rPr>
           <w:noProof/>
           <w:lang w:val="es-ES" w:eastAsia="es-ES"/>
         </w:rPr>
-        <w:lastRenderedPageBreak/>
         <w:drawing>
           <wp:inline distT="0" distB="0" distL="0" distR="0">
-            <wp:extent cx="6619009" cy="3343275"/>
-            <wp:effectExtent l="38100" t="57150" r="105641" b="85725"/>
+            <wp:extent cx="6619240" cy="2915204"/>
+            <wp:effectExtent l="38100" t="57150" r="105410" b="94696"/>
             <wp:docPr id="4" name="Imagen 4"/>
             <wp:cNvGraphicFramePr>
               <a:graphicFrameLocks xmlns:a="http://schemas.openxmlformats.org/drawingml/2006/main" noChangeAspect="1"/>
@@ -3000,7 +2996,7 @@
                   <pic:spPr bwMode="auto">
                     <a:xfrm>
                       <a:off x="0" y="0"/>
-                      <a:ext cx="6618739" cy="3343138"/>
+                      <a:ext cx="6618708" cy="2914970"/>
                     </a:xfrm>
                     <a:prstGeom prst="rect">
                       <a:avLst/>
@@ -3044,13 +3040,75 @@
     </w:p>
     <w:p>
       <w:pPr>
+        <w:ind w:left="-1418"/>
+        <w:jc w:val="center"/>
+        <w:rPr>
+          <w:i/>
+        </w:rPr>
+      </w:pPr>
+      <w:r>
+        <w:rPr>
+          <w:i/>
+          <w:noProof/>
+          <w:lang w:val="es-ES" w:eastAsia="es-ES"/>
+        </w:rPr>
+        <w:lastRenderedPageBreak/>
+        <w:drawing>
+          <wp:inline distT="0" distB="0" distL="0" distR="0">
+            <wp:extent cx="7209768" cy="5162550"/>
+            <wp:effectExtent l="19050" t="0" r="0" b="0"/>
+            <wp:docPr id="10" name="Imagen 2" descr="C:\Users\Sebas\Documents\Repositorios Facu\Tecnicas\docs\diagrams\Class Diagram.png"/>
+            <wp:cNvGraphicFramePr>
+              <a:graphicFrameLocks xmlns:a="http://schemas.openxmlformats.org/drawingml/2006/main" noChangeAspect="1"/>
+            </wp:cNvGraphicFramePr>
+            <a:graphic xmlns:a="http://schemas.openxmlformats.org/drawingml/2006/main">
+              <a:graphicData uri="http://schemas.openxmlformats.org/drawingml/2006/picture">
+                <pic:pic xmlns:pic="http://schemas.openxmlformats.org/drawingml/2006/picture">
+                  <pic:nvPicPr>
+                    <pic:cNvPr id="0" name="Picture 2" descr="C:\Users\Sebas\Documents\Repositorios Facu\Tecnicas\docs\diagrams\Class Diagram.png"/>
+                    <pic:cNvPicPr>
+                      <a:picLocks noChangeAspect="1" noChangeArrowheads="1"/>
+                    </pic:cNvPicPr>
+                  </pic:nvPicPr>
+                  <pic:blipFill>
+                    <a:blip r:embed="rId22"/>
+                    <a:srcRect/>
+                    <a:stretch>
+                      <a:fillRect/>
+                    </a:stretch>
+                  </pic:blipFill>
+                  <pic:spPr bwMode="auto">
+                    <a:xfrm>
+                      <a:off x="0" y="0"/>
+                      <a:ext cx="7211048" cy="5163466"/>
+                    </a:xfrm>
+                    <a:prstGeom prst="rect">
+                      <a:avLst/>
+                    </a:prstGeom>
+                    <a:noFill/>
+                    <a:ln w="9525">
+                      <a:noFill/>
+                      <a:miter lim="800000"/>
+                      <a:headEnd/>
+                      <a:tailEnd/>
+                    </a:ln>
+                  </pic:spPr>
+                </pic:pic>
+              </a:graphicData>
+            </a:graphic>
+          </wp:inline>
+        </w:drawing>
+      </w:r>
+    </w:p>
+    <w:p>
+      <w:pPr>
         <w:ind w:left="-709"/>
         <w:jc w:val="center"/>
         <w:rPr>
           <w:i/>
         </w:rPr>
       </w:pPr>
-      <w:commentRangeStart w:id="15"/>
+      <w:commentRangeStart w:id="16"/>
       <w:r>
         <w:rPr>
           <w:i/>
@@ -3069,12 +3127,12 @@
         </w:rPr>
         <w:t>)</w:t>
       </w:r>
-      <w:commentRangeEnd w:id="15"/>
+      <w:commentRangeEnd w:id="16"/>
       <w:r>
         <w:rPr>
           <w:rStyle w:val="Refdecomentario"/>
         </w:rPr>
-        <w:commentReference w:id="15"/>
+        <w:commentReference w:id="16"/>
       </w:r>
     </w:p>
     <w:p>
@@ -3089,13 +3147,13 @@
       <w:pPr>
         <w:pStyle w:val="Ttulo3"/>
       </w:pPr>
-      <w:bookmarkStart w:id="16" w:name="_Toc338980745"/>
-      <w:bookmarkStart w:id="17" w:name="_Toc341916117"/>
+      <w:bookmarkStart w:id="17" w:name="_Toc338980745"/>
+      <w:bookmarkStart w:id="18" w:name="_Toc341917302"/>
       <w:r>
         <w:t>Diagramas de Secuencia</w:t>
       </w:r>
-      <w:bookmarkEnd w:id="16"/>
       <w:bookmarkEnd w:id="17"/>
+      <w:bookmarkEnd w:id="18"/>
     </w:p>
     <w:p>
       <w:r>
@@ -3175,7 +3233,7 @@
                     </pic:cNvPicPr>
                   </pic:nvPicPr>
                   <pic:blipFill>
-                    <a:blip r:embed="rId23"/>
+                    <a:blip r:embed="rId24"/>
                     <a:srcRect/>
                     <a:stretch>
                       <a:fillRect/>
@@ -3265,7 +3323,7 @@
                     </pic:cNvPicPr>
                   </pic:nvPicPr>
                   <pic:blipFill>
-                    <a:blip r:embed="rId24"/>
+                    <a:blip r:embed="rId25"/>
                     <a:srcRect/>
                     <a:stretch>
                       <a:fillRect/>
@@ -3339,9 +3397,9 @@
           <w:szCs w:val="26"/>
         </w:rPr>
       </w:pPr>
-      <w:bookmarkStart w:id="18" w:name="_Vista_de_procesos"/>
-      <w:bookmarkStart w:id="19" w:name="_Toc338980746"/>
-      <w:bookmarkEnd w:id="18"/>
+      <w:bookmarkStart w:id="19" w:name="_Vista_de_procesos"/>
+      <w:bookmarkStart w:id="20" w:name="_Toc338980746"/>
+      <w:bookmarkEnd w:id="19"/>
       <w:r>
         <w:br w:type="page"/>
       </w:r>
@@ -3353,7 +3411,7 @@
           <w:lang w:val="es-AR"/>
         </w:rPr>
       </w:pPr>
-      <w:bookmarkStart w:id="20" w:name="_Toc341916118"/>
+      <w:bookmarkStart w:id="21" w:name="_Toc341917303"/>
       <w:r>
         <w:rPr>
           <w:lang w:val="es-AR"/>
@@ -3361,8 +3419,8 @@
         <w:lastRenderedPageBreak/>
         <w:t>Vista de procesos</w:t>
       </w:r>
-      <w:bookmarkEnd w:id="19"/>
       <w:bookmarkEnd w:id="20"/>
+      <w:bookmarkEnd w:id="21"/>
     </w:p>
     <w:p>
       <w:r>
@@ -3482,18 +3540,18 @@
           <w:lang w:val="es-AR"/>
         </w:rPr>
       </w:pPr>
-      <w:bookmarkStart w:id="21" w:name="_Vista_física"/>
-      <w:bookmarkStart w:id="22" w:name="_Toc338980747"/>
-      <w:bookmarkStart w:id="23" w:name="_Toc341916119"/>
-      <w:bookmarkEnd w:id="21"/>
+      <w:bookmarkStart w:id="22" w:name="_Vista_física"/>
+      <w:bookmarkStart w:id="23" w:name="_Toc338980747"/>
+      <w:bookmarkStart w:id="24" w:name="_Toc341917304"/>
+      <w:bookmarkEnd w:id="22"/>
       <w:r>
         <w:rPr>
           <w:lang w:val="es-AR"/>
         </w:rPr>
         <w:t>Vista física</w:t>
       </w:r>
-      <w:bookmarkEnd w:id="22"/>
       <w:bookmarkEnd w:id="23"/>
+      <w:bookmarkEnd w:id="24"/>
     </w:p>
     <w:p>
       <w:r>
@@ -3567,7 +3625,7 @@
                     <pic:cNvPicPr/>
                   </pic:nvPicPr>
                   <pic:blipFill>
-                    <a:blip r:embed="rId25"/>
+                    <a:blip r:embed="rId26"/>
                     <a:stretch>
                       <a:fillRect/>
                     </a:stretch>
@@ -3595,7 +3653,7 @@
           <w:lang w:val="es-ES"/>
         </w:rPr>
       </w:pPr>
-      <w:bookmarkStart w:id="24" w:name="_Toc341916120"/>
+      <w:bookmarkStart w:id="25" w:name="_Toc341917305"/>
       <w:r>
         <w:rPr>
           <w:lang w:val="es-ES"/>
@@ -3603,7 +3661,7 @@
         <w:lastRenderedPageBreak/>
         <w:t>Decisiones de Diseño</w:t>
       </w:r>
-      <w:bookmarkEnd w:id="24"/>
+      <w:bookmarkEnd w:id="25"/>
     </w:p>
     <w:p>
       <w:pPr>
@@ -3612,7 +3670,7 @@
           <w:lang w:val="es-ES"/>
         </w:rPr>
       </w:pPr>
-      <w:bookmarkStart w:id="25" w:name="_Toc341916121"/>
+      <w:bookmarkStart w:id="26" w:name="_Toc341917306"/>
       <w:r>
         <w:rPr>
           <w:lang w:val="es-ES"/>
@@ -3625,7 +3683,7 @@
         </w:rPr>
         <w:t xml:space="preserve"> mediante abstracciones</w:t>
       </w:r>
-      <w:bookmarkEnd w:id="25"/>
+      <w:bookmarkEnd w:id="26"/>
     </w:p>
     <w:p>
       <w:pPr>
@@ -3660,7 +3718,7 @@
       <w:r>
         <w:t xml:space="preserve">Para lograr el desacoplamiento de componentes, cada clase recibe en su constructor interfaces, no implementaciones concretas. Para facilitar la construcción de estos objetos y poder modificar de manera simple y rápida la implementación a utilizar, se decidió utilizar un </w:t>
       </w:r>
-      <w:hyperlink r:id="rId26" w:history="1">
+      <w:hyperlink r:id="rId27" w:history="1">
         <w:r>
           <w:rPr>
             <w:rStyle w:val="Hipervnculo"/>
@@ -3671,7 +3729,7 @@
       <w:r>
         <w:t xml:space="preserve">, </w:t>
       </w:r>
-      <w:hyperlink r:id="rId27" w:history="1">
+      <w:hyperlink r:id="rId28" w:history="1">
         <w:r>
           <w:rPr>
             <w:rStyle w:val="Hipervnculo"/>
@@ -3682,7 +3740,7 @@
       <w:r>
         <w:t xml:space="preserve">. El mismo se configura mediante un </w:t>
       </w:r>
-      <w:hyperlink r:id="rId28" w:history="1">
+      <w:hyperlink r:id="rId29" w:history="1">
         <w:r>
           <w:rPr>
             <w:rStyle w:val="Hipervnculo"/>
@@ -3701,7 +3759,7 @@
           <w:lang w:val="es-AR"/>
         </w:rPr>
       </w:pPr>
-      <w:bookmarkStart w:id="26" w:name="_Toc341916122"/>
+      <w:bookmarkStart w:id="27" w:name="_Toc341917307"/>
       <w:r>
         <w:rPr>
           <w:lang w:val="es-AR"/>
@@ -3726,7 +3784,7 @@
         </w:rPr>
         <w:t xml:space="preserve"> Mensajes</w:t>
       </w:r>
-      <w:bookmarkEnd w:id="26"/>
+      <w:bookmarkEnd w:id="27"/>
     </w:p>
     <w:p>
       <w:r>
@@ -3772,13 +3830,30 @@
     </w:p>
     <w:p>
       <w:pPr>
+        <w:spacing w:after="0" w:line="240" w:lineRule="auto"/>
+        <w:rPr>
+          <w:rFonts w:asciiTheme="majorHAnsi" w:eastAsiaTheme="majorEastAsia" w:hAnsiTheme="majorHAnsi" w:cstheme="majorBidi"/>
+          <w:b/>
+          <w:bCs/>
+          <w:color w:val="365F91" w:themeColor="accent1" w:themeShade="BF"/>
+          <w:sz w:val="28"/>
+          <w:szCs w:val="28"/>
+        </w:rPr>
+      </w:pPr>
+      <w:r>
+        <w:br w:type="page"/>
+      </w:r>
+    </w:p>
+    <w:p>
+      <w:pPr>
         <w:pStyle w:val="Ttulo1"/>
       </w:pPr>
-      <w:bookmarkStart w:id="27" w:name="_Toc341916123"/>
-      <w:r>
+      <w:bookmarkStart w:id="28" w:name="_Toc341917308"/>
+      <w:r>
+        <w:lastRenderedPageBreak/>
         <w:t>Bugs Conocidos</w:t>
       </w:r>
-      <w:bookmarkEnd w:id="27"/>
+      <w:bookmarkEnd w:id="28"/>
     </w:p>
     <w:p>
       <w:r>
@@ -3789,11 +3864,6 @@
       </w:r>
       <w:r>
         <w:t>. Los bugs de prioridad 3 presentan problemas funcionales pero no impiden el uso de la aplicación. Los bugs de prioridad 4 se relacionan con la estética de la aplicación.</w:t>
-      </w:r>
-    </w:p>
-    <w:p>
-      <w:r>
-        <w:br w:type="page"/>
       </w:r>
     </w:p>
     <w:tbl>
@@ -3825,10 +3895,12 @@
               </w:rPr>
             </w:pPr>
             <w:r>
+              <w:br w:type="page"/>
+            </w:r>
+            <w:r>
               <w:rPr>
                 <w:b/>
               </w:rPr>
-              <w:lastRenderedPageBreak/>
               <w:t>Bugs</w:t>
             </w:r>
           </w:p>
@@ -3924,7 +3996,7 @@
             <w:r>
               <w:t>Se necesita .NET Framework 4.5 para que Entity Framework guarde Enums en la DB. (</w:t>
             </w:r>
-            <w:hyperlink r:id="rId29" w:history="1">
+            <w:hyperlink r:id="rId30" w:history="1">
               <w:r>
                 <w:rPr>
                   <w:rStyle w:val="Hipervnculo"/>
@@ -4046,24 +4118,24 @@
           <w:lang w:val="es-ES"/>
         </w:rPr>
       </w:pPr>
-      <w:bookmarkStart w:id="28" w:name="_Toc341916124"/>
+      <w:bookmarkStart w:id="29" w:name="_Toc341917309"/>
       <w:r>
         <w:rPr>
           <w:lang w:val="es-ES"/>
         </w:rPr>
         <w:t>Extras</w:t>
       </w:r>
-      <w:bookmarkEnd w:id="28"/>
+      <w:bookmarkEnd w:id="29"/>
     </w:p>
     <w:p>
       <w:pPr>
         <w:pStyle w:val="Ttulo2"/>
       </w:pPr>
-      <w:bookmarkStart w:id="29" w:name="_Toc341916125"/>
+      <w:bookmarkStart w:id="30" w:name="_Toc341917310"/>
       <w:r>
         <w:t>Link al repositorio</w:t>
       </w:r>
-      <w:bookmarkEnd w:id="29"/>
+      <w:bookmarkEnd w:id="30"/>
     </w:p>
     <w:p>
       <w:pPr>
@@ -4071,7 +4143,7 @@
           <w:lang w:val="en-US"/>
         </w:rPr>
       </w:pPr>
-      <w:hyperlink r:id="rId30" w:history="1">
+      <w:hyperlink r:id="rId31" w:history="1">
         <w:r>
           <w:rPr>
             <w:rStyle w:val="Hipervnculo"/>
@@ -4089,7 +4161,7 @@
       </w:pPr>
     </w:p>
     <w:sectPr>
-      <w:footerReference w:type="default" r:id="rId31"/>
+      <w:footerReference w:type="default" r:id="rId32"/>
       <w:pgSz w:w="11906" w:h="16838"/>
       <w:pgMar w:top="1417" w:right="1701" w:bottom="1417" w:left="1701" w:header="708" w:footer="708" w:gutter="0"/>
       <w:cols w:space="708"/>
@@ -4101,7 +4173,7 @@
 
 <file path=word/comments.xml><?xml version="1.0" encoding="utf-8"?>
 <w:comments xmlns:ve="http://schemas.openxmlformats.org/markup-compatibility/2006" xmlns:o="urn:schemas-microsoft-com:office:office" xmlns:r="http://schemas.openxmlformats.org/officeDocument/2006/relationships" xmlns:m="http://schemas.openxmlformats.org/officeDocument/2006/math" xmlns:v="urn:schemas-microsoft-com:vml" xmlns:wp="http://schemas.openxmlformats.org/drawingml/2006/wordprocessingDrawing" xmlns:w10="urn:schemas-microsoft-com:office:word" xmlns:w="http://schemas.openxmlformats.org/wordprocessingml/2006/main" xmlns:wne="http://schemas.microsoft.com/office/word/2006/wordml">
-  <w:comment w:id="15" w:author="Sebas" w:date="2012-11-29T00:03:00Z" w:initials="S">
+  <w:comment w:id="16" w:author="Sebas" w:date="2012-11-29T00:03:00Z" w:initials="S">
     <w:p>
       <w:pPr>
         <w:pStyle w:val="Textocomentario"/>
